--- a/SRS.docx
+++ b/SRS.docx
@@ -1,6 +1,6 @@
 
 <file path=word/document.xml><?xml version="1.0" encoding="utf-8"?>
-<w:document xmlns:wpc="http://schemas.microsoft.com/office/word/2010/wordprocessingCanvas" xmlns:cx="http://schemas.microsoft.com/office/drawing/2014/chartex" xmlns:cx1="http://schemas.microsoft.com/office/drawing/2015/9/8/chartex" xmlns:mc="http://schemas.openxmlformats.org/markup-compatibility/2006" xmlns:o="urn:schemas-microsoft-com:office:office" xmlns:r="http://schemas.openxmlformats.org/officeDocument/2006/relationships" xmlns:m="http://schemas.openxmlformats.org/officeDocument/2006/math" xmlns:v="urn:schemas-microsoft-com:vml" xmlns:wp14="http://schemas.microsoft.com/office/word/2010/wordprocessingDrawing" xmlns:wp="http://schemas.openxmlformats.org/drawingml/2006/wordprocessingDrawing" xmlns:w10="urn:schemas-microsoft-com:office:word" xmlns:w="http://schemas.openxmlformats.org/wordprocessingml/2006/main" xmlns:w14="http://schemas.microsoft.com/office/word/2010/wordml" xmlns:w15="http://schemas.microsoft.com/office/word/2012/wordml" xmlns:w16se="http://schemas.microsoft.com/office/word/2015/wordml/symex" xmlns:wpg="http://schemas.microsoft.com/office/word/2010/wordprocessingGroup" xmlns:wpi="http://schemas.microsoft.com/office/word/2010/wordprocessingInk" xmlns:wne="http://schemas.microsoft.com/office/word/2006/wordml" xmlns:wps="http://schemas.microsoft.com/office/word/2010/wordprocessingShape" mc:Ignorable="w14 w15 w16se wp14">
+<w:document xmlns:wpc="http://schemas.microsoft.com/office/word/2010/wordprocessingCanvas" xmlns:cx="http://schemas.microsoft.com/office/drawing/2014/chartex" xmlns:cx1="http://schemas.microsoft.com/office/drawing/2015/9/8/chartex" xmlns:cx2="http://schemas.microsoft.com/office/drawing/2015/10/21/chartex" xmlns:cx3="http://schemas.microsoft.com/office/drawing/2016/5/9/chartex" xmlns:cx4="http://schemas.microsoft.com/office/drawing/2016/5/10/chartex" xmlns:cx5="http://schemas.microsoft.com/office/drawing/2016/5/11/chartex" xmlns:cx6="http://schemas.microsoft.com/office/drawing/2016/5/12/chartex" xmlns:cx7="http://schemas.microsoft.com/office/drawing/2016/5/13/chartex" xmlns:cx8="http://schemas.microsoft.com/office/drawing/2016/5/14/chartex" xmlns:mc="http://schemas.openxmlformats.org/markup-compatibility/2006" xmlns:aink="http://schemas.microsoft.com/office/drawing/2016/ink" xmlns:am3d="http://schemas.microsoft.com/office/drawing/2017/model3d" xmlns:o="urn:schemas-microsoft-com:office:office" xmlns:r="http://schemas.openxmlformats.org/officeDocument/2006/relationships" xmlns:m="http://schemas.openxmlformats.org/officeDocument/2006/math" xmlns:v="urn:schemas-microsoft-com:vml" xmlns:wp14="http://schemas.microsoft.com/office/word/2010/wordprocessingDrawing" xmlns:wp="http://schemas.openxmlformats.org/drawingml/2006/wordprocessingDrawing" xmlns:w10="urn:schemas-microsoft-com:office:word" xmlns:w="http://schemas.openxmlformats.org/wordprocessingml/2006/main" xmlns:w14="http://schemas.microsoft.com/office/word/2010/wordml" xmlns:w15="http://schemas.microsoft.com/office/word/2012/wordml" xmlns:w16cid="http://schemas.microsoft.com/office/word/2016/wordml/cid" xmlns:w16se="http://schemas.microsoft.com/office/word/2015/wordml/symex" xmlns:wpg="http://schemas.microsoft.com/office/word/2010/wordprocessingGroup" xmlns:wpi="http://schemas.microsoft.com/office/word/2010/wordprocessingInk" xmlns:wne="http://schemas.microsoft.com/office/word/2006/wordml" xmlns:wps="http://schemas.microsoft.com/office/word/2010/wordprocessingShape" mc:Ignorable="w14 w15 w16se w16cid wp14">
   <w:body>
     <w:p>
       <w:pPr>
@@ -84,7 +84,7 @@
               </wp:anchor>
             </w:drawing>
           </mc:Choice>
-          <mc:Fallback xmlns:w16cid="http://schemas.microsoft.com/office/word/2016/wordml/cid" xmlns:am3d="http://schemas.microsoft.com/office/drawing/2017/model3d" xmlns:aink="http://schemas.microsoft.com/office/drawing/2016/ink" xmlns:cx8="http://schemas.microsoft.com/office/drawing/2016/5/14/chartex" xmlns:cx7="http://schemas.microsoft.com/office/drawing/2016/5/13/chartex" xmlns:cx6="http://schemas.microsoft.com/office/drawing/2016/5/12/chartex" xmlns:cx5="http://schemas.microsoft.com/office/drawing/2016/5/11/chartex" xmlns:cx4="http://schemas.microsoft.com/office/drawing/2016/5/10/chartex" xmlns:cx3="http://schemas.microsoft.com/office/drawing/2016/5/9/chartex" xmlns:cx2="http://schemas.microsoft.com/office/drawing/2015/10/21/chartex">
+          <mc:Fallback>
             <w:pict>
               <v:rect w14:anchorId="39EB7DEB" id="Rectangle 2" o:spid="_x0000_s1026" style="position:absolute;margin-left:-33.1pt;margin-top:-2.15pt;width:525.65pt;height:696.65pt;z-index:251662336;visibility:visible;mso-wrap-style:square;mso-width-percent:0;mso-height-percent:0;mso-wrap-distance-left:9pt;mso-wrap-distance-top:0;mso-wrap-distance-right:9pt;mso-wrap-distance-bottom:0;mso-position-horizontal:absolute;mso-position-horizontal-relative:text;mso-position-vertical:absolute;mso-position-vertical-relative:text;mso-width-percent:0;mso-height-percent:0;mso-width-relative:page;mso-height-relative:page;v-text-anchor:top" o:gfxdata="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" filled="f" strokeweight="2.25pt"/>
             </w:pict>
@@ -967,7 +967,7 @@
               </wp:anchor>
             </w:drawing>
           </mc:Choice>
-          <mc:Fallback xmlns:w16cid="http://schemas.microsoft.com/office/word/2016/wordml/cid" xmlns:am3d="http://schemas.microsoft.com/office/drawing/2017/model3d" xmlns:aink="http://schemas.microsoft.com/office/drawing/2016/ink" xmlns:cx8="http://schemas.microsoft.com/office/drawing/2016/5/14/chartex" xmlns:cx7="http://schemas.microsoft.com/office/drawing/2016/5/13/chartex" xmlns:cx6="http://schemas.microsoft.com/office/drawing/2016/5/12/chartex" xmlns:cx5="http://schemas.microsoft.com/office/drawing/2016/5/11/chartex" xmlns:cx4="http://schemas.microsoft.com/office/drawing/2016/5/10/chartex" xmlns:cx3="http://schemas.microsoft.com/office/drawing/2016/5/9/chartex" xmlns:cx2="http://schemas.microsoft.com/office/drawing/2015/10/21/chartex">
+          <mc:Fallback>
             <w:pict>
               <v:rect w14:anchorId="56559C78" id="Rectangle 3" o:spid="_x0000_s1026" style="position:absolute;margin-left:-23.95pt;margin-top:-6.2pt;width:530.8pt;height:696.65pt;z-index:251663360;visibility:visible;mso-wrap-style:square;mso-width-percent:0;mso-height-percent:0;mso-wrap-distance-left:9pt;mso-wrap-distance-top:0;mso-wrap-distance-right:9pt;mso-wrap-distance-bottom:0;mso-position-horizontal:absolute;mso-position-horizontal-relative:text;mso-position-vertical:absolute;mso-position-vertical-relative:text;mso-width-percent:0;mso-height-percent:0;mso-width-relative:page;mso-height-relative:page;v-text-anchor:top" o:gfxdata="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" filled="f" strokeweight="2.25pt"/>
             </w:pict>
@@ -1004,14 +1004,14 @@
         <w:rPr>
           <w:b/>
         </w:rPr>
-        <w:t>R.V. COLLEGE OF ENGINEERING</w:t>
+        <w:t xml:space="preserve">R.V. COLLEGE OF </w:t>
       </w:r>
       <w:proofErr w:type="gramStart"/>
       <w:r>
         <w:rPr>
           <w:b/>
         </w:rPr>
-        <w:t>,  B</w:t>
+        <w:t>ENGINEERING,  B</w:t>
       </w:r>
       <w:r>
         <w:rPr>
@@ -3389,7 +3389,6 @@
         </w:rPr>
         <w:tab/>
       </w:r>
-      <w:proofErr w:type="spellStart"/>
       <w:r>
         <w:rPr>
           <w:rFonts w:ascii="Times New Roman" w:hAnsi="Times New Roman"/>
@@ -3397,7 +3396,6 @@
         </w:rPr>
         <w:t>TensorFlow</w:t>
       </w:r>
-      <w:proofErr w:type="spellEnd"/>
       <w:r>
         <w:rPr>
           <w:rFonts w:ascii="Times New Roman" w:hAnsi="Times New Roman"/>
@@ -5104,8 +5102,6 @@
         </w:rPr>
         <w:t xml:space="preserve"> ER Diagram of health diagnosis system</w:t>
       </w:r>
-      <w:bookmarkStart w:id="4" w:name="_GoBack"/>
-      <w:bookmarkEnd w:id="4"/>
     </w:p>
     <w:p>
       <w:pPr>
@@ -5135,6 +5131,31 @@
       </w:pPr>
       <w:r>
         <w:t>In our project the detailed design of the database and the data flow is given by DFD. A data flow diagram (DFD) maps out the flow of information for any process or system. Various symbols and shapes are used to show data inputs, outputs, storage points, processes and the routes between each destination.</w:t>
+      </w:r>
+      <w:r>
+        <w:t xml:space="preserve"> </w:t>
+      </w:r>
+    </w:p>
+    <w:p>
+      <w:pPr>
+        <w:ind w:left="720"/>
+      </w:pPr>
+      <w:r>
+        <w:t xml:space="preserve">Data </w:t>
+      </w:r>
+      <w:r>
+        <w:t>flow diagrams are used to graphically represent the flow of data in a business information system. DFD describes the processes that are involved in a system to transfer data from the input to the file storage and reports generation.</w:t>
+      </w:r>
+    </w:p>
+    <w:p>
+      <w:pPr>
+        <w:ind w:left="720"/>
+      </w:pPr>
+      <w:r>
+        <w:t>A data flow diagram can dive into progressively more detail by using levels and layers, zeroing in on a particular piece.  DFD levels are numbered 0, 1 or 2, and occasionally go to even Level 3 or beyond.</w:t>
+      </w:r>
+      <w:r>
+        <w:br/>
       </w:r>
     </w:p>
     <w:p>
@@ -5180,7 +5201,7 @@
           <w:sz w:val="24"/>
           <w:szCs w:val="28"/>
         </w:rPr>
-        <w:t>DFD Level 0 is also called a Context Diagram. It’s a basic overview of the whole system or process being analyzed or modeled. It’s designed to be an at-a-glance view, showing the system as a single high-level process, with its relationship to external entities.</w:t>
+        <w:t xml:space="preserve">DFD Level 0 is also called a Context Diagram. It’s a basic overview of the whole system or process being analyzed or modeled. It’s designed to be an at-a-glance view, showing the system as a single high-level process, with its relationship to external entities. It should be easily understood by a wide audience, including stakeholders, business analysts, data analysts and developers. It only contains one process node ("Process 0") that generalizes the function of the entire system in relationship to external </w:t>
       </w:r>
       <w:r>
         <w:rPr>
@@ -5189,7 +5210,52 @@
           <w:sz w:val="24"/>
           <w:szCs w:val="28"/>
         </w:rPr>
-        <w:t xml:space="preserve"> Fig 2 illustrates our level 0 DFD</w:t>
+        <w:t>entities.</w:t>
+      </w:r>
+      <w:r>
+        <w:rPr>
+          <w:rFonts w:ascii="Times New Roman" w:hAnsi="Times New Roman"/>
+          <w:b w:val="0"/>
+          <w:sz w:val="24"/>
+          <w:szCs w:val="28"/>
+        </w:rPr>
+        <w:t xml:space="preserve"> </w:t>
+      </w:r>
+      <w:r>
+        <w:rPr>
+          <w:rFonts w:ascii="Times New Roman" w:hAnsi="Times New Roman"/>
+          <w:b w:val="0"/>
+          <w:sz w:val="24"/>
+          <w:szCs w:val="28"/>
+        </w:rPr>
+        <w:t>Fi</w:t>
+      </w:r>
+      <w:r>
+        <w:rPr>
+          <w:rFonts w:ascii="Times New Roman" w:hAnsi="Times New Roman"/>
+          <w:b w:val="0"/>
+          <w:sz w:val="24"/>
+          <w:szCs w:val="28"/>
+        </w:rPr>
+        <w:t>g</w:t>
+      </w:r>
+      <w:r>
+        <w:rPr>
+          <w:rFonts w:ascii="Times New Roman" w:hAnsi="Times New Roman"/>
+          <w:b w:val="0"/>
+          <w:sz w:val="24"/>
+          <w:szCs w:val="28"/>
+        </w:rPr>
+        <w:t>.</w:t>
+      </w:r>
+      <w:r>
+        <w:rPr>
+          <w:rFonts w:ascii="Times New Roman" w:hAnsi="Times New Roman"/>
+          <w:b w:val="0"/>
+          <w:sz w:val="24"/>
+          <w:szCs w:val="28"/>
+        </w:rPr>
+        <w:t xml:space="preserve"> 2 illustrates our level 0 DFD</w:t>
       </w:r>
       <w:r>
         <w:rPr>
@@ -5233,7 +5299,7 @@
             <v:path o:extrusionok="f" gradientshapeok="t" o:connecttype="rect"/>
             <o:lock v:ext="edit" aspectratio="t"/>
           </v:shapetype>
-          <v:shape id="_x0000_i1025" type="#_x0000_t75" style="width:340.5pt;height:85.5pt">
+          <v:shape id="_x0000_i1025" type="#_x0000_t75" style="width:340.8pt;height:85.8pt">
             <v:imagedata r:id="rId10" o:title="dfdlevel0_final"/>
           </v:shape>
         </w:pict>
@@ -5313,6 +5379,7 @@
           <w:ilvl w:val="1"/>
           <w:numId w:val="10"/>
         </w:numPr>
+        <w:ind w:left="1080"/>
         <w:rPr>
           <w:rFonts w:ascii="Times New Roman" w:hAnsi="Times New Roman"/>
           <w:b/>
@@ -5346,18 +5413,24 @@
         </w:rPr>
         <w:t>DFD Level 1 provides a more detailed breakout of pieces of the Context Level Diagram.</w:t>
       </w:r>
-    </w:p>
-    <w:p>
-      <w:pPr>
-        <w:pStyle w:val="ListParagraph"/>
-        <w:ind w:left="1080"/>
-        <w:rPr>
-          <w:rFonts w:ascii="Times New Roman" w:hAnsi="Times New Roman"/>
-          <w:b/>
-          <w:sz w:val="28"/>
+      <w:r>
+        <w:rPr>
+          <w:rFonts w:ascii="Times New Roman" w:hAnsi="Times New Roman"/>
+          <w:sz w:val="24"/>
           <w:szCs w:val="28"/>
         </w:rPr>
-      </w:pPr>
+        <w:t xml:space="preserve"> A level 1 data flow diagram (DFD) is more detailed than a level 0 DFD but not as detailed as a level 2 DFD. It breaks down the main processes into subprocesses that can then be analysed and improved on a more intimate level.</w:t>
+      </w:r>
+      <w:r>
+        <w:rPr>
+          <w:rFonts w:ascii="Times New Roman" w:hAnsi="Times New Roman"/>
+          <w:sz w:val="24"/>
+          <w:szCs w:val="28"/>
+        </w:rPr>
+        <w:br/>
+      </w:r>
+      <w:bookmarkStart w:id="4" w:name="_GoBack"/>
+      <w:bookmarkEnd w:id="4"/>
       <w:r>
         <w:rPr>
           <w:rFonts w:ascii="Times New Roman" w:hAnsi="Times New Roman"/>
@@ -5419,7 +5492,7 @@
           <w:lang w:val="en-IN" w:eastAsia="en-IN"/>
         </w:rPr>
         <w:pict w14:anchorId="4CE67388">
-          <v:shape id="_x0000_i1026" type="#_x0000_t75" style="width:390.75pt;height:347.25pt">
+          <v:shape id="_x0000_i1026" type="#_x0000_t75" style="width:390.6pt;height:347.4pt">
             <v:imagedata r:id="rId11" o:title="DFDLevel1_final"/>
           </v:shape>
         </w:pict>
@@ -5550,7 +5623,7 @@
 </file>
 
 <file path=word/endnotes.xml><?xml version="1.0" encoding="utf-8"?>
-<w:endnotes xmlns:wpc="http://schemas.microsoft.com/office/word/2010/wordprocessingCanvas" xmlns:cx="http://schemas.microsoft.com/office/drawing/2014/chartex" xmlns:cx1="http://schemas.microsoft.com/office/drawing/2015/9/8/chartex" xmlns:mc="http://schemas.openxmlformats.org/markup-compatibility/2006" xmlns:o="urn:schemas-microsoft-com:office:office" xmlns:r="http://schemas.openxmlformats.org/officeDocument/2006/relationships" xmlns:m="http://schemas.openxmlformats.org/officeDocument/2006/math" xmlns:v="urn:schemas-microsoft-com:vml" xmlns:wp14="http://schemas.microsoft.com/office/word/2010/wordprocessingDrawing" xmlns:wp="http://schemas.openxmlformats.org/drawingml/2006/wordprocessingDrawing" xmlns:w10="urn:schemas-microsoft-com:office:word" xmlns:w="http://schemas.openxmlformats.org/wordprocessingml/2006/main" xmlns:w14="http://schemas.microsoft.com/office/word/2010/wordml" xmlns:w15="http://schemas.microsoft.com/office/word/2012/wordml" xmlns:w16se="http://schemas.microsoft.com/office/word/2015/wordml/symex" xmlns:wpg="http://schemas.microsoft.com/office/word/2010/wordprocessingGroup" xmlns:wpi="http://schemas.microsoft.com/office/word/2010/wordprocessingInk" xmlns:wne="http://schemas.microsoft.com/office/word/2006/wordml" xmlns:wps="http://schemas.microsoft.com/office/word/2010/wordprocessingShape" mc:Ignorable="w14 w15 w16se wp14">
+<w:endnotes xmlns:wpc="http://schemas.microsoft.com/office/word/2010/wordprocessingCanvas" xmlns:cx="http://schemas.microsoft.com/office/drawing/2014/chartex" xmlns:cx1="http://schemas.microsoft.com/office/drawing/2015/9/8/chartex" xmlns:cx2="http://schemas.microsoft.com/office/drawing/2015/10/21/chartex" xmlns:cx3="http://schemas.microsoft.com/office/drawing/2016/5/9/chartex" xmlns:cx4="http://schemas.microsoft.com/office/drawing/2016/5/10/chartex" xmlns:cx5="http://schemas.microsoft.com/office/drawing/2016/5/11/chartex" xmlns:cx6="http://schemas.microsoft.com/office/drawing/2016/5/12/chartex" xmlns:cx7="http://schemas.microsoft.com/office/drawing/2016/5/13/chartex" xmlns:cx8="http://schemas.microsoft.com/office/drawing/2016/5/14/chartex" xmlns:mc="http://schemas.openxmlformats.org/markup-compatibility/2006" xmlns:aink="http://schemas.microsoft.com/office/drawing/2016/ink" xmlns:am3d="http://schemas.microsoft.com/office/drawing/2017/model3d" xmlns:o="urn:schemas-microsoft-com:office:office" xmlns:r="http://schemas.openxmlformats.org/officeDocument/2006/relationships" xmlns:m="http://schemas.openxmlformats.org/officeDocument/2006/math" xmlns:v="urn:schemas-microsoft-com:vml" xmlns:wp14="http://schemas.microsoft.com/office/word/2010/wordprocessingDrawing" xmlns:wp="http://schemas.openxmlformats.org/drawingml/2006/wordprocessingDrawing" xmlns:w10="urn:schemas-microsoft-com:office:word" xmlns:w="http://schemas.openxmlformats.org/wordprocessingml/2006/main" xmlns:w14="http://schemas.microsoft.com/office/word/2010/wordml" xmlns:w15="http://schemas.microsoft.com/office/word/2012/wordml" xmlns:w16cid="http://schemas.microsoft.com/office/word/2016/wordml/cid" xmlns:w16se="http://schemas.microsoft.com/office/word/2015/wordml/symex" xmlns:wpg="http://schemas.microsoft.com/office/word/2010/wordprocessingGroup" xmlns:wpi="http://schemas.microsoft.com/office/word/2010/wordprocessingInk" xmlns:wne="http://schemas.microsoft.com/office/word/2006/wordml" xmlns:wps="http://schemas.microsoft.com/office/word/2010/wordprocessingShape" mc:Ignorable="w14 w15 w16se w16cid wp14">
   <w:endnote w:type="separator" w:id="-1">
     <w:p>
       <w:r>
@@ -5569,7 +5642,7 @@
 </file>
 
 <file path=word/footer1.xml><?xml version="1.0" encoding="utf-8"?>
-<w:ftr xmlns:wpc="http://schemas.microsoft.com/office/word/2010/wordprocessingCanvas" xmlns:cx="http://schemas.microsoft.com/office/drawing/2014/chartex" xmlns:cx1="http://schemas.microsoft.com/office/drawing/2015/9/8/chartex" xmlns:mc="http://schemas.openxmlformats.org/markup-compatibility/2006" xmlns:o="urn:schemas-microsoft-com:office:office" xmlns:r="http://schemas.openxmlformats.org/officeDocument/2006/relationships" xmlns:m="http://schemas.openxmlformats.org/officeDocument/2006/math" xmlns:v="urn:schemas-microsoft-com:vml" xmlns:wp14="http://schemas.microsoft.com/office/word/2010/wordprocessingDrawing" xmlns:wp="http://schemas.openxmlformats.org/drawingml/2006/wordprocessingDrawing" xmlns:w10="urn:schemas-microsoft-com:office:word" xmlns:w="http://schemas.openxmlformats.org/wordprocessingml/2006/main" xmlns:w14="http://schemas.microsoft.com/office/word/2010/wordml" xmlns:w15="http://schemas.microsoft.com/office/word/2012/wordml" xmlns:w16se="http://schemas.microsoft.com/office/word/2015/wordml/symex" xmlns:wpg="http://schemas.microsoft.com/office/word/2010/wordprocessingGroup" xmlns:wpi="http://schemas.microsoft.com/office/word/2010/wordprocessingInk" xmlns:wne="http://schemas.microsoft.com/office/word/2006/wordml" xmlns:wps="http://schemas.microsoft.com/office/word/2010/wordprocessingShape" mc:Ignorable="w14 w15 w16se wp14">
+<w:ftr xmlns:wpc="http://schemas.microsoft.com/office/word/2010/wordprocessingCanvas" xmlns:cx="http://schemas.microsoft.com/office/drawing/2014/chartex" xmlns:cx1="http://schemas.microsoft.com/office/drawing/2015/9/8/chartex" xmlns:cx2="http://schemas.microsoft.com/office/drawing/2015/10/21/chartex" xmlns:cx3="http://schemas.microsoft.com/office/drawing/2016/5/9/chartex" xmlns:cx4="http://schemas.microsoft.com/office/drawing/2016/5/10/chartex" xmlns:cx5="http://schemas.microsoft.com/office/drawing/2016/5/11/chartex" xmlns:cx6="http://schemas.microsoft.com/office/drawing/2016/5/12/chartex" xmlns:cx7="http://schemas.microsoft.com/office/drawing/2016/5/13/chartex" xmlns:cx8="http://schemas.microsoft.com/office/drawing/2016/5/14/chartex" xmlns:mc="http://schemas.openxmlformats.org/markup-compatibility/2006" xmlns:aink="http://schemas.microsoft.com/office/drawing/2016/ink" xmlns:am3d="http://schemas.microsoft.com/office/drawing/2017/model3d" xmlns:o="urn:schemas-microsoft-com:office:office" xmlns:r="http://schemas.openxmlformats.org/officeDocument/2006/relationships" xmlns:m="http://schemas.openxmlformats.org/officeDocument/2006/math" xmlns:v="urn:schemas-microsoft-com:vml" xmlns:wp14="http://schemas.microsoft.com/office/word/2010/wordprocessingDrawing" xmlns:wp="http://schemas.openxmlformats.org/drawingml/2006/wordprocessingDrawing" xmlns:w10="urn:schemas-microsoft-com:office:word" xmlns:w="http://schemas.openxmlformats.org/wordprocessingml/2006/main" xmlns:w14="http://schemas.microsoft.com/office/word/2010/wordml" xmlns:w15="http://schemas.microsoft.com/office/word/2012/wordml" xmlns:w16cid="http://schemas.microsoft.com/office/word/2016/wordml/cid" xmlns:w16se="http://schemas.microsoft.com/office/word/2015/wordml/symex" xmlns:wpg="http://schemas.microsoft.com/office/word/2010/wordprocessingGroup" xmlns:wpi="http://schemas.microsoft.com/office/word/2010/wordprocessingInk" xmlns:wne="http://schemas.microsoft.com/office/word/2006/wordml" xmlns:wps="http://schemas.microsoft.com/office/word/2010/wordprocessingShape" mc:Ignorable="w14 w15 w16se w16cid wp14">
   <w:p>
     <w:pPr>
       <w:pStyle w:val="Footer"/>
@@ -5585,7 +5658,7 @@
 </file>
 
 <file path=word/footnotes.xml><?xml version="1.0" encoding="utf-8"?>
-<w:footnotes xmlns:wpc="http://schemas.microsoft.com/office/word/2010/wordprocessingCanvas" xmlns:cx="http://schemas.microsoft.com/office/drawing/2014/chartex" xmlns:cx1="http://schemas.microsoft.com/office/drawing/2015/9/8/chartex" xmlns:mc="http://schemas.openxmlformats.org/markup-compatibility/2006" xmlns:o="urn:schemas-microsoft-com:office:office" xmlns:r="http://schemas.openxmlformats.org/officeDocument/2006/relationships" xmlns:m="http://schemas.openxmlformats.org/officeDocument/2006/math" xmlns:v="urn:schemas-microsoft-com:vml" xmlns:wp14="http://schemas.microsoft.com/office/word/2010/wordprocessingDrawing" xmlns:wp="http://schemas.openxmlformats.org/drawingml/2006/wordprocessingDrawing" xmlns:w10="urn:schemas-microsoft-com:office:word" xmlns:w="http://schemas.openxmlformats.org/wordprocessingml/2006/main" xmlns:w14="http://schemas.microsoft.com/office/word/2010/wordml" xmlns:w15="http://schemas.microsoft.com/office/word/2012/wordml" xmlns:w16se="http://schemas.microsoft.com/office/word/2015/wordml/symex" xmlns:wpg="http://schemas.microsoft.com/office/word/2010/wordprocessingGroup" xmlns:wpi="http://schemas.microsoft.com/office/word/2010/wordprocessingInk" xmlns:wne="http://schemas.microsoft.com/office/word/2006/wordml" xmlns:wps="http://schemas.microsoft.com/office/word/2010/wordprocessingShape" mc:Ignorable="w14 w15 w16se wp14">
+<w:footnotes xmlns:wpc="http://schemas.microsoft.com/office/word/2010/wordprocessingCanvas" xmlns:cx="http://schemas.microsoft.com/office/drawing/2014/chartex" xmlns:cx1="http://schemas.microsoft.com/office/drawing/2015/9/8/chartex" xmlns:cx2="http://schemas.microsoft.com/office/drawing/2015/10/21/chartex" xmlns:cx3="http://schemas.microsoft.com/office/drawing/2016/5/9/chartex" xmlns:cx4="http://schemas.microsoft.com/office/drawing/2016/5/10/chartex" xmlns:cx5="http://schemas.microsoft.com/office/drawing/2016/5/11/chartex" xmlns:cx6="http://schemas.microsoft.com/office/drawing/2016/5/12/chartex" xmlns:cx7="http://schemas.microsoft.com/office/drawing/2016/5/13/chartex" xmlns:cx8="http://schemas.microsoft.com/office/drawing/2016/5/14/chartex" xmlns:mc="http://schemas.openxmlformats.org/markup-compatibility/2006" xmlns:aink="http://schemas.microsoft.com/office/drawing/2016/ink" xmlns:am3d="http://schemas.microsoft.com/office/drawing/2017/model3d" xmlns:o="urn:schemas-microsoft-com:office:office" xmlns:r="http://schemas.openxmlformats.org/officeDocument/2006/relationships" xmlns:m="http://schemas.openxmlformats.org/officeDocument/2006/math" xmlns:v="urn:schemas-microsoft-com:vml" xmlns:wp14="http://schemas.microsoft.com/office/word/2010/wordprocessingDrawing" xmlns:wp="http://schemas.openxmlformats.org/drawingml/2006/wordprocessingDrawing" xmlns:w10="urn:schemas-microsoft-com:office:word" xmlns:w="http://schemas.openxmlformats.org/wordprocessingml/2006/main" xmlns:w14="http://schemas.microsoft.com/office/word/2010/wordml" xmlns:w15="http://schemas.microsoft.com/office/word/2012/wordml" xmlns:w16cid="http://schemas.microsoft.com/office/word/2016/wordml/cid" xmlns:w16se="http://schemas.microsoft.com/office/word/2015/wordml/symex" xmlns:wpg="http://schemas.microsoft.com/office/word/2010/wordprocessingGroup" xmlns:wpi="http://schemas.microsoft.com/office/word/2010/wordprocessingInk" xmlns:wne="http://schemas.microsoft.com/office/word/2006/wordml" xmlns:wps="http://schemas.microsoft.com/office/word/2010/wordprocessingShape" mc:Ignorable="w14 w15 w16se w16cid wp14">
   <w:footnote w:type="separator" w:id="-1">
     <w:p>
       <w:r>
@@ -5604,7 +5677,7 @@
 </file>
 
 <file path=word/numbering.xml><?xml version="1.0" encoding="utf-8"?>
-<w:numbering xmlns:wpc="http://schemas.microsoft.com/office/word/2010/wordprocessingCanvas" xmlns:cx="http://schemas.microsoft.com/office/drawing/2014/chartex" xmlns:cx1="http://schemas.microsoft.com/office/drawing/2015/9/8/chartex" xmlns:mc="http://schemas.openxmlformats.org/markup-compatibility/2006" xmlns:o="urn:schemas-microsoft-com:office:office" xmlns:r="http://schemas.openxmlformats.org/officeDocument/2006/relationships" xmlns:m="http://schemas.openxmlformats.org/officeDocument/2006/math" xmlns:v="urn:schemas-microsoft-com:vml" xmlns:wp14="http://schemas.microsoft.com/office/word/2010/wordprocessingDrawing" xmlns:wp="http://schemas.openxmlformats.org/drawingml/2006/wordprocessingDrawing" xmlns:w10="urn:schemas-microsoft-com:office:word" xmlns:w="http://schemas.openxmlformats.org/wordprocessingml/2006/main" xmlns:w14="http://schemas.microsoft.com/office/word/2010/wordml" xmlns:w15="http://schemas.microsoft.com/office/word/2012/wordml" xmlns:w16se="http://schemas.microsoft.com/office/word/2015/wordml/symex" xmlns:wpg="http://schemas.microsoft.com/office/word/2010/wordprocessingGroup" xmlns:wpi="http://schemas.microsoft.com/office/word/2010/wordprocessingInk" xmlns:wne="http://schemas.microsoft.com/office/word/2006/wordml" xmlns:wps="http://schemas.microsoft.com/office/word/2010/wordprocessingShape" mc:Ignorable="w14 w15 w16se wp14">
+<w:numbering xmlns:wpc="http://schemas.microsoft.com/office/word/2010/wordprocessingCanvas" xmlns:cx="http://schemas.microsoft.com/office/drawing/2014/chartex" xmlns:cx1="http://schemas.microsoft.com/office/drawing/2015/9/8/chartex" xmlns:cx2="http://schemas.microsoft.com/office/drawing/2015/10/21/chartex" xmlns:cx3="http://schemas.microsoft.com/office/drawing/2016/5/9/chartex" xmlns:cx4="http://schemas.microsoft.com/office/drawing/2016/5/10/chartex" xmlns:cx5="http://schemas.microsoft.com/office/drawing/2016/5/11/chartex" xmlns:cx6="http://schemas.microsoft.com/office/drawing/2016/5/12/chartex" xmlns:cx7="http://schemas.microsoft.com/office/drawing/2016/5/13/chartex" xmlns:cx8="http://schemas.microsoft.com/office/drawing/2016/5/14/chartex" xmlns:mc="http://schemas.openxmlformats.org/markup-compatibility/2006" xmlns:aink="http://schemas.microsoft.com/office/drawing/2016/ink" xmlns:am3d="http://schemas.microsoft.com/office/drawing/2017/model3d" xmlns:o="urn:schemas-microsoft-com:office:office" xmlns:r="http://schemas.openxmlformats.org/officeDocument/2006/relationships" xmlns:m="http://schemas.openxmlformats.org/officeDocument/2006/math" xmlns:v="urn:schemas-microsoft-com:vml" xmlns:wp14="http://schemas.microsoft.com/office/word/2010/wordprocessingDrawing" xmlns:wp="http://schemas.openxmlformats.org/drawingml/2006/wordprocessingDrawing" xmlns:w10="urn:schemas-microsoft-com:office:word" xmlns:w="http://schemas.openxmlformats.org/wordprocessingml/2006/main" xmlns:w14="http://schemas.microsoft.com/office/word/2010/wordml" xmlns:w15="http://schemas.microsoft.com/office/word/2012/wordml" xmlns:w16cid="http://schemas.microsoft.com/office/word/2016/wordml/cid" xmlns:w16se="http://schemas.microsoft.com/office/word/2015/wordml/symex" xmlns:wpg="http://schemas.microsoft.com/office/word/2010/wordprocessingGroup" xmlns:wpi="http://schemas.microsoft.com/office/word/2010/wordprocessingInk" xmlns:wne="http://schemas.microsoft.com/office/word/2006/wordml" xmlns:wps="http://schemas.microsoft.com/office/word/2010/wordprocessingShape" mc:Ignorable="w14 w15 w16se w16cid wp14">
   <w:abstractNum w:abstractNumId="0" w15:restartNumberingAfterBreak="0">
     <w:nsid w:val="0AB168EF"/>
     <w:multiLevelType w:val="multilevel"/>
@@ -7164,7 +7237,7 @@
 </file>
 
 <file path=word/styles.xml><?xml version="1.0" encoding="utf-8"?>
-<w:styles xmlns:mc="http://schemas.openxmlformats.org/markup-compatibility/2006" xmlns:r="http://schemas.openxmlformats.org/officeDocument/2006/relationships" xmlns:w="http://schemas.openxmlformats.org/wordprocessingml/2006/main" xmlns:w14="http://schemas.microsoft.com/office/word/2010/wordml" xmlns:w15="http://schemas.microsoft.com/office/word/2012/wordml" xmlns:w16se="http://schemas.microsoft.com/office/word/2015/wordml/symex" mc:Ignorable="w14 w15 w16se">
+<w:styles xmlns:mc="http://schemas.openxmlformats.org/markup-compatibility/2006" xmlns:r="http://schemas.openxmlformats.org/officeDocument/2006/relationships" xmlns:w="http://schemas.openxmlformats.org/wordprocessingml/2006/main" xmlns:w14="http://schemas.microsoft.com/office/word/2010/wordml" xmlns:w15="http://schemas.microsoft.com/office/word/2012/wordml" xmlns:w16cid="http://schemas.microsoft.com/office/word/2016/wordml/cid" xmlns:w16se="http://schemas.microsoft.com/office/word/2015/wordml/symex" mc:Ignorable="w14 w15 w16se w16cid">
   <w:docDefaults>
     <w:rPrDefault>
       <w:rPr>
@@ -7174,7 +7247,7 @@
     </w:rPrDefault>
     <w:pPrDefault/>
   </w:docDefaults>
-  <w:latentStyles w:defLockedState="0" w:defUIPriority="0" w:defSemiHidden="0" w:defUnhideWhenUsed="0" w:defQFormat="0" w:count="371">
+  <w:latentStyles w:defLockedState="0" w:defUIPriority="0" w:defSemiHidden="0" w:defUnhideWhenUsed="0" w:defQFormat="0" w:count="375">
     <w:lsdException w:name="Normal" w:qFormat="1"/>
     <w:lsdException w:name="heading 1" w:qFormat="1"/>
     <w:lsdException w:name="heading 2" w:qFormat="1"/>
@@ -7274,7 +7347,6 @@
     <w:lsdException w:name="HTML Sample" w:semiHidden="1" w:unhideWhenUsed="1"/>
     <w:lsdException w:name="HTML Typewriter" w:semiHidden="1" w:unhideWhenUsed="1"/>
     <w:lsdException w:name="HTML Variable" w:semiHidden="1" w:unhideWhenUsed="1"/>
-    <w:lsdException w:name="Normal Table" w:semiHidden="1" w:unhideWhenUsed="1"/>
     <w:lsdException w:name="annotation subject" w:semiHidden="1" w:unhideWhenUsed="1"/>
     <w:lsdException w:name="No List" w:semiHidden="1" w:unhideWhenUsed="1"/>
     <w:lsdException w:name="Outline List 1" w:semiHidden="1" w:unhideWhenUsed="1"/>
@@ -7318,10 +7390,8 @@
     <w:lsdException w:name="Table Elegant" w:semiHidden="1" w:unhideWhenUsed="1"/>
     <w:lsdException w:name="Table Professional" w:semiHidden="1" w:unhideWhenUsed="1"/>
     <w:lsdException w:name="Table Subtle 1" w:semiHidden="1" w:unhideWhenUsed="1"/>
-    <w:lsdException w:name="Table Subtle 2" w:semiHidden="1" w:unhideWhenUsed="1"/>
     <w:lsdException w:name="Table Web 1" w:semiHidden="1" w:unhideWhenUsed="1"/>
     <w:lsdException w:name="Table Web 2" w:semiHidden="1" w:unhideWhenUsed="1"/>
-    <w:lsdException w:name="Table Web 3" w:semiHidden="1" w:unhideWhenUsed="1"/>
     <w:lsdException w:name="Balloon Text" w:semiHidden="1" w:unhideWhenUsed="1"/>
     <w:lsdException w:name="Table Theme" w:semiHidden="1" w:unhideWhenUsed="1"/>
     <w:lsdException w:name="Placeholder Text" w:semiHidden="1" w:uiPriority="99"/>
@@ -7539,6 +7609,10 @@
     <w:lsdException w:name="List Table 5 Dark Accent 6" w:uiPriority="50"/>
     <w:lsdException w:name="List Table 6 Colorful Accent 6" w:uiPriority="51"/>
     <w:lsdException w:name="List Table 7 Colorful Accent 6" w:uiPriority="52"/>
+    <w:lsdException w:name="Mention" w:semiHidden="1" w:uiPriority="99" w:unhideWhenUsed="1"/>
+    <w:lsdException w:name="Smart Hyperlink" w:semiHidden="1" w:uiPriority="99" w:unhideWhenUsed="1"/>
+    <w:lsdException w:name="Hashtag" w:semiHidden="1" w:uiPriority="99" w:unhideWhenUsed="1"/>
+    <w:lsdException w:name="Unresolved Mention" w:semiHidden="1" w:uiPriority="99" w:unhideWhenUsed="1"/>
   </w:latentStyles>
   <w:style w:type="paragraph" w:default="1" w:styleId="Normal">
     <w:name w:val="Normal"/>
@@ -7697,7 +7771,6 @@
   <w:style w:type="character" w:default="1" w:styleId="DefaultParagraphFont">
     <w:name w:val="Default Paragraph Font"/>
     <w:uiPriority w:val="1"/>
-    <w:semiHidden/>
     <w:unhideWhenUsed/>
   </w:style>
   <w:style w:type="table" w:default="1" w:styleId="TableNormal">
@@ -8274,7 +8347,7 @@
 </file>
 
 <file path=customXml/itemProps1.xml><?xml version="1.0" encoding="utf-8"?>
-<ds:datastoreItem xmlns:ds="http://schemas.openxmlformats.org/officeDocument/2006/customXml" ds:itemID="{7A6089F8-F3A1-4791-97A6-9F49ADF99159}">
+<ds:datastoreItem xmlns:ds="http://schemas.openxmlformats.org/officeDocument/2006/customXml" ds:itemID="{E8A96D12-5321-486A-9B17-49463D3061C2}">
   <ds:schemaRefs>
     <ds:schemaRef ds:uri="http://schemas.openxmlformats.org/officeDocument/2006/bibliography"/>
   </ds:schemaRefs>

--- a/SRS.docx
+++ b/SRS.docx
@@ -5276,34 +5276,64 @@
       <w:r>
         <w:rPr>
           <w:noProof/>
-          <w:sz w:val="28"/>
-          <w:lang w:val="en-IN" w:eastAsia="en-IN"/>
-        </w:rPr>
-        <w:pict w14:anchorId="34B36712">
-          <v:shapetype id="_x0000_t75" coordsize="21600,21600" o:spt="75" o:preferrelative="t" path="m@4@5l@4@11@9@11@9@5xe" filled="f" stroked="f">
-            <v:stroke joinstyle="miter"/>
-            <v:formulas>
-              <v:f eqn="if lineDrawn pixelLineWidth 0"/>
-              <v:f eqn="sum @0 1 0"/>
-              <v:f eqn="sum 0 0 @1"/>
-              <v:f eqn="prod @2 1 2"/>
-              <v:f eqn="prod @3 21600 pixelWidth"/>
-              <v:f eqn="prod @3 21600 pixelHeight"/>
-              <v:f eqn="sum @0 0 1"/>
-              <v:f eqn="prod @6 1 2"/>
-              <v:f eqn="prod @7 21600 pixelWidth"/>
-              <v:f eqn="sum @8 21600 0"/>
-              <v:f eqn="prod @7 21600 pixelHeight"/>
-              <v:f eqn="sum @10 21600 0"/>
-            </v:formulas>
-            <v:path o:extrusionok="f" gradientshapeok="t" o:connecttype="rect"/>
-            <o:lock v:ext="edit" aspectratio="t"/>
-          </v:shapetype>
-          <v:shape id="_x0000_i1025" type="#_x0000_t75" style="width:340.8pt;height:85.8pt">
-            <v:imagedata r:id="rId10" o:title="dfdlevel0_final"/>
-          </v:shape>
-        </w:pict>
-      </w:r>
+        </w:rPr>
+        <w:drawing>
+          <wp:inline distT="0" distB="0" distL="0" distR="0" wp14:anchorId="04CCBCDE" wp14:editId="47EEA956">
+            <wp:extent cx="4320540" cy="1082040"/>
+            <wp:effectExtent l="19050" t="19050" r="22860" b="22860"/>
+            <wp:docPr id="5" name="Picture 5"/>
+            <wp:cNvGraphicFramePr>
+              <a:graphicFrameLocks xmlns:a="http://schemas.openxmlformats.org/drawingml/2006/main" noChangeAspect="1"/>
+            </wp:cNvGraphicFramePr>
+            <a:graphic xmlns:a="http://schemas.openxmlformats.org/drawingml/2006/main">
+              <a:graphicData uri="http://schemas.openxmlformats.org/drawingml/2006/picture">
+                <pic:pic xmlns:pic="http://schemas.openxmlformats.org/drawingml/2006/picture">
+                  <pic:nvPicPr>
+                    <pic:cNvPr id="0" name="Picture 4"/>
+                    <pic:cNvPicPr>
+                      <a:picLocks noChangeAspect="1" noChangeArrowheads="1"/>
+                    </pic:cNvPicPr>
+                  </pic:nvPicPr>
+                  <pic:blipFill>
+                    <a:blip r:embed="rId10">
+                      <a:extLst>
+                        <a:ext uri="{28A0092B-C50C-407E-A947-70E740481C1C}">
+                          <a14:useLocalDpi xmlns:a14="http://schemas.microsoft.com/office/drawing/2010/main" val="0"/>
+                        </a:ext>
+                      </a:extLst>
+                    </a:blip>
+                    <a:srcRect/>
+                    <a:stretch>
+                      <a:fillRect/>
+                    </a:stretch>
+                  </pic:blipFill>
+                  <pic:spPr bwMode="auto">
+                    <a:xfrm>
+                      <a:off x="0" y="0"/>
+                      <a:ext cx="4320540" cy="1082040"/>
+                    </a:xfrm>
+                    <a:prstGeom prst="rect">
+                      <a:avLst/>
+                    </a:prstGeom>
+                    <a:noFill/>
+                    <a:ln>
+                      <a:solidFill>
+                        <a:schemeClr val="accent1"/>
+                      </a:solidFill>
+                    </a:ln>
+                  </pic:spPr>
+                </pic:pic>
+              </a:graphicData>
+            </a:graphic>
+          </wp:inline>
+        </w:drawing>
+      </w:r>
+    </w:p>
+    <w:p>
+      <w:pPr>
+        <w:keepNext/>
+        <w:jc w:val="center"/>
+      </w:pPr>
     </w:p>
     <w:p>
       <w:pPr>
@@ -5429,8 +5459,6 @@
         </w:rPr>
         <w:br/>
       </w:r>
-      <w:bookmarkStart w:id="4" w:name="_GoBack"/>
-      <w:bookmarkEnd w:id="4"/>
       <w:r>
         <w:rPr>
           <w:rFonts w:ascii="Times New Roman" w:hAnsi="Times New Roman"/>
@@ -5488,15 +5516,64 @@
       <w:r>
         <w:rPr>
           <w:noProof/>
-          <w:sz w:val="28"/>
-          <w:lang w:val="en-IN" w:eastAsia="en-IN"/>
-        </w:rPr>
-        <w:pict w14:anchorId="4CE67388">
-          <v:shape id="_x0000_i1026" type="#_x0000_t75" style="width:390.6pt;height:347.4pt">
-            <v:imagedata r:id="rId11" o:title="DFDLevel1_final"/>
-          </v:shape>
-        </w:pict>
-      </w:r>
+        </w:rPr>
+        <w:drawing>
+          <wp:inline distT="0" distB="0" distL="0" distR="0" wp14:anchorId="53149407" wp14:editId="710FE1F2">
+            <wp:extent cx="4960620" cy="4427220"/>
+            <wp:effectExtent l="19050" t="19050" r="11430" b="11430"/>
+            <wp:docPr id="6" name="Picture 6"/>
+            <wp:cNvGraphicFramePr>
+              <a:graphicFrameLocks xmlns:a="http://schemas.openxmlformats.org/drawingml/2006/main" noChangeAspect="1"/>
+            </wp:cNvGraphicFramePr>
+            <a:graphic xmlns:a="http://schemas.openxmlformats.org/drawingml/2006/main">
+              <a:graphicData uri="http://schemas.openxmlformats.org/drawingml/2006/picture">
+                <pic:pic xmlns:pic="http://schemas.openxmlformats.org/drawingml/2006/picture">
+                  <pic:nvPicPr>
+                    <pic:cNvPr id="0" name="Picture 7"/>
+                    <pic:cNvPicPr>
+                      <a:picLocks noChangeAspect="1" noChangeArrowheads="1"/>
+                    </pic:cNvPicPr>
+                  </pic:nvPicPr>
+                  <pic:blipFill>
+                    <a:blip r:embed="rId11">
+                      <a:extLst>
+                        <a:ext uri="{28A0092B-C50C-407E-A947-70E740481C1C}">
+                          <a14:useLocalDpi xmlns:a14="http://schemas.microsoft.com/office/drawing/2010/main" val="0"/>
+                        </a:ext>
+                      </a:extLst>
+                    </a:blip>
+                    <a:srcRect/>
+                    <a:stretch>
+                      <a:fillRect/>
+                    </a:stretch>
+                  </pic:blipFill>
+                  <pic:spPr bwMode="auto">
+                    <a:xfrm>
+                      <a:off x="0" y="0"/>
+                      <a:ext cx="4960620" cy="4427220"/>
+                    </a:xfrm>
+                    <a:prstGeom prst="rect">
+                      <a:avLst/>
+                    </a:prstGeom>
+                    <a:noFill/>
+                    <a:ln>
+                      <a:solidFill>
+                        <a:schemeClr val="accent1"/>
+                      </a:solidFill>
+                    </a:ln>
+                  </pic:spPr>
+                </pic:pic>
+              </a:graphicData>
+            </a:graphic>
+          </wp:inline>
+        </w:drawing>
+      </w:r>
+    </w:p>
+    <w:p>
+      <w:pPr>
+        <w:keepNext/>
+        <w:jc w:val="center"/>
+      </w:pPr>
     </w:p>
     <w:p>
       <w:pPr>
@@ -5569,6 +5646,14 @@
           <w:szCs w:val="28"/>
         </w:rPr>
       </w:pPr>
+      <w:r>
+        <w:rPr>
+          <w:b/>
+          <w:sz w:val="28"/>
+          <w:szCs w:val="28"/>
+        </w:rPr>
+        <w:br w:type="page"/>
+      </w:r>
     </w:p>
     <w:p>
       <w:pPr>
@@ -5603,16 +5688,832 @@
         </w:rPr>
         <w:t xml:space="preserve"> DFD level 2</w:t>
       </w:r>
-    </w:p>
-    <w:p>
-      <w:pPr>
-        <w:rPr>
-          <w:sz w:val="28"/>
-        </w:rPr>
-      </w:pPr>
+      <w:r>
+        <w:rPr>
+          <w:rFonts w:ascii="Times New Roman" w:hAnsi="Times New Roman"/>
+          <w:b/>
+          <w:sz w:val="28"/>
+          <w:szCs w:val="28"/>
+        </w:rPr>
+        <w:br/>
+      </w:r>
+      <w:r>
+        <w:rPr>
+          <w:rFonts w:ascii="Times New Roman" w:hAnsi="Times New Roman"/>
+          <w:sz w:val="24"/>
+          <w:szCs w:val="28"/>
+        </w:rPr>
+        <w:t>A level 2 data flow diagram (DFD) offers a more detailed look at the processes that make up an information system than a level 1 DFD does. It can be used to plan or record the specific makeup of a system.</w:t>
+      </w:r>
+      <w:r>
+        <w:rPr>
+          <w:rFonts w:ascii="Times New Roman" w:hAnsi="Times New Roman"/>
+          <w:sz w:val="24"/>
+          <w:szCs w:val="28"/>
+        </w:rPr>
+        <w:br/>
+        <w:t>It expands upon the functions mentioned in the level 1 diagram. It also includes all the modules required for a process to work properly.</w:t>
+      </w:r>
+    </w:p>
+    <w:p>
+      <w:pPr>
+        <w:pStyle w:val="ListParagraph"/>
+        <w:numPr>
+          <w:ilvl w:val="2"/>
+          <w:numId w:val="10"/>
+        </w:numPr>
+        <w:rPr>
+          <w:rFonts w:ascii="Times New Roman" w:hAnsi="Times New Roman"/>
+          <w:b/>
+          <w:sz w:val="28"/>
+          <w:szCs w:val="28"/>
+        </w:rPr>
+      </w:pPr>
+      <w:r>
+        <w:rPr>
+          <w:noProof/>
+        </w:rPr>
+        <mc:AlternateContent>
+          <mc:Choice Requires="wps">
+            <w:drawing>
+              <wp:anchor distT="0" distB="0" distL="114300" distR="114300" simplePos="0" relativeHeight="251666432" behindDoc="1" locked="0" layoutInCell="1" allowOverlap="1" wp14:anchorId="05C23B5B" wp14:editId="281A8A1E">
+                <wp:simplePos x="0" y="0"/>
+                <wp:positionH relativeFrom="column">
+                  <wp:posOffset>490855</wp:posOffset>
+                </wp:positionH>
+                <wp:positionV relativeFrom="paragraph">
+                  <wp:posOffset>3879850</wp:posOffset>
+                </wp:positionV>
+                <wp:extent cx="5514340" cy="635"/>
+                <wp:effectExtent l="0" t="0" r="0" b="0"/>
+                <wp:wrapTight wrapText="bothSides">
+                  <wp:wrapPolygon edited="0">
+                    <wp:start x="0" y="0"/>
+                    <wp:lineTo x="0" y="19552"/>
+                    <wp:lineTo x="21491" y="19552"/>
+                    <wp:lineTo x="21491" y="0"/>
+                    <wp:lineTo x="0" y="0"/>
+                  </wp:wrapPolygon>
+                </wp:wrapTight>
+                <wp:docPr id="8" name="Text Box 8"/>
+                <wp:cNvGraphicFramePr/>
+                <a:graphic xmlns:a="http://schemas.openxmlformats.org/drawingml/2006/main">
+                  <a:graphicData uri="http://schemas.microsoft.com/office/word/2010/wordprocessingShape">
+                    <wps:wsp>
+                      <wps:cNvSpPr txBox="1"/>
+                      <wps:spPr>
+                        <a:xfrm>
+                          <a:off x="0" y="0"/>
+                          <a:ext cx="5514340" cy="635"/>
+                        </a:xfrm>
+                        <a:prstGeom prst="rect">
+                          <a:avLst/>
+                        </a:prstGeom>
+                        <a:solidFill>
+                          <a:prstClr val="white"/>
+                        </a:solidFill>
+                        <a:ln>
+                          <a:noFill/>
+                        </a:ln>
+                      </wps:spPr>
+                      <wps:txbx>
+                        <w:txbxContent>
+                          <w:p>
+                            <w:pPr>
+                              <w:pStyle w:val="Caption"/>
+                              <w:jc w:val="center"/>
+                              <w:rPr>
+                                <w:rFonts w:ascii="Times New Roman" w:hAnsi="Times New Roman"/>
+                                <w:i/>
+                                <w:noProof/>
+                              </w:rPr>
+                            </w:pPr>
+                            <w:r>
+                              <w:rPr>
+                                <w:rFonts w:ascii="Times New Roman" w:hAnsi="Times New Roman"/>
+                                <w:i/>
+                              </w:rPr>
+                              <w:t xml:space="preserve">Figure </w:t>
+                            </w:r>
+                            <w:r>
+                              <w:rPr>
+                                <w:rFonts w:ascii="Times New Roman" w:hAnsi="Times New Roman"/>
+                                <w:i/>
+                              </w:rPr>
+                              <w:fldChar w:fldCharType="begin"/>
+                            </w:r>
+                            <w:r>
+                              <w:rPr>
+                                <w:rFonts w:ascii="Times New Roman" w:hAnsi="Times New Roman"/>
+                                <w:i/>
+                              </w:rPr>
+                              <w:instrText xml:space="preserve"> SEQ Figure \* ARABIC </w:instrText>
+                            </w:r>
+                            <w:r>
+                              <w:rPr>
+                                <w:rFonts w:ascii="Times New Roman" w:hAnsi="Times New Roman"/>
+                                <w:i/>
+                              </w:rPr>
+                              <w:fldChar w:fldCharType="separate"/>
+                            </w:r>
+                            <w:r>
+                              <w:rPr>
+                                <w:rFonts w:ascii="Times New Roman" w:hAnsi="Times New Roman"/>
+                                <w:i/>
+                                <w:noProof/>
+                              </w:rPr>
+                              <w:t>4</w:t>
+                            </w:r>
+                            <w:r>
+                              <w:rPr>
+                                <w:rFonts w:ascii="Times New Roman" w:hAnsi="Times New Roman"/>
+                                <w:i/>
+                              </w:rPr>
+                              <w:fldChar w:fldCharType="end"/>
+                            </w:r>
+                            <w:r>
+                              <w:rPr>
+                                <w:rFonts w:ascii="Times New Roman" w:hAnsi="Times New Roman"/>
+                                <w:i/>
+                              </w:rPr>
+                              <w:t xml:space="preserve"> </w:t>
+                            </w:r>
+                            <w:r>
+                              <w:rPr>
+                                <w:rFonts w:ascii="Times New Roman" w:hAnsi="Times New Roman"/>
+                                <w:i/>
+                              </w:rPr>
+                              <w:t>DFD for appointment process</w:t>
+                            </w:r>
+                          </w:p>
+                        </w:txbxContent>
+                      </wps:txbx>
+                      <wps:bodyPr rot="0" spcFirstLastPara="0" vertOverflow="overflow" horzOverflow="overflow" vert="horz" wrap="square" lIns="0" tIns="0" rIns="0" bIns="0" numCol="1" spcCol="0" rtlCol="0" fromWordArt="0" anchor="t" anchorCtr="0" forceAA="0" compatLnSpc="1">
+                        <a:prstTxWarp prst="textNoShape">
+                          <a:avLst/>
+                        </a:prstTxWarp>
+                        <a:spAutoFit/>
+                      </wps:bodyPr>
+                    </wps:wsp>
+                  </a:graphicData>
+                </a:graphic>
+              </wp:anchor>
+            </w:drawing>
+          </mc:Choice>
+          <mc:Fallback>
+            <w:pict>
+              <v:shapetype w14:anchorId="05C23B5B" id="_x0000_t202" coordsize="21600,21600" o:spt="202" path="m,l,21600r21600,l21600,xe">
+                <v:stroke joinstyle="miter"/>
+                <v:path gradientshapeok="t" o:connecttype="rect"/>
+              </v:shapetype>
+              <v:shape id="Text Box 8" o:spid="_x0000_s1026" type="#_x0000_t202" style="position:absolute;left:0;text-align:left;margin-left:38.65pt;margin-top:305.5pt;width:434.2pt;height:.05pt;z-index:-251650048;visibility:visible;mso-wrap-style:square;mso-wrap-distance-left:9pt;mso-wrap-distance-top:0;mso-wrap-distance-right:9pt;mso-wrap-distance-bottom:0;mso-position-horizontal:absolute;mso-position-horizontal-relative:text;mso-position-vertical:absolute;mso-position-vertical-relative:text;v-text-anchor:top" o:gfxdata="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" stroked="f">
+                <v:textbox style="mso-fit-shape-to-text:t" inset="0,0,0,0">
+                  <w:txbxContent>
+                    <w:p>
+                      <w:pPr>
+                        <w:pStyle w:val="Caption"/>
+                        <w:jc w:val="center"/>
+                        <w:rPr>
+                          <w:rFonts w:ascii="Times New Roman" w:hAnsi="Times New Roman"/>
+                          <w:i/>
+                          <w:noProof/>
+                        </w:rPr>
+                      </w:pPr>
+                      <w:r>
+                        <w:rPr>
+                          <w:rFonts w:ascii="Times New Roman" w:hAnsi="Times New Roman"/>
+                          <w:i/>
+                        </w:rPr>
+                        <w:t xml:space="preserve">Figure </w:t>
+                      </w:r>
+                      <w:r>
+                        <w:rPr>
+                          <w:rFonts w:ascii="Times New Roman" w:hAnsi="Times New Roman"/>
+                          <w:i/>
+                        </w:rPr>
+                        <w:fldChar w:fldCharType="begin"/>
+                      </w:r>
+                      <w:r>
+                        <w:rPr>
+                          <w:rFonts w:ascii="Times New Roman" w:hAnsi="Times New Roman"/>
+                          <w:i/>
+                        </w:rPr>
+                        <w:instrText xml:space="preserve"> SEQ Figure \* ARABIC </w:instrText>
+                      </w:r>
+                      <w:r>
+                        <w:rPr>
+                          <w:rFonts w:ascii="Times New Roman" w:hAnsi="Times New Roman"/>
+                          <w:i/>
+                        </w:rPr>
+                        <w:fldChar w:fldCharType="separate"/>
+                      </w:r>
+                      <w:r>
+                        <w:rPr>
+                          <w:rFonts w:ascii="Times New Roman" w:hAnsi="Times New Roman"/>
+                          <w:i/>
+                          <w:noProof/>
+                        </w:rPr>
+                        <w:t>4</w:t>
+                      </w:r>
+                      <w:r>
+                        <w:rPr>
+                          <w:rFonts w:ascii="Times New Roman" w:hAnsi="Times New Roman"/>
+                          <w:i/>
+                        </w:rPr>
+                        <w:fldChar w:fldCharType="end"/>
+                      </w:r>
+                      <w:r>
+                        <w:rPr>
+                          <w:rFonts w:ascii="Times New Roman" w:hAnsi="Times New Roman"/>
+                          <w:i/>
+                        </w:rPr>
+                        <w:t xml:space="preserve"> </w:t>
+                      </w:r>
+                      <w:r>
+                        <w:rPr>
+                          <w:rFonts w:ascii="Times New Roman" w:hAnsi="Times New Roman"/>
+                          <w:i/>
+                        </w:rPr>
+                        <w:t>DFD for appointment process</w:t>
+                      </w:r>
+                    </w:p>
+                  </w:txbxContent>
+                </v:textbox>
+                <w10:wrap type="tight"/>
+              </v:shape>
+            </w:pict>
+          </mc:Fallback>
+        </mc:AlternateContent>
+      </w:r>
+      <w:r>
+        <w:rPr>
+          <w:noProof/>
+        </w:rPr>
+        <w:drawing>
+          <wp:anchor distT="0" distB="0" distL="114300" distR="114300" simplePos="0" relativeHeight="251664384" behindDoc="1" locked="0" layoutInCell="1" allowOverlap="1" wp14:anchorId="632FE28D" wp14:editId="270DDBF8">
+            <wp:simplePos x="0" y="0"/>
+            <wp:positionH relativeFrom="margin">
+              <wp:align>right</wp:align>
+            </wp:positionH>
+            <wp:positionV relativeFrom="paragraph">
+              <wp:posOffset>969010</wp:posOffset>
+            </wp:positionV>
+            <wp:extent cx="5514689" cy="2853690"/>
+            <wp:effectExtent l="19050" t="19050" r="10160" b="22860"/>
+            <wp:wrapTight wrapText="bothSides">
+              <wp:wrapPolygon edited="0">
+                <wp:start x="-75" y="-144"/>
+                <wp:lineTo x="-75" y="21629"/>
+                <wp:lineTo x="21565" y="21629"/>
+                <wp:lineTo x="21565" y="-144"/>
+                <wp:lineTo x="-75" y="-144"/>
+              </wp:wrapPolygon>
+            </wp:wrapTight>
+            <wp:docPr id="7" name="Picture 7"/>
+            <wp:cNvGraphicFramePr>
+              <a:graphicFrameLocks xmlns:a="http://schemas.openxmlformats.org/drawingml/2006/main" noChangeAspect="1"/>
+            </wp:cNvGraphicFramePr>
+            <a:graphic xmlns:a="http://schemas.openxmlformats.org/drawingml/2006/main">
+              <a:graphicData uri="http://schemas.openxmlformats.org/drawingml/2006/picture">
+                <pic:pic xmlns:pic="http://schemas.openxmlformats.org/drawingml/2006/picture">
+                  <pic:nvPicPr>
+                    <pic:cNvPr id="0" name="Picture 9"/>
+                    <pic:cNvPicPr>
+                      <a:picLocks noChangeAspect="1" noChangeArrowheads="1"/>
+                    </pic:cNvPicPr>
+                  </pic:nvPicPr>
+                  <pic:blipFill>
+                    <a:blip r:embed="rId12">
+                      <a:extLst>
+                        <a:ext uri="{28A0092B-C50C-407E-A947-70E740481C1C}">
+                          <a14:useLocalDpi xmlns:a14="http://schemas.microsoft.com/office/drawing/2010/main" val="0"/>
+                        </a:ext>
+                      </a:extLst>
+                    </a:blip>
+                    <a:srcRect/>
+                    <a:stretch>
+                      <a:fillRect/>
+                    </a:stretch>
+                  </pic:blipFill>
+                  <pic:spPr bwMode="auto">
+                    <a:xfrm>
+                      <a:off x="0" y="0"/>
+                      <a:ext cx="5514689" cy="2853690"/>
+                    </a:xfrm>
+                    <a:prstGeom prst="rect">
+                      <a:avLst/>
+                    </a:prstGeom>
+                    <a:noFill/>
+                    <a:ln>
+                      <a:solidFill>
+                        <a:schemeClr val="accent1"/>
+                      </a:solidFill>
+                    </a:ln>
+                  </pic:spPr>
+                </pic:pic>
+              </a:graphicData>
+            </a:graphic>
+            <wp14:sizeRelH relativeFrom="page">
+              <wp14:pctWidth>0</wp14:pctWidth>
+            </wp14:sizeRelH>
+            <wp14:sizeRelV relativeFrom="page">
+              <wp14:pctHeight>0</wp14:pctHeight>
+            </wp14:sizeRelV>
+          </wp:anchor>
+        </w:drawing>
+      </w:r>
+      <w:r>
+        <w:rPr>
+          <w:rFonts w:ascii="Times New Roman" w:hAnsi="Times New Roman"/>
+          <w:b/>
+          <w:sz w:val="24"/>
+          <w:szCs w:val="28"/>
+        </w:rPr>
+        <w:t>Appointment Process:</w:t>
+      </w:r>
+      <w:r>
+        <w:rPr>
+          <w:rFonts w:ascii="Times New Roman" w:hAnsi="Times New Roman"/>
+          <w:b/>
+          <w:sz w:val="24"/>
+          <w:szCs w:val="28"/>
+        </w:rPr>
+        <w:br/>
+      </w:r>
+      <w:bookmarkStart w:id="4" w:name="_Hlk526900977"/>
+      <w:r>
+        <w:rPr>
+          <w:rFonts w:ascii="Times New Roman" w:hAnsi="Times New Roman"/>
+          <w:sz w:val="24"/>
+          <w:szCs w:val="28"/>
+        </w:rPr>
+        <w:t>The</w:t>
+      </w:r>
+      <w:r>
+        <w:rPr>
+          <w:rFonts w:ascii="Times New Roman" w:hAnsi="Times New Roman"/>
+          <w:sz w:val="24"/>
+          <w:szCs w:val="28"/>
+        </w:rPr>
+        <w:t xml:space="preserve"> level 2 DFD for the appointment process of the application is given in Fig. 4</w:t>
+      </w:r>
+      <w:r>
+        <w:rPr>
+          <w:rFonts w:ascii="Times New Roman" w:hAnsi="Times New Roman"/>
+          <w:sz w:val="24"/>
+          <w:szCs w:val="28"/>
+        </w:rPr>
+        <w:t>. Appointment has been exploded into 3 sub processes which need to work together to achieve the goal.</w:t>
+      </w:r>
+      <w:bookmarkEnd w:id="4"/>
+    </w:p>
+    <w:p>
+      <w:pPr>
+        <w:rPr>
+          <w:rFonts w:eastAsia="Calibri"/>
+          <w:b/>
+          <w:sz w:val="28"/>
+          <w:szCs w:val="28"/>
+          <w:lang w:val="en-IN"/>
+        </w:rPr>
+      </w:pPr>
+      <w:r>
+        <w:rPr>
+          <w:b/>
+          <w:sz w:val="28"/>
+          <w:szCs w:val="28"/>
+        </w:rPr>
+        <w:br w:type="page"/>
+      </w:r>
+    </w:p>
+    <w:p>
+      <w:pPr>
+        <w:pStyle w:val="ListParagraph"/>
+        <w:ind w:left="2160"/>
+        <w:rPr>
+          <w:rFonts w:ascii="Times New Roman" w:hAnsi="Times New Roman"/>
+          <w:b/>
+          <w:sz w:val="28"/>
+          <w:szCs w:val="28"/>
+        </w:rPr>
+      </w:pPr>
+    </w:p>
+    <w:p>
+      <w:pPr>
+        <w:pStyle w:val="ListParagraph"/>
+        <w:numPr>
+          <w:ilvl w:val="2"/>
+          <w:numId w:val="10"/>
+        </w:numPr>
+        <w:rPr>
+          <w:rFonts w:ascii="Times New Roman" w:hAnsi="Times New Roman"/>
+          <w:b/>
+          <w:sz w:val="28"/>
+          <w:szCs w:val="28"/>
+        </w:rPr>
+      </w:pPr>
+      <w:bookmarkStart w:id="5" w:name="_GoBack"/>
+      <w:bookmarkEnd w:id="5"/>
+      <w:r>
+        <w:rPr>
+          <w:noProof/>
+        </w:rPr>
+        <mc:AlternateContent>
+          <mc:Choice Requires="wps">
+            <w:drawing>
+              <wp:anchor distT="0" distB="0" distL="114300" distR="114300" simplePos="0" relativeHeight="251669504" behindDoc="0" locked="0" layoutInCell="1" allowOverlap="1" wp14:anchorId="0CCA30A1" wp14:editId="7D003593">
+                <wp:simplePos x="0" y="0"/>
+                <wp:positionH relativeFrom="column">
+                  <wp:posOffset>734695</wp:posOffset>
+                </wp:positionH>
+                <wp:positionV relativeFrom="paragraph">
+                  <wp:posOffset>5365115</wp:posOffset>
+                </wp:positionV>
+                <wp:extent cx="5227320" cy="635"/>
+                <wp:effectExtent l="0" t="0" r="0" b="0"/>
+                <wp:wrapSquare wrapText="bothSides"/>
+                <wp:docPr id="11" name="Text Box 11"/>
+                <wp:cNvGraphicFramePr/>
+                <a:graphic xmlns:a="http://schemas.openxmlformats.org/drawingml/2006/main">
+                  <a:graphicData uri="http://schemas.microsoft.com/office/word/2010/wordprocessingShape">
+                    <wps:wsp>
+                      <wps:cNvSpPr txBox="1"/>
+                      <wps:spPr>
+                        <a:xfrm>
+                          <a:off x="0" y="0"/>
+                          <a:ext cx="5227320" cy="635"/>
+                        </a:xfrm>
+                        <a:prstGeom prst="rect">
+                          <a:avLst/>
+                        </a:prstGeom>
+                        <a:solidFill>
+                          <a:prstClr val="white"/>
+                        </a:solidFill>
+                        <a:ln>
+                          <a:noFill/>
+                        </a:ln>
+                      </wps:spPr>
+                      <wps:txbx>
+                        <w:txbxContent>
+                          <w:p>
+                            <w:pPr>
+                              <w:pStyle w:val="Caption"/>
+                              <w:jc w:val="center"/>
+                              <w:rPr>
+                                <w:rFonts w:ascii="Times New Roman" w:hAnsi="Times New Roman"/>
+                                <w:i/>
+                                <w:noProof/>
+                              </w:rPr>
+                            </w:pPr>
+                            <w:r>
+                              <w:rPr>
+                                <w:rFonts w:ascii="Times New Roman" w:hAnsi="Times New Roman"/>
+                                <w:i/>
+                              </w:rPr>
+                              <w:t xml:space="preserve">Figure </w:t>
+                            </w:r>
+                            <w:r>
+                              <w:rPr>
+                                <w:rFonts w:ascii="Times New Roman" w:hAnsi="Times New Roman"/>
+                                <w:i/>
+                              </w:rPr>
+                              <w:fldChar w:fldCharType="begin"/>
+                            </w:r>
+                            <w:r>
+                              <w:rPr>
+                                <w:rFonts w:ascii="Times New Roman" w:hAnsi="Times New Roman"/>
+                                <w:i/>
+                              </w:rPr>
+                              <w:instrText xml:space="preserve"> SEQ Figure \* ARABIC </w:instrText>
+                            </w:r>
+                            <w:r>
+                              <w:rPr>
+                                <w:rFonts w:ascii="Times New Roman" w:hAnsi="Times New Roman"/>
+                                <w:i/>
+                              </w:rPr>
+                              <w:fldChar w:fldCharType="separate"/>
+                            </w:r>
+                            <w:r>
+                              <w:rPr>
+                                <w:rFonts w:ascii="Times New Roman" w:hAnsi="Times New Roman"/>
+                                <w:i/>
+                                <w:noProof/>
+                              </w:rPr>
+                              <w:t>5</w:t>
+                            </w:r>
+                            <w:r>
+                              <w:rPr>
+                                <w:rFonts w:ascii="Times New Roman" w:hAnsi="Times New Roman"/>
+                                <w:i/>
+                              </w:rPr>
+                              <w:fldChar w:fldCharType="end"/>
+                            </w:r>
+                            <w:r>
+                              <w:rPr>
+                                <w:rFonts w:ascii="Times New Roman" w:hAnsi="Times New Roman"/>
+                                <w:i/>
+                              </w:rPr>
+                              <w:t xml:space="preserve"> DFD for </w:t>
+                            </w:r>
+                            <w:r>
+                              <w:rPr>
+                                <w:rFonts w:ascii="Times New Roman" w:hAnsi="Times New Roman"/>
+                                <w:i/>
+                              </w:rPr>
+                              <w:t xml:space="preserve">Treatment </w:t>
+                            </w:r>
+                            <w:r>
+                              <w:rPr>
+                                <w:rFonts w:ascii="Times New Roman" w:hAnsi="Times New Roman"/>
+                                <w:i/>
+                              </w:rPr>
+                              <w:t>Process</w:t>
+                            </w:r>
+                          </w:p>
+                        </w:txbxContent>
+                      </wps:txbx>
+                      <wps:bodyPr rot="0" spcFirstLastPara="0" vertOverflow="overflow" horzOverflow="overflow" vert="horz" wrap="square" lIns="0" tIns="0" rIns="0" bIns="0" numCol="1" spcCol="0" rtlCol="0" fromWordArt="0" anchor="t" anchorCtr="0" forceAA="0" compatLnSpc="1">
+                        <a:prstTxWarp prst="textNoShape">
+                          <a:avLst/>
+                        </a:prstTxWarp>
+                        <a:spAutoFit/>
+                      </wps:bodyPr>
+                    </wps:wsp>
+                  </a:graphicData>
+                </a:graphic>
+              </wp:anchor>
+            </w:drawing>
+          </mc:Choice>
+          <mc:Fallback>
+            <w:pict>
+              <v:shape w14:anchorId="0CCA30A1" id="Text Box 11" o:spid="_x0000_s1027" type="#_x0000_t202" style="position:absolute;left:0;text-align:left;margin-left:57.85pt;margin-top:422.45pt;width:411.6pt;height:.05pt;z-index:251669504;visibility:visible;mso-wrap-style:square;mso-wrap-distance-left:9pt;mso-wrap-distance-top:0;mso-wrap-distance-right:9pt;mso-wrap-distance-bottom:0;mso-position-horizontal:absolute;mso-position-horizontal-relative:text;mso-position-vertical:absolute;mso-position-vertical-relative:text;v-text-anchor:top" o:gfxdata="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" stroked="f">
+                <v:textbox style="mso-fit-shape-to-text:t" inset="0,0,0,0">
+                  <w:txbxContent>
+                    <w:p>
+                      <w:pPr>
+                        <w:pStyle w:val="Caption"/>
+                        <w:jc w:val="center"/>
+                        <w:rPr>
+                          <w:rFonts w:ascii="Times New Roman" w:hAnsi="Times New Roman"/>
+                          <w:i/>
+                          <w:noProof/>
+                        </w:rPr>
+                      </w:pPr>
+                      <w:r>
+                        <w:rPr>
+                          <w:rFonts w:ascii="Times New Roman" w:hAnsi="Times New Roman"/>
+                          <w:i/>
+                        </w:rPr>
+                        <w:t xml:space="preserve">Figure </w:t>
+                      </w:r>
+                      <w:r>
+                        <w:rPr>
+                          <w:rFonts w:ascii="Times New Roman" w:hAnsi="Times New Roman"/>
+                          <w:i/>
+                        </w:rPr>
+                        <w:fldChar w:fldCharType="begin"/>
+                      </w:r>
+                      <w:r>
+                        <w:rPr>
+                          <w:rFonts w:ascii="Times New Roman" w:hAnsi="Times New Roman"/>
+                          <w:i/>
+                        </w:rPr>
+                        <w:instrText xml:space="preserve"> SEQ Figure \* ARABIC </w:instrText>
+                      </w:r>
+                      <w:r>
+                        <w:rPr>
+                          <w:rFonts w:ascii="Times New Roman" w:hAnsi="Times New Roman"/>
+                          <w:i/>
+                        </w:rPr>
+                        <w:fldChar w:fldCharType="separate"/>
+                      </w:r>
+                      <w:r>
+                        <w:rPr>
+                          <w:rFonts w:ascii="Times New Roman" w:hAnsi="Times New Roman"/>
+                          <w:i/>
+                          <w:noProof/>
+                        </w:rPr>
+                        <w:t>5</w:t>
+                      </w:r>
+                      <w:r>
+                        <w:rPr>
+                          <w:rFonts w:ascii="Times New Roman" w:hAnsi="Times New Roman"/>
+                          <w:i/>
+                        </w:rPr>
+                        <w:fldChar w:fldCharType="end"/>
+                      </w:r>
+                      <w:r>
+                        <w:rPr>
+                          <w:rFonts w:ascii="Times New Roman" w:hAnsi="Times New Roman"/>
+                          <w:i/>
+                        </w:rPr>
+                        <w:t xml:space="preserve"> DFD for </w:t>
+                      </w:r>
+                      <w:r>
+                        <w:rPr>
+                          <w:rFonts w:ascii="Times New Roman" w:hAnsi="Times New Roman"/>
+                          <w:i/>
+                        </w:rPr>
+                        <w:t xml:space="preserve">Treatment </w:t>
+                      </w:r>
+                      <w:r>
+                        <w:rPr>
+                          <w:rFonts w:ascii="Times New Roman" w:hAnsi="Times New Roman"/>
+                          <w:i/>
+                        </w:rPr>
+                        <w:t>Process</w:t>
+                      </w:r>
+                    </w:p>
+                  </w:txbxContent>
+                </v:textbox>
+                <w10:wrap type="square"/>
+              </v:shape>
+            </w:pict>
+          </mc:Fallback>
+        </mc:AlternateContent>
+      </w:r>
+      <w:r>
+        <w:rPr>
+          <w:noProof/>
+        </w:rPr>
+        <w:drawing>
+          <wp:anchor distT="0" distB="0" distL="114300" distR="114300" simplePos="0" relativeHeight="251667456" behindDoc="0" locked="0" layoutInCell="1" allowOverlap="1" wp14:anchorId="3A055A9D" wp14:editId="12DAD7F9">
+            <wp:simplePos x="0" y="0"/>
+            <wp:positionH relativeFrom="margin">
+              <wp:posOffset>734695</wp:posOffset>
+            </wp:positionH>
+            <wp:positionV relativeFrom="paragraph">
+              <wp:posOffset>1452245</wp:posOffset>
+            </wp:positionV>
+            <wp:extent cx="5227320" cy="3855720"/>
+            <wp:effectExtent l="19050" t="19050" r="11430" b="11430"/>
+            <wp:wrapSquare wrapText="bothSides"/>
+            <wp:docPr id="10" name="Picture 10"/>
+            <wp:cNvGraphicFramePr>
+              <a:graphicFrameLocks xmlns:a="http://schemas.openxmlformats.org/drawingml/2006/main" noChangeAspect="1"/>
+            </wp:cNvGraphicFramePr>
+            <a:graphic xmlns:a="http://schemas.openxmlformats.org/drawingml/2006/main">
+              <a:graphicData uri="http://schemas.openxmlformats.org/drawingml/2006/picture">
+                <pic:pic xmlns:pic="http://schemas.openxmlformats.org/drawingml/2006/picture">
+                  <pic:nvPicPr>
+                    <pic:cNvPr id="0" name="Picture 11"/>
+                    <pic:cNvPicPr>
+                      <a:picLocks noChangeAspect="1" noChangeArrowheads="1"/>
+                    </pic:cNvPicPr>
+                  </pic:nvPicPr>
+                  <pic:blipFill>
+                    <a:blip r:embed="rId13">
+                      <a:extLst>
+                        <a:ext uri="{28A0092B-C50C-407E-A947-70E740481C1C}">
+                          <a14:useLocalDpi xmlns:a14="http://schemas.microsoft.com/office/drawing/2010/main" val="0"/>
+                        </a:ext>
+                      </a:extLst>
+                    </a:blip>
+                    <a:srcRect/>
+                    <a:stretch>
+                      <a:fillRect/>
+                    </a:stretch>
+                  </pic:blipFill>
+                  <pic:spPr bwMode="auto">
+                    <a:xfrm>
+                      <a:off x="0" y="0"/>
+                      <a:ext cx="5227320" cy="3855720"/>
+                    </a:xfrm>
+                    <a:prstGeom prst="rect">
+                      <a:avLst/>
+                    </a:prstGeom>
+                    <a:noFill/>
+                    <a:ln>
+                      <a:solidFill>
+                        <a:schemeClr val="accent1"/>
+                      </a:solidFill>
+                    </a:ln>
+                  </pic:spPr>
+                </pic:pic>
+              </a:graphicData>
+            </a:graphic>
+            <wp14:sizeRelH relativeFrom="page">
+              <wp14:pctWidth>0</wp14:pctWidth>
+            </wp14:sizeRelH>
+            <wp14:sizeRelV relativeFrom="page">
+              <wp14:pctHeight>0</wp14:pctHeight>
+            </wp14:sizeRelV>
+          </wp:anchor>
+        </w:drawing>
+      </w:r>
+      <w:r>
+        <w:rPr>
+          <w:rFonts w:ascii="Times New Roman" w:hAnsi="Times New Roman"/>
+          <w:b/>
+          <w:sz w:val="24"/>
+          <w:szCs w:val="28"/>
+        </w:rPr>
+        <w:t>Treatment Process:</w:t>
+      </w:r>
+      <w:r>
+        <w:rPr>
+          <w:rFonts w:ascii="Times New Roman" w:hAnsi="Times New Roman"/>
+          <w:b/>
+          <w:sz w:val="24"/>
+          <w:szCs w:val="28"/>
+        </w:rPr>
+        <w:br/>
+      </w:r>
+      <w:r>
+        <w:rPr>
+          <w:rFonts w:ascii="Times New Roman" w:hAnsi="Times New Roman"/>
+          <w:sz w:val="24"/>
+          <w:szCs w:val="28"/>
+        </w:rPr>
+        <w:t>The</w:t>
+      </w:r>
+      <w:r>
+        <w:rPr>
+          <w:rFonts w:ascii="Times New Roman" w:hAnsi="Times New Roman"/>
+          <w:sz w:val="24"/>
+          <w:szCs w:val="28"/>
+        </w:rPr>
+        <w:t xml:space="preserve"> level 2 DFD for the </w:t>
+      </w:r>
+      <w:r>
+        <w:rPr>
+          <w:rFonts w:ascii="Times New Roman" w:hAnsi="Times New Roman"/>
+          <w:sz w:val="24"/>
+          <w:szCs w:val="28"/>
+        </w:rPr>
+        <w:t>treatment</w:t>
+      </w:r>
+      <w:r>
+        <w:rPr>
+          <w:rFonts w:ascii="Times New Roman" w:hAnsi="Times New Roman"/>
+          <w:sz w:val="24"/>
+          <w:szCs w:val="28"/>
+        </w:rPr>
+        <w:t xml:space="preserve"> process of the application is given in Fig. </w:t>
+      </w:r>
+      <w:r>
+        <w:rPr>
+          <w:rFonts w:ascii="Times New Roman" w:hAnsi="Times New Roman"/>
+          <w:sz w:val="24"/>
+          <w:szCs w:val="28"/>
+        </w:rPr>
+        <w:t>5</w:t>
+      </w:r>
+      <w:r>
+        <w:rPr>
+          <w:rFonts w:ascii="Times New Roman" w:hAnsi="Times New Roman"/>
+          <w:sz w:val="24"/>
+          <w:szCs w:val="28"/>
+        </w:rPr>
+        <w:t xml:space="preserve">. </w:t>
+      </w:r>
+      <w:r>
+        <w:rPr>
+          <w:rFonts w:ascii="Times New Roman" w:hAnsi="Times New Roman"/>
+          <w:sz w:val="24"/>
+          <w:szCs w:val="28"/>
+        </w:rPr>
+        <w:t>Treatment</w:t>
+      </w:r>
+      <w:r>
+        <w:rPr>
+          <w:rFonts w:ascii="Times New Roman" w:hAnsi="Times New Roman"/>
+          <w:sz w:val="24"/>
+          <w:szCs w:val="28"/>
+        </w:rPr>
+        <w:t xml:space="preserve"> has been exploded into </w:t>
+      </w:r>
+      <w:r>
+        <w:rPr>
+          <w:rFonts w:ascii="Times New Roman" w:hAnsi="Times New Roman"/>
+          <w:sz w:val="24"/>
+          <w:szCs w:val="28"/>
+        </w:rPr>
+        <w:t>4</w:t>
+      </w:r>
+      <w:r>
+        <w:rPr>
+          <w:rFonts w:ascii="Times New Roman" w:hAnsi="Times New Roman"/>
+          <w:sz w:val="24"/>
+          <w:szCs w:val="28"/>
+        </w:rPr>
+        <w:t xml:space="preserve"> sub processes which need to work together to achieve the goal.</w:t>
+      </w:r>
+      <w:r>
+        <w:rPr>
+          <w:szCs w:val="28"/>
+        </w:rPr>
+        <w:br/>
+      </w:r>
+      <w:r>
+        <w:rPr>
+          <w:szCs w:val="28"/>
+        </w:rPr>
+        <w:br/>
+      </w:r>
     </w:p>
     <w:sectPr>
-      <w:footerReference w:type="default" r:id="rId12"/>
+      <w:footerReference w:type="default" r:id="rId14"/>
       <w:pgSz w:w="11906" w:h="16838" w:code="9"/>
       <w:pgMar w:top="907" w:right="907" w:bottom="720" w:left="1526" w:header="720" w:footer="720" w:gutter="0"/>
       <w:cols w:space="720"/>
@@ -6609,7 +7510,7 @@
         <w:ind w:left="1440" w:hanging="360"/>
       </w:pPr>
     </w:lvl>
-    <w:lvl w:ilvl="2" w:tplc="4009001B" w:tentative="1">
+    <w:lvl w:ilvl="2" w:tplc="4009001B">
       <w:start w:val="1"/>
       <w:numFmt w:val="lowerRoman"/>
       <w:lvlText w:val="%3."/>
@@ -8347,7 +9248,7 @@
 </file>
 
 <file path=customXml/itemProps1.xml><?xml version="1.0" encoding="utf-8"?>
-<ds:datastoreItem xmlns:ds="http://schemas.openxmlformats.org/officeDocument/2006/customXml" ds:itemID="{E8A96D12-5321-486A-9B17-49463D3061C2}">
+<ds:datastoreItem xmlns:ds="http://schemas.openxmlformats.org/officeDocument/2006/customXml" ds:itemID="{CC79BC0A-B761-4336-9338-3048C55F2CBD}">
   <ds:schemaRefs>
     <ds:schemaRef ds:uri="http://schemas.openxmlformats.org/officeDocument/2006/bibliography"/>
   </ds:schemaRefs>

--- a/SRS.docx
+++ b/SRS.docx
@@ -21,7 +21,7 @@
         <mc:AlternateContent>
           <mc:Choice Requires="wps">
             <w:drawing>
-              <wp:anchor distT="0" distB="0" distL="114300" distR="114300" simplePos="0" relativeHeight="251662336" behindDoc="0" locked="0" layoutInCell="1" allowOverlap="1" wp14:anchorId="18D99BD1" wp14:editId="6F3B6AF4">
+              <wp:anchor distT="0" distB="0" distL="114300" distR="114300" simplePos="0" relativeHeight="251661312" behindDoc="0" locked="0" layoutInCell="1" allowOverlap="1" wp14:anchorId="357CCC2A" wp14:editId="0FB13F3A">
                 <wp:simplePos x="0" y="0"/>
                 <wp:positionH relativeFrom="column">
                   <wp:posOffset>-420370</wp:posOffset>
@@ -84,9 +84,9 @@
               </wp:anchor>
             </w:drawing>
           </mc:Choice>
-          <mc:Fallback xmlns:w16cid="http://schemas.microsoft.com/office/word/2016/wordml/cid" xmlns:am3d="http://schemas.microsoft.com/office/drawing/2017/model3d" xmlns:aink="http://schemas.microsoft.com/office/drawing/2016/ink" xmlns:cx8="http://schemas.microsoft.com/office/drawing/2016/5/14/chartex" xmlns:cx7="http://schemas.microsoft.com/office/drawing/2016/5/13/chartex" xmlns:cx6="http://schemas.microsoft.com/office/drawing/2016/5/12/chartex" xmlns:cx5="http://schemas.microsoft.com/office/drawing/2016/5/11/chartex" xmlns:cx4="http://schemas.microsoft.com/office/drawing/2016/5/10/chartex" xmlns:cx3="http://schemas.microsoft.com/office/drawing/2016/5/9/chartex" xmlns:cx2="http://schemas.microsoft.com/office/drawing/2015/10/21/chartex">
+          <mc:Fallback>
             <w:pict>
-              <v:rect w14:anchorId="39EB7DEB" id="Rectangle 2" o:spid="_x0000_s1026" style="position:absolute;margin-left:-33.1pt;margin-top:-2.15pt;width:525.65pt;height:696.65pt;z-index:251662336;visibility:visible;mso-wrap-style:square;mso-width-percent:0;mso-height-percent:0;mso-wrap-distance-left:9pt;mso-wrap-distance-top:0;mso-wrap-distance-right:9pt;mso-wrap-distance-bottom:0;mso-position-horizontal:absolute;mso-position-horizontal-relative:text;mso-position-vertical:absolute;mso-position-vertical-relative:text;mso-width-percent:0;mso-height-percent:0;mso-width-relative:page;mso-height-relative:page;v-text-anchor:top" o:gfxdata="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" filled="f" strokeweight="2.25pt"/>
+              <v:rect w14:anchorId="24A2DB3C" id="Rectangle 2" o:spid="_x0000_s1026" style="position:absolute;margin-left:-33.1pt;margin-top:-2.15pt;width:525.65pt;height:696.65pt;z-index:251661312;visibility:visible;mso-wrap-style:square;mso-width-percent:0;mso-height-percent:0;mso-wrap-distance-left:9pt;mso-wrap-distance-top:0;mso-wrap-distance-right:9pt;mso-wrap-distance-bottom:0;mso-position-horizontal:absolute;mso-position-horizontal-relative:text;mso-position-vertical:absolute;mso-position-vertical-relative:text;mso-width-percent:0;mso-height-percent:0;mso-width-relative:page;mso-height-relative:page;v-text-anchor:top" o:gfxdata="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" filled="f" strokeweight="2.25pt"/>
             </w:pict>
           </mc:Fallback>
         </mc:AlternateContent>
@@ -106,101 +106,33 @@
           <w:sz w:val="36"/>
           <w:szCs w:val="36"/>
         </w:rPr>
-        <w:t>R.</w:t>
-      </w:r>
-      <w:r>
+        <w:t>R. V. COLLEGE OF ENGINEERING, BENGALURU-560059</w:t>
+      </w:r>
+    </w:p>
+    <w:p>
+      <w:pPr>
+        <w:jc w:val="center"/>
         <w:rPr>
           <w:sz w:val="36"/>
           <w:szCs w:val="36"/>
         </w:rPr>
-        <w:t xml:space="preserve"> </w:t>
-      </w:r>
+      </w:pPr>
       <w:r>
         <w:rPr>
           <w:sz w:val="36"/>
           <w:szCs w:val="36"/>
         </w:rPr>
-        <w:t>V. COLLEGE OF ENGINEERING, B</w:t>
-      </w:r>
+        <w:t xml:space="preserve">(Autonomous Institution Affiliated to VTU, </w:t>
+      </w:r>
+      <w:proofErr w:type="spellStart"/>
       <w:r>
         <w:rPr>
           <w:sz w:val="36"/>
           <w:szCs w:val="36"/>
         </w:rPr>
-        <w:t>E</w:t>
-      </w:r>
-      <w:r>
-        <w:rPr>
-          <w:sz w:val="36"/>
-          <w:szCs w:val="36"/>
-        </w:rPr>
-        <w:t>NGAL</w:t>
-      </w:r>
-      <w:r>
-        <w:rPr>
-          <w:sz w:val="36"/>
-          <w:szCs w:val="36"/>
-        </w:rPr>
-        <w:t>U</w:t>
-      </w:r>
-      <w:r>
-        <w:rPr>
-          <w:sz w:val="36"/>
-          <w:szCs w:val="36"/>
-        </w:rPr>
-        <w:t>R</w:t>
-      </w:r>
-      <w:r>
-        <w:rPr>
-          <w:sz w:val="36"/>
-          <w:szCs w:val="36"/>
-        </w:rPr>
-        <w:t>U</w:t>
-      </w:r>
-      <w:r>
-        <w:rPr>
-          <w:sz w:val="36"/>
-          <w:szCs w:val="36"/>
-        </w:rPr>
-        <w:t>-560059</w:t>
-      </w:r>
-    </w:p>
-    <w:p>
-      <w:pPr>
-        <w:jc w:val="center"/>
-        <w:rPr>
-          <w:sz w:val="36"/>
-          <w:szCs w:val="36"/>
-        </w:rPr>
-      </w:pPr>
-      <w:r>
-        <w:rPr>
-          <w:sz w:val="36"/>
-          <w:szCs w:val="36"/>
-        </w:rPr>
-        <w:t>(Autonomous Institution Affiliated to VTU, Bel</w:t>
-      </w:r>
-      <w:r>
-        <w:rPr>
-          <w:sz w:val="36"/>
-          <w:szCs w:val="36"/>
-        </w:rPr>
-        <w:t>a</w:t>
-      </w:r>
-      <w:r>
-        <w:rPr>
-          <w:sz w:val="36"/>
-          <w:szCs w:val="36"/>
-        </w:rPr>
-        <w:t>ga</w:t>
-      </w:r>
-      <w:r>
-        <w:rPr>
-          <w:sz w:val="36"/>
-          <w:szCs w:val="36"/>
-        </w:rPr>
-        <w:t>vi</w:t>
-      </w:r>
+        <w:t>Belagavi</w:t>
+      </w:r>
+      <w:proofErr w:type="spellEnd"/>
       <w:r>
         <w:rPr>
           <w:sz w:val="36"/>
@@ -264,7 +196,7 @@
           <w:lang w:val="en-IN" w:eastAsia="en-IN"/>
         </w:rPr>
         <w:drawing>
-          <wp:anchor distT="0" distB="0" distL="114300" distR="114300" simplePos="0" relativeHeight="251659264" behindDoc="0" locked="0" layoutInCell="1" allowOverlap="1" wp14:anchorId="5582FE29" wp14:editId="1D5D5DE9">
+          <wp:anchor distT="0" distB="0" distL="114300" distR="114300" simplePos="0" relativeHeight="251659264" behindDoc="0" locked="0" layoutInCell="1" allowOverlap="1" wp14:anchorId="1DD350FD" wp14:editId="4ED6C73C">
             <wp:simplePos x="0" y="0"/>
             <wp:positionH relativeFrom="column">
               <wp:posOffset>2651937</wp:posOffset>
@@ -477,8 +409,9 @@
           <w:sz w:val="28"/>
           <w:szCs w:val="28"/>
         </w:rPr>
-        <w:t xml:space="preserve">     </w:t>
-      </w:r>
+        <w:t xml:space="preserve">               </w:t>
+      </w:r>
+      <w:bookmarkStart w:id="3" w:name="_Hlk523355422"/>
       <w:r>
         <w:rPr>
           <w:b/>
@@ -487,36 +420,38 @@
         </w:rPr>
         <w:t xml:space="preserve">          </w:t>
       </w:r>
-      <w:bookmarkStart w:id="3" w:name="_Hlk523355422"/>
-      <w:r>
-        <w:rPr>
-          <w:b/>
+      <w:r>
+        <w:rPr>
+          <w:b/>
+          <w:color w:val="948A54"/>
           <w:sz w:val="28"/>
           <w:szCs w:val="28"/>
         </w:rPr>
-        <w:t xml:space="preserve">          </w:t>
-      </w:r>
-      <w:r>
+        <w:t>1RV16CS070</w:t>
+      </w:r>
+      <w:bookmarkEnd w:id="3"/>
+    </w:p>
+    <w:p>
+      <w:pPr>
+        <w:jc w:val="center"/>
         <w:rPr>
           <w:b/>
           <w:color w:val="948A54"/>
           <w:sz w:val="28"/>
           <w:szCs w:val="28"/>
         </w:rPr>
-        <w:t>1RV16CS070</w:t>
-      </w:r>
-      <w:bookmarkEnd w:id="3"/>
-    </w:p>
-    <w:p>
-      <w:pPr>
-        <w:jc w:val="center"/>
+      </w:pPr>
+      <w:proofErr w:type="spellStart"/>
+      <w:r>
         <w:rPr>
           <w:b/>
           <w:color w:val="948A54"/>
           <w:sz w:val="28"/>
           <w:szCs w:val="28"/>
         </w:rPr>
-      </w:pPr>
+        <w:t>Kshitij</w:t>
+      </w:r>
+      <w:proofErr w:type="spellEnd"/>
       <w:r>
         <w:rPr>
           <w:b/>
@@ -524,7 +459,7 @@
           <w:sz w:val="28"/>
           <w:szCs w:val="28"/>
         </w:rPr>
-        <w:t>Kshitij Tiwari</w:t>
+        <w:t xml:space="preserve"> Tiwari</w:t>
       </w:r>
       <w:r>
         <w:rPr>
@@ -568,15 +503,7 @@
           <w:sz w:val="28"/>
           <w:szCs w:val="28"/>
         </w:rPr>
-        <w:t xml:space="preserve">                   </w:t>
-      </w:r>
-      <w:r>
-        <w:rPr>
-          <w:b/>
-          <w:sz w:val="28"/>
-          <w:szCs w:val="28"/>
-        </w:rPr>
-        <w:t xml:space="preserve">      </w:t>
+        <w:t xml:space="preserve">                         </w:t>
       </w:r>
       <w:r>
         <w:rPr>
@@ -628,6 +555,7 @@
           <w:sz w:val="28"/>
         </w:rPr>
       </w:pPr>
+      <w:proofErr w:type="gramStart"/>
       <w:r>
         <w:rPr>
           <w:b/>
@@ -636,8 +564,9 @@
           <w:iCs/>
           <w:sz w:val="28"/>
         </w:rPr>
-        <w:t xml:space="preserve">in partial fulfillment for the </w:t>
-      </w:r>
+        <w:t>in</w:t>
+      </w:r>
+      <w:proofErr w:type="gramEnd"/>
       <w:r>
         <w:rPr>
           <w:b/>
@@ -646,7 +575,7 @@
           <w:iCs/>
           <w:sz w:val="28"/>
         </w:rPr>
-        <w:t>requirement of 5</w:t>
+        <w:t xml:space="preserve"> partial fulfillment for the requirement of 5</w:t>
       </w:r>
       <w:r>
         <w:rPr>
@@ -690,9 +619,12 @@
           <w:iCs/>
           <w:sz w:val="28"/>
         </w:rPr>
-        <w:t>D</w:t>
-      </w:r>
-      <w:r>
+        <w:t xml:space="preserve">DBMS Laboratory Mini Project (16CS54) </w:t>
+      </w:r>
+    </w:p>
+    <w:p>
+      <w:pPr>
+        <w:jc w:val="center"/>
         <w:rPr>
           <w:b/>
           <w:bCs/>
@@ -700,9 +632,45 @@
           <w:iCs/>
           <w:sz w:val="28"/>
         </w:rPr>
-        <w:t>BMS Laboratory Mini</w:t>
-      </w:r>
-      <w:r>
+      </w:pPr>
+    </w:p>
+    <w:p>
+      <w:pPr>
+        <w:ind w:left="360"/>
+        <w:jc w:val="center"/>
+        <w:rPr>
+          <w:b/>
+          <w:bCs/>
+          <w:sz w:val="28"/>
+          <w:szCs w:val="28"/>
+        </w:rPr>
+      </w:pPr>
+      <w:r>
+        <w:rPr>
+          <w:b/>
+          <w:bCs/>
+          <w:sz w:val="28"/>
+          <w:szCs w:val="28"/>
+        </w:rPr>
+        <w:t>Under the Guidance of</w:t>
+      </w:r>
+    </w:p>
+    <w:p>
+      <w:pPr>
+        <w:ind w:left="360"/>
+        <w:jc w:val="center"/>
+      </w:pPr>
+      <w:r>
+        <w:rPr>
+          <w:b/>
+          <w:bCs/>
+        </w:rPr>
+        <w:t xml:space="preserve"> </w:t>
+      </w:r>
+    </w:p>
+    <w:p>
+      <w:pPr>
+        <w:jc w:val="center"/>
         <w:rPr>
           <w:b/>
           <w:bCs/>
@@ -710,9 +678,11 @@
           <w:iCs/>
           <w:sz w:val="28"/>
         </w:rPr>
-        <w:t xml:space="preserve"> Project (16</w:t>
-      </w:r>
-      <w:r>
+      </w:pPr>
+    </w:p>
+    <w:p>
+      <w:pPr>
+        <w:jc w:val="center"/>
         <w:rPr>
           <w:b/>
           <w:bCs/>
@@ -720,77 +690,6 @@
           <w:iCs/>
           <w:sz w:val="28"/>
         </w:rPr>
-        <w:t xml:space="preserve">CS54) </w:t>
-      </w:r>
-    </w:p>
-    <w:p>
-      <w:pPr>
-        <w:jc w:val="center"/>
-        <w:rPr>
-          <w:b/>
-          <w:bCs/>
-          <w:i/>
-          <w:iCs/>
-          <w:sz w:val="28"/>
-        </w:rPr>
-      </w:pPr>
-    </w:p>
-    <w:p>
-      <w:pPr>
-        <w:ind w:left="360"/>
-        <w:jc w:val="center"/>
-        <w:rPr>
-          <w:b/>
-          <w:bCs/>
-          <w:sz w:val="28"/>
-          <w:szCs w:val="28"/>
-        </w:rPr>
-      </w:pPr>
-      <w:r>
-        <w:rPr>
-          <w:b/>
-          <w:bCs/>
-          <w:sz w:val="28"/>
-          <w:szCs w:val="28"/>
-        </w:rPr>
-        <w:t>Under the Guidance of</w:t>
-      </w:r>
-    </w:p>
-    <w:p>
-      <w:pPr>
-        <w:ind w:left="360"/>
-        <w:jc w:val="center"/>
-      </w:pPr>
-      <w:r>
-        <w:rPr>
-          <w:b/>
-          <w:bCs/>
-        </w:rPr>
-        <w:t xml:space="preserve"> </w:t>
-      </w:r>
-    </w:p>
-    <w:p>
-      <w:pPr>
-        <w:jc w:val="center"/>
-        <w:rPr>
-          <w:b/>
-          <w:bCs/>
-          <w:i/>
-          <w:iCs/>
-          <w:sz w:val="28"/>
-        </w:rPr>
-      </w:pPr>
-    </w:p>
-    <w:p>
-      <w:pPr>
-        <w:jc w:val="center"/>
-        <w:rPr>
-          <w:b/>
-          <w:bCs/>
-          <w:i/>
-          <w:iCs/>
-          <w:sz w:val="28"/>
-        </w:rPr>
       </w:pPr>
     </w:p>
     <w:p>
@@ -809,37 +708,7 @@
           <w:sz w:val="28"/>
           <w:szCs w:val="28"/>
         </w:rPr>
-        <w:t>Academic Year 201</w:t>
-      </w:r>
-      <w:r>
-        <w:rPr>
-          <w:rFonts w:ascii="Times New Roman" w:hAnsi="Times New Roman"/>
-          <w:b/>
-          <w:bCs/>
-          <w:sz w:val="28"/>
-          <w:szCs w:val="28"/>
-        </w:rPr>
-        <w:t>8</w:t>
-      </w:r>
-      <w:r>
-        <w:rPr>
-          <w:rFonts w:ascii="Times New Roman" w:hAnsi="Times New Roman"/>
-          <w:b/>
-          <w:bCs/>
-          <w:sz w:val="28"/>
-          <w:szCs w:val="28"/>
-        </w:rPr>
-        <w:t xml:space="preserve"> - 201</w:t>
-      </w:r>
-      <w:r>
-        <w:rPr>
-          <w:rFonts w:ascii="Times New Roman" w:hAnsi="Times New Roman"/>
-          <w:b/>
-          <w:bCs/>
-          <w:sz w:val="28"/>
-          <w:szCs w:val="28"/>
-        </w:rPr>
-        <w:t>9</w:t>
+        <w:t>Academic Year 2018 - 2019</w:t>
       </w:r>
     </w:p>
     <w:p>
@@ -904,7 +773,7 @@
         <mc:AlternateContent>
           <mc:Choice Requires="wps">
             <w:drawing>
-              <wp:anchor distT="0" distB="0" distL="114300" distR="114300" simplePos="0" relativeHeight="251663360" behindDoc="0" locked="0" layoutInCell="1" allowOverlap="1" wp14:anchorId="21E88684" wp14:editId="707D4BBE">
+              <wp:anchor distT="0" distB="0" distL="114300" distR="114300" simplePos="0" relativeHeight="251662336" behindDoc="0" locked="0" layoutInCell="1" allowOverlap="1" wp14:anchorId="20A63406" wp14:editId="23267AE3">
                 <wp:simplePos x="0" y="0"/>
                 <wp:positionH relativeFrom="column">
                   <wp:posOffset>-304165</wp:posOffset>
@@ -967,9 +836,9 @@
               </wp:anchor>
             </w:drawing>
           </mc:Choice>
-          <mc:Fallback xmlns:w16cid="http://schemas.microsoft.com/office/word/2016/wordml/cid" xmlns:am3d="http://schemas.microsoft.com/office/drawing/2017/model3d" xmlns:aink="http://schemas.microsoft.com/office/drawing/2016/ink" xmlns:cx8="http://schemas.microsoft.com/office/drawing/2016/5/14/chartex" xmlns:cx7="http://schemas.microsoft.com/office/drawing/2016/5/13/chartex" xmlns:cx6="http://schemas.microsoft.com/office/drawing/2016/5/12/chartex" xmlns:cx5="http://schemas.microsoft.com/office/drawing/2016/5/11/chartex" xmlns:cx4="http://schemas.microsoft.com/office/drawing/2016/5/10/chartex" xmlns:cx3="http://schemas.microsoft.com/office/drawing/2016/5/9/chartex" xmlns:cx2="http://schemas.microsoft.com/office/drawing/2015/10/21/chartex">
+          <mc:Fallback>
             <w:pict>
-              <v:rect w14:anchorId="56559C78" id="Rectangle 3" o:spid="_x0000_s1026" style="position:absolute;margin-left:-23.95pt;margin-top:-6.2pt;width:530.8pt;height:696.65pt;z-index:251663360;visibility:visible;mso-wrap-style:square;mso-width-percent:0;mso-height-percent:0;mso-wrap-distance-left:9pt;mso-wrap-distance-top:0;mso-wrap-distance-right:9pt;mso-wrap-distance-bottom:0;mso-position-horizontal:absolute;mso-position-horizontal-relative:text;mso-position-vertical:absolute;mso-position-vertical-relative:text;mso-width-percent:0;mso-height-percent:0;mso-width-relative:page;mso-height-relative:page;v-text-anchor:top" o:gfxdata="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" filled="f" strokeweight="2.25pt"/>
+              <v:rect w14:anchorId="72DD37FB" id="Rectangle 3" o:spid="_x0000_s1026" style="position:absolute;margin-left:-23.95pt;margin-top:-6.2pt;width:530.8pt;height:696.65pt;z-index:251662336;visibility:visible;mso-wrap-style:square;mso-width-percent:0;mso-height-percent:0;mso-wrap-distance-left:9pt;mso-wrap-distance-top:0;mso-wrap-distance-right:9pt;mso-wrap-distance-bottom:0;mso-position-horizontal:absolute;mso-position-horizontal-relative:text;mso-position-vertical:absolute;mso-position-vertical-relative:text;mso-width-percent:0;mso-height-percent:0;mso-width-relative:page;mso-height-relative:page;v-text-anchor:top" o:gfxdata="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" filled="f" strokeweight="2.25pt"/>
             </w:pict>
           </mc:Fallback>
         </mc:AlternateContent>
@@ -1011,37 +880,7 @@
         <w:rPr>
           <w:b/>
         </w:rPr>
-        <w:t>,  B</w:t>
-      </w:r>
-      <w:r>
-        <w:rPr>
-          <w:b/>
-        </w:rPr>
-        <w:t>E</w:t>
-      </w:r>
-      <w:r>
-        <w:rPr>
-          <w:b/>
-        </w:rPr>
-        <w:t>NGAL</w:t>
-      </w:r>
-      <w:r>
-        <w:rPr>
-          <w:b/>
-        </w:rPr>
-        <w:t>U</w:t>
-      </w:r>
-      <w:r>
-        <w:rPr>
-          <w:b/>
-        </w:rPr>
-        <w:t>R</w:t>
-      </w:r>
-      <w:r>
-        <w:rPr>
-          <w:b/>
-        </w:rPr>
-        <w:t>U</w:t>
+        <w:t>,  BENGALURU</w:t>
       </w:r>
       <w:proofErr w:type="gramEnd"/>
       <w:r>
@@ -1062,26 +901,16 @@
         <w:rPr>
           <w:b/>
         </w:rPr>
-        <w:t>(Autonomous Institution Affiliated to VTU, Bel</w:t>
-      </w:r>
-      <w:r>
-        <w:rPr>
-          <w:b/>
-        </w:rPr>
-        <w:t>a</w:t>
-      </w:r>
-      <w:r>
-        <w:rPr>
-          <w:b/>
-        </w:rPr>
-        <w:t>ga</w:t>
-      </w:r>
-      <w:r>
-        <w:rPr>
-          <w:b/>
-        </w:rPr>
-        <w:t>vi</w:t>
-      </w:r>
+        <w:t xml:space="preserve">(Autonomous Institution Affiliated to VTU, </w:t>
+      </w:r>
+      <w:proofErr w:type="spellStart"/>
+      <w:r>
+        <w:rPr>
+          <w:b/>
+        </w:rPr>
+        <w:t>Belagavi</w:t>
+      </w:r>
+      <w:proofErr w:type="spellEnd"/>
       <w:r>
         <w:rPr>
           <w:b/>
@@ -1136,7 +965,7 @@
           <w:lang w:val="en-IN" w:eastAsia="en-IN"/>
         </w:rPr>
         <w:drawing>
-          <wp:anchor distT="0" distB="0" distL="114300" distR="114300" simplePos="0" relativeHeight="251661312" behindDoc="0" locked="0" layoutInCell="1" allowOverlap="1" wp14:anchorId="11CFB768" wp14:editId="68BBBC2A">
+          <wp:anchor distT="0" distB="0" distL="114300" distR="114300" simplePos="0" relativeHeight="251660288" behindDoc="0" locked="0" layoutInCell="1" allowOverlap="1" wp14:anchorId="16450C7E" wp14:editId="71FCEFD3">
             <wp:simplePos x="0" y="0"/>
             <wp:positionH relativeFrom="column">
               <wp:posOffset>2598420</wp:posOffset>
@@ -1266,70 +1095,45 @@
           <w:b/>
           <w:color w:val="948A54"/>
         </w:rPr>
-        <w:t>‘Health Diagnostic System</w:t>
+        <w:t>‘Health Diagnostic System’</w:t>
+      </w:r>
+      <w:r>
+        <w:t xml:space="preserve"> is carried out by</w:t>
+      </w:r>
+      <w:r>
+        <w:rPr>
+          <w:b/>
+        </w:rPr>
+        <w:t xml:space="preserve"> </w:t>
       </w:r>
       <w:r>
         <w:rPr>
           <w:b/>
           <w:color w:val="948A54"/>
         </w:rPr>
-        <w:t>’</w:t>
-      </w:r>
-      <w:r>
-        <w:t xml:space="preserve"> is carried out by</w:t>
-      </w:r>
-      <w:r>
-        <w:rPr>
-          <w:b/>
-        </w:rPr>
-        <w:t xml:space="preserve"> </w:t>
-      </w:r>
+        <w:t>Keshav Bharat (1RV16CS070)</w:t>
+      </w:r>
+      <w:r>
+        <w:rPr>
+          <w:b/>
+        </w:rPr>
+        <w:t xml:space="preserve">, </w:t>
+      </w:r>
+      <w:proofErr w:type="spellStart"/>
       <w:r>
         <w:rPr>
           <w:b/>
           <w:color w:val="948A54"/>
         </w:rPr>
-        <w:t>Keshav Bharat</w:t>
-      </w:r>
+        <w:t>Kshitij</w:t>
+      </w:r>
+      <w:proofErr w:type="spellEnd"/>
       <w:r>
         <w:rPr>
           <w:b/>
           <w:color w:val="948A54"/>
         </w:rPr>
-        <w:t xml:space="preserve"> </w:t>
-      </w:r>
-      <w:r>
-        <w:rPr>
-          <w:b/>
-          <w:color w:val="948A54"/>
-        </w:rPr>
-        <w:t>(1RV16CS070</w:t>
-      </w:r>
-      <w:r>
-        <w:rPr>
-          <w:b/>
-          <w:color w:val="948A54"/>
-        </w:rPr>
-        <w:t>)</w:t>
-      </w:r>
-      <w:r>
-        <w:rPr>
-          <w:b/>
-        </w:rPr>
-        <w:t>,</w:t>
-      </w:r>
-      <w:r>
-        <w:rPr>
-          <w:b/>
-        </w:rPr>
-        <w:t xml:space="preserve"> </w:t>
-      </w:r>
-      <w:r>
-        <w:rPr>
-          <w:b/>
-          <w:color w:val="948A54"/>
-        </w:rPr>
-        <w:t>Kshitij Tiwari (1RV16CS075)</w:t>
+        <w:t xml:space="preserve"> Tiwari (1RV16CS075)</w:t>
       </w:r>
       <w:r>
         <w:rPr>
@@ -1346,49 +1150,7 @@
       </w:r>
       <w:proofErr w:type="spellEnd"/>
       <w:r>
-        <w:t xml:space="preserve"> students of R.</w:t>
-      </w:r>
-      <w:r>
-        <w:t xml:space="preserve"> </w:t>
-      </w:r>
-      <w:r>
-        <w:t>V</w:t>
-      </w:r>
-      <w:r>
-        <w:t>.</w:t>
-      </w:r>
-      <w:r>
-        <w:t xml:space="preserve"> College of Engineering, B</w:t>
-      </w:r>
-      <w:r>
-        <w:t>e</w:t>
-      </w:r>
-      <w:r>
-        <w:t>ngal</w:t>
-      </w:r>
-      <w:r>
-        <w:t>u</w:t>
-      </w:r>
-      <w:r>
-        <w:t>r</w:t>
-      </w:r>
-      <w:r>
-        <w:t>u</w:t>
-      </w:r>
-      <w:r>
-        <w:t xml:space="preserve">, in partial fulfillment </w:t>
-      </w:r>
-      <w:r>
-        <w:t>of</w:t>
-      </w:r>
-      <w:r>
-        <w:t xml:space="preserve"> </w:t>
-      </w:r>
-      <w:r>
-        <w:t xml:space="preserve">the </w:t>
-      </w:r>
-      <w:r>
-        <w:t>curriculum requirement of 5</w:t>
+        <w:t xml:space="preserve"> students of R. V. College of Engineering, Bengaluru, in partial fulfillment of the curriculum requirement of 5</w:t>
       </w:r>
       <w:r>
         <w:rPr>
@@ -1397,52 +1159,16 @@
         <w:t>th</w:t>
       </w:r>
       <w:r>
-        <w:t xml:space="preserve"> Semester </w:t>
-      </w:r>
-      <w:r>
-        <w:t>Database Design</w:t>
-      </w:r>
-      <w:r>
-        <w:t xml:space="preserve"> Laboratory Mini Project during the academic year</w:t>
-      </w:r>
-      <w:r>
-        <w:t xml:space="preserve"> </w:t>
-      </w:r>
-      <w:r>
-        <w:rPr>
-          <w:b/>
-        </w:rPr>
-        <w:t>2018</w:t>
-      </w:r>
-      <w:r>
-        <w:rPr>
-          <w:b/>
-        </w:rPr>
-        <w:t>-201</w:t>
-      </w:r>
-      <w:r>
-        <w:rPr>
-          <w:b/>
-        </w:rPr>
-        <w:t>9</w:t>
-      </w:r>
-      <w:r>
-        <w:t xml:space="preserve">. </w:t>
-      </w:r>
-      <w:r>
-        <w:t xml:space="preserve">It is certified that all corrections/suggestions indicated for the internal Assessment have been incorporated in the report deposited in the departmental library. The report has been approved as it satisfies the academic requirements in </w:t>
-      </w:r>
-      <w:r>
-        <w:t xml:space="preserve">all </w:t>
-      </w:r>
-      <w:r>
-        <w:t xml:space="preserve">respect </w:t>
-      </w:r>
-      <w:r>
-        <w:t xml:space="preserve">laboratory mini-project work prescribed by the </w:t>
-      </w:r>
-      <w:r>
-        <w:t>institution.</w:t>
+        <w:t xml:space="preserve"> Semester Database Design Laboratory Mini Project during the academic year </w:t>
+      </w:r>
+      <w:r>
+        <w:rPr>
+          <w:b/>
+        </w:rPr>
+        <w:t>2018-2019</w:t>
+      </w:r>
+      <w:r>
+        <w:t>. It is certified that all corrections/suggestions indicated for the internal Assessment have been incorporated in the report deposited in the departmental library. The report has been approved as it satisfies the academic requirements in all respect laboratory mini-project work prescribed by the institution.</w:t>
       </w:r>
     </w:p>
     <w:p>
@@ -1471,42 +1197,13 @@
         <w:rPr>
           <w:b/>
         </w:rPr>
-        <w:t xml:space="preserve">Signature of </w:t>
-      </w:r>
-      <w:r>
-        <w:rPr>
-          <w:b/>
-        </w:rPr>
-        <w:t xml:space="preserve">Faculty </w:t>
-      </w:r>
-      <w:r>
-        <w:rPr>
-          <w:b/>
-        </w:rPr>
-        <w:t>In</w:t>
-      </w:r>
-      <w:r>
-        <w:rPr>
-          <w:b/>
-        </w:rPr>
-        <w:t>-</w:t>
-      </w:r>
-      <w:r>
-        <w:rPr>
-          <w:b/>
-        </w:rPr>
-        <w:t>charge</w:t>
+        <w:t>Signature of Faculty In-charge</w:t>
       </w:r>
       <w:r>
         <w:rPr>
           <w:b/>
         </w:rPr>
         <w:tab/>
-      </w:r>
-      <w:r>
-        <w:rPr>
-          <w:b/>
-        </w:rPr>
         <w:t xml:space="preserve">  </w:t>
       </w:r>
       <w:r>
@@ -1514,24 +1211,7 @@
           <w:b/>
         </w:rPr>
         <w:tab/>
-      </w:r>
-      <w:r>
-        <w:rPr>
-          <w:b/>
-        </w:rPr>
-        <w:t xml:space="preserve">Head of the </w:t>
-      </w:r>
-      <w:r>
-        <w:rPr>
-          <w:b/>
-        </w:rPr>
-        <w:t>Department</w:t>
-      </w:r>
-      <w:r>
-        <w:rPr>
-          <w:b/>
-        </w:rPr>
-        <w:t xml:space="preserve"> </w:t>
+        <w:t xml:space="preserve">Head of the Department </w:t>
       </w:r>
     </w:p>
     <w:p>
@@ -1553,25 +1233,7 @@
           <w:b/>
         </w:rPr>
         <w:tab/>
-        <w:t xml:space="preserve">                </w:t>
-      </w:r>
-      <w:r>
-        <w:rPr>
-          <w:b/>
-        </w:rPr>
-        <w:t>Dep</w:t>
-      </w:r>
-      <w:r>
-        <w:rPr>
-          <w:b/>
-        </w:rPr>
-        <w:t>t. of CSE, RVCE</w:t>
-      </w:r>
-      <w:r>
-        <w:rPr>
-          <w:b/>
-        </w:rPr>
-        <w:t xml:space="preserve">     </w:t>
+        <w:t xml:space="preserve">                Dept. of CSE, RVCE     </w:t>
       </w:r>
       <w:r>
         <w:rPr>
@@ -1633,14 +1295,7 @@
           <w:b/>
           <w:u w:val="single"/>
         </w:rPr>
-        <w:t xml:space="preserve">External </w:t>
-      </w:r>
-      <w:r>
-        <w:rPr>
-          <w:b/>
-          <w:u w:val="single"/>
-        </w:rPr>
-        <w:t>Examination</w:t>
+        <w:t>External Examination</w:t>
       </w:r>
     </w:p>
     <w:p>
@@ -1874,15 +1529,7 @@
           <w:sz w:val="24"/>
           <w:szCs w:val="24"/>
         </w:rPr>
-        <w:t>Introdu</w:t>
-      </w:r>
-      <w:r>
-        <w:rPr>
-          <w:rFonts w:ascii="Times New Roman" w:hAnsi="Times New Roman"/>
-          <w:sz w:val="24"/>
-          <w:szCs w:val="24"/>
-        </w:rPr>
-        <w:t>ction</w:t>
+        <w:t>Introduction</w:t>
       </w:r>
       <w:r>
         <w:rPr>
@@ -1955,13 +1602,6 @@
           <w:szCs w:val="24"/>
         </w:rPr>
         <w:tab/>
-      </w:r>
-      <w:r>
-        <w:rPr>
-          <w:rFonts w:ascii="Times New Roman" w:hAnsi="Times New Roman"/>
-          <w:sz w:val="24"/>
-          <w:szCs w:val="24"/>
-        </w:rPr>
         <w:t>Page No.</w:t>
       </w:r>
     </w:p>
@@ -1985,15 +1625,7 @@
           <w:sz w:val="24"/>
           <w:szCs w:val="24"/>
         </w:rPr>
-        <w:t>Objective</w:t>
-      </w:r>
-      <w:r>
-        <w:rPr>
-          <w:rFonts w:ascii="Times New Roman" w:hAnsi="Times New Roman"/>
-          <w:sz w:val="24"/>
-          <w:szCs w:val="24"/>
-        </w:rPr>
-        <w:t xml:space="preserve">................................................................................. </w:t>
+        <w:t xml:space="preserve">Objective................................................................................. </w:t>
       </w:r>
       <w:r>
         <w:rPr>
@@ -2056,10 +1688,7 @@
         </w:numPr>
       </w:pPr>
       <w:r>
-        <w:t>Software Requirements</w:t>
-      </w:r>
-      <w:r>
-        <w:t>..................................................................</w:t>
+        <w:t>Software Requirements..................................................................</w:t>
       </w:r>
     </w:p>
     <w:p>
@@ -2070,13 +1699,7 @@
         </w:numPr>
       </w:pPr>
       <w:r>
-        <w:t>Hardware R</w:t>
-      </w:r>
-      <w:r>
-        <w:t>equirements</w:t>
-      </w:r>
-      <w:r>
-        <w:t>..................................................................</w:t>
+        <w:t>Hardware Requirements..................................................................</w:t>
       </w:r>
     </w:p>
     <w:p>
@@ -2087,10 +1710,7 @@
         </w:numPr>
       </w:pPr>
       <w:r>
-        <w:t>Functional Requirements</w:t>
-      </w:r>
-      <w:r>
-        <w:t>...................................................................</w:t>
+        <w:t>Functional Requirements...................................................................</w:t>
       </w:r>
     </w:p>
     <w:p>
@@ -2579,23 +2199,7 @@
           <w:sz w:val="24"/>
           <w:szCs w:val="24"/>
         </w:rPr>
-        <w:t xml:space="preserve">Clinical decision support systems are interactive computer programs designed to assist health professionals with decision-making tasks. The clinician interacts with the software utilizing both the clinician’s knowledge and the software to make a better analysis of the </w:t>
-      </w:r>
-      <w:r>
-        <w:rPr>
-          <w:rFonts w:ascii="Times New Roman" w:hAnsi="Times New Roman"/>
-          <w:sz w:val="24"/>
-          <w:szCs w:val="24"/>
-        </w:rPr>
-        <w:t>patients’</w:t>
-      </w:r>
-      <w:r>
-        <w:rPr>
-          <w:rFonts w:ascii="Times New Roman" w:hAnsi="Times New Roman"/>
-          <w:sz w:val="24"/>
-          <w:szCs w:val="24"/>
-        </w:rPr>
-        <w:t xml:space="preserve"> data than either human or software could make on their own. Typically the system makes suggestions for the clinician to look through and the clinician picks useful information and removes erroneous suggestions.</w:t>
+        <w:t>Clinical decision support systems are interactive computer programs designed to assist health professionals with decision-making tasks. The clinician interacts with the software utilizing both the clinician’s knowledge and the software to make a better analysis of the patients’ data than either human or software could make on their own. Typically the system makes suggestions for the clinician to look through and the clinician picks useful information and removes erroneous suggestions.</w:t>
       </w:r>
     </w:p>
     <w:p>
@@ -3008,19 +2612,7 @@
         <w:rPr>
           <w:color w:val="000000"/>
         </w:rPr>
-        <w:t xml:space="preserve"> Machine learning can reduce readmissions in a targeted, efficient, and patient-</w:t>
-      </w:r>
-      <w:r>
-        <w:rPr>
-          <w:color w:val="000000"/>
-        </w:rPr>
-        <w:t>centred</w:t>
-      </w:r>
-      <w:r>
-        <w:rPr>
-          <w:color w:val="000000"/>
-        </w:rPr>
-        <w:t xml:space="preserve"> manner. Clinicians can receive daily guidance as to which patients are most likely to be readmitted and how they might be able to reduce that risk.</w:t>
+        <w:t xml:space="preserve"> Machine learning can reduce readmissions in a targeted, efficient, and patient-centred manner. Clinicians can receive daily guidance as to which patients are most likely to be readmitted and how they might be able to reduce that risk.</w:t>
       </w:r>
     </w:p>
     <w:p>
@@ -3140,28 +2732,7 @@
           <w:b/>
           <w:sz w:val="32"/>
         </w:rPr>
-        <w:t>S</w:t>
-      </w:r>
-      <w:r>
-        <w:rPr>
-          <w:b/>
-          <w:sz w:val="32"/>
-        </w:rPr>
-        <w:t>pecific</w:t>
-      </w:r>
-      <w:r>
-        <w:rPr>
-          <w:b/>
-          <w:sz w:val="32"/>
-        </w:rPr>
-        <w:t xml:space="preserve"> Requirement</w:t>
-      </w:r>
-      <w:r>
-        <w:rPr>
-          <w:b/>
-          <w:sz w:val="32"/>
-        </w:rPr>
-        <w:t>s</w:t>
+        <w:t>Specific Requirements</w:t>
       </w:r>
     </w:p>
     <w:p>
@@ -3508,20 +3079,7 @@
           <w:sz w:val="24"/>
         </w:rPr>
         <w:tab/>
-      </w:r>
-      <w:r>
-        <w:rPr>
-          <w:rFonts w:ascii="Times New Roman" w:hAnsi="Times New Roman"/>
-          <w:sz w:val="24"/>
-        </w:rPr>
-        <w:t xml:space="preserve">Intel, </w:t>
-      </w:r>
-      <w:r>
-        <w:rPr>
-          <w:rFonts w:ascii="Times New Roman" w:hAnsi="Times New Roman"/>
-          <w:sz w:val="24"/>
-        </w:rPr>
-        <w:t xml:space="preserve">AMD </w:t>
+        <w:t xml:space="preserve">Intel, AMD </w:t>
       </w:r>
       <w:proofErr w:type="spellStart"/>
       <w:r>
@@ -3537,21 +3095,7 @@
           <w:rFonts w:ascii="Times New Roman" w:hAnsi="Times New Roman"/>
           <w:sz w:val="24"/>
         </w:rPr>
-        <w:t xml:space="preserve"> 5</w:t>
-      </w:r>
-      <w:r>
-        <w:rPr>
-          <w:rFonts w:ascii="Times New Roman" w:hAnsi="Times New Roman"/>
-          <w:sz w:val="24"/>
-        </w:rPr>
-        <w:t>, 2.00GHz</w:t>
-      </w:r>
-      <w:r>
-        <w:rPr>
-          <w:rFonts w:ascii="Times New Roman" w:hAnsi="Times New Roman"/>
-          <w:sz w:val="24"/>
-        </w:rPr>
-        <w:t xml:space="preserve"> or higher</w:t>
+        <w:t xml:space="preserve"> 5, 2.00GHz or higher</w:t>
       </w:r>
     </w:p>
     <w:p>
@@ -3971,15 +3515,7 @@
           <w:lang w:val="en-US"/>
         </w:rPr>
         <w:lastRenderedPageBreak/>
-        <w:t>password by email</w:t>
-      </w:r>
-      <w:r>
-        <w:rPr>
-          <w:rFonts w:ascii="Times New Roman" w:hAnsi="Times New Roman"/>
-          <w:sz w:val="24"/>
-          <w:lang w:val="en-US"/>
-        </w:rPr>
-        <w:t>/phone.</w:t>
+        <w:t>password by email/phone.</w:t>
       </w:r>
       <w:r>
         <w:rPr>
@@ -4101,14 +3637,7 @@
           <w:rFonts w:ascii="Times New Roman" w:hAnsi="Times New Roman"/>
           <w:sz w:val="24"/>
         </w:rPr>
-        <w:t>Given that pat</w:t>
-      </w:r>
-      <w:r>
-        <w:rPr>
-          <w:rFonts w:ascii="Times New Roman" w:hAnsi="Times New Roman"/>
-          <w:sz w:val="24"/>
-        </w:rPr>
-        <w:t>ient has found a doctor, an appointment can be requested with a brief description of the ailment, not exceeding 50 words.</w:t>
+        <w:t>Given that patient has found a doctor, an appointment can be requested with a brief description of the ailment, not exceeding 50 words.</w:t>
       </w:r>
       <w:r>
         <w:rPr>
@@ -4332,12 +3861,21 @@
         </w:rPr>
         <w:br/>
       </w:r>
-      <w:r>
-        <w:rPr>
-          <w:rFonts w:ascii="Times New Roman" w:hAnsi="Times New Roman"/>
-          <w:sz w:val="24"/>
-        </w:rPr>
-        <w:t>Given a patient requesting an appointment, doctor will schedule an appointment and request the patient to confirm the appointment.</w:t>
+      <w:proofErr w:type="gramStart"/>
+      <w:r>
+        <w:rPr>
+          <w:rFonts w:ascii="Times New Roman" w:hAnsi="Times New Roman"/>
+          <w:sz w:val="24"/>
+        </w:rPr>
+        <w:t>Given</w:t>
+      </w:r>
+      <w:proofErr w:type="gramEnd"/>
+      <w:r>
+        <w:rPr>
+          <w:rFonts w:ascii="Times New Roman" w:hAnsi="Times New Roman"/>
+          <w:sz w:val="24"/>
+        </w:rPr>
+        <w:t xml:space="preserve"> a patient requesting an appointment, doctor will schedule an appointment and request the patient to confirm the appointment.</w:t>
       </w:r>
       <w:r>
         <w:rPr>
@@ -4436,14 +3974,7 @@
           <w:rFonts w:ascii="Times New Roman" w:hAnsi="Times New Roman"/>
           <w:sz w:val="24"/>
         </w:rPr>
-        <w:t xml:space="preserve"> for the treatment</w:t>
-      </w:r>
-      <w:r>
-        <w:rPr>
-          <w:rFonts w:ascii="Times New Roman" w:hAnsi="Times New Roman"/>
-          <w:sz w:val="24"/>
-        </w:rPr>
-        <w:t xml:space="preserve"> is transferred against the doctor’s name, with a smaller portion deducted towards the application.</w:t>
+        <w:t xml:space="preserve"> for the treatment is transferred against the doctor’s name, with a smaller portion deducted towards the application.</w:t>
       </w:r>
       <w:r>
         <w:rPr>
@@ -4662,12 +4193,21 @@
         </w:rPr>
         <w:br/>
       </w:r>
-      <w:r>
-        <w:rPr>
-          <w:rFonts w:ascii="Times New Roman" w:hAnsi="Times New Roman"/>
-          <w:sz w:val="24"/>
-        </w:rPr>
-        <w:t>Given the administrator has logged in, he can add, modify or delete any of the user details in the database.</w:t>
+      <w:proofErr w:type="gramStart"/>
+      <w:r>
+        <w:rPr>
+          <w:rFonts w:ascii="Times New Roman" w:hAnsi="Times New Roman"/>
+          <w:sz w:val="24"/>
+        </w:rPr>
+        <w:t>Given</w:t>
+      </w:r>
+      <w:proofErr w:type="gramEnd"/>
+      <w:r>
+        <w:rPr>
+          <w:rFonts w:ascii="Times New Roman" w:hAnsi="Times New Roman"/>
+          <w:sz w:val="24"/>
+        </w:rPr>
+        <w:t xml:space="preserve"> the administrator has logged in, he can add, modify or delete any of the user details in the database.</w:t>
       </w:r>
       <w:r>
         <w:rPr>
@@ -4793,14 +4333,7 @@
           <w:rFonts w:ascii="Times New Roman" w:hAnsi="Times New Roman"/>
           <w:sz w:val="24"/>
         </w:rPr>
-        <w:t xml:space="preserve">An entity relationship diagram model is a graphical representation of an information system that </w:t>
-      </w:r>
-      <w:r>
-        <w:rPr>
-          <w:rFonts w:ascii="Times New Roman" w:hAnsi="Times New Roman"/>
-          <w:sz w:val="24"/>
-        </w:rPr>
-        <w:t xml:space="preserve">depicts the relation among various entities, real world objects within the system. It is used as the foundation for a relational database. </w:t>
+        <w:t xml:space="preserve">An entity relationship diagram model is a graphical representation of an information system that depicts the relation among various entities, real world objects within the system. It is used as the foundation for a relational database. </w:t>
       </w:r>
     </w:p>
     <w:p>
@@ -4856,21 +4389,7 @@
           <w:rFonts w:ascii="Times New Roman" w:hAnsi="Times New Roman"/>
           <w:sz w:val="24"/>
         </w:rPr>
-        <w:t>Attributes, which are properties or characteristics of entities. (</w:t>
-      </w:r>
-      <w:r>
-        <w:rPr>
-          <w:rFonts w:ascii="Times New Roman" w:hAnsi="Times New Roman"/>
-          <w:sz w:val="24"/>
-        </w:rPr>
-        <w:t>Can</w:t>
-      </w:r>
-      <w:r>
-        <w:rPr>
-          <w:rFonts w:ascii="Times New Roman" w:hAnsi="Times New Roman"/>
-          <w:sz w:val="24"/>
-        </w:rPr>
-        <w:t xml:space="preserve"> denote primary key, foreign key etc.)</w:t>
+        <w:t>Attributes, which are properties or characteristics of entities. (Can denote primary key, foreign key etc.)</w:t>
       </w:r>
     </w:p>
     <w:p>
@@ -4916,52 +4435,7 @@
         <w:ind w:left="720"/>
       </w:pPr>
       <w:r>
-        <w:t xml:space="preserve">The patient and doctor interact with each </w:t>
-      </w:r>
-      <w:r>
-        <w:t>other via an appointment. T</w:t>
-      </w:r>
-      <w:r>
-        <w:t>he patient takes an appointment to meet the doctor and doctor can only attend patients with an appointment</w:t>
-      </w:r>
-      <w:r>
-        <w:t xml:space="preserve"> thus patients must have total participation</w:t>
-      </w:r>
-      <w:r>
-        <w:t xml:space="preserve">. All the details of the patient’s condition and diagnosis report can be accessed via their appointment number on that particular date (to remove confusion among patients with same appointment number on different dates), using the appointment we can note the diagnosis prescribed by the </w:t>
-      </w:r>
-      <w:r>
-        <w:t>system/doctor i.e. the diagnosis entity is related to appointment via ‘results in’</w:t>
-      </w:r>
-      <w:r>
-        <w:t xml:space="preserve"> </w:t>
-      </w:r>
-      <w:r>
-        <w:t>relationship</w:t>
-      </w:r>
-      <w:r>
-        <w:t>, it is an 1:1 relationship as every appointment must have a single diagnosis</w:t>
-      </w:r>
-      <w:r>
-        <w:t>. Diagnosis entity is related to the symptoms as i</w:t>
-      </w:r>
-      <w:r>
-        <w:t>t</w:t>
-      </w:r>
-      <w:r>
-        <w:t xml:space="preserve"> helps in finding and pinpoint the correct diagnosis based on the visible symptoms</w:t>
-      </w:r>
-      <w:r>
-        <w:t>, there may be N numbers of symptoms resulting in a disease, therefore, the diagnosis-symptoms relation is 1:N</w:t>
-      </w:r>
-      <w:r>
-        <w:t>. As these diagnostics has to be treated, a treatment entity is related to diagnosis via ‘treats’ relationship</w:t>
-      </w:r>
-      <w:r>
-        <w:t>, assuming that all the diagnosis predicted are treatable we can safely assume that the relation is of 1:1 kind</w:t>
-      </w:r>
-      <w:r>
-        <w:t>. This entity-relationship can be visualized in figure 1.</w:t>
+        <w:t>The patient and doctor interact with each other via an appointment. The patient takes an appointment to meet the doctor and doctor can only attend patients with an appointment thus patients must have total participation. All the details of the patient’s condition and diagnosis report can be accessed via their appointment number on that particular date (to remove confusion among patients with same appointment number on different dates), using the appointment we can note the diagnosis prescribed by the system/doctor i.e. the diagnosis entity is related to appointment via ‘results in’ relationship, it is an 1:1 relationship as every appointment must have a single diagnosis. Diagnosis entity is related to the symptoms as it helps in finding and pinpoint the correct diagnosis based on the visible symptoms, there may be N numbers of symptoms resulting in a disease, therefore, the diagnosis-symptoms relation is 1:N. As these diagnostics has to be treated, a treatment entity is related to diagnosis via ‘treats’ relationship, assuming that all the diagnosis predicted are treatable we can safely assume that the relation is of 1:1 kind. This entity-relationship can be visualized in figure 1.</w:t>
       </w:r>
     </w:p>
     <w:p>
@@ -4979,7 +4453,7 @@
         </w:rPr>
         <w:lastRenderedPageBreak/>
         <w:drawing>
-          <wp:inline distT="0" distB="0" distL="0" distR="0" wp14:anchorId="7400F624" wp14:editId="7688DEB0">
+          <wp:inline distT="0" distB="0" distL="0" distR="0" wp14:anchorId="0F895862" wp14:editId="23105C47">
             <wp:extent cx="9010569" cy="5619034"/>
             <wp:effectExtent l="318" t="0" r="952" b="953"/>
             <wp:docPr id="9" name="Picture 9" descr="E:\keshav\COLLEGE\YEAR III\self study year-3\DBMS\er diagram v2.png"/>
@@ -5104,8 +4578,6 @@
         </w:rPr>
         <w:t xml:space="preserve"> ER Diagram of health diagnosis system</w:t>
       </w:r>
-      <w:bookmarkStart w:id="4" w:name="_GoBack"/>
-      <w:bookmarkEnd w:id="4"/>
     </w:p>
     <w:p>
       <w:pPr>
@@ -5135,6 +4607,31 @@
       </w:pPr>
       <w:r>
         <w:t>In our project the detailed design of the database and the data flow is given by DFD. A data flow diagram (DFD) maps out the flow of information for any process or system. Various symbols and shapes are used to show data inputs, outputs, storage points, processes and the routes between each destination.</w:t>
+      </w:r>
+      <w:r>
+        <w:t xml:space="preserve"> </w:t>
+      </w:r>
+    </w:p>
+    <w:p>
+      <w:pPr>
+        <w:ind w:left="720"/>
+      </w:pPr>
+      <w:r>
+        <w:t xml:space="preserve">Data </w:t>
+      </w:r>
+      <w:r>
+        <w:t>flow diagrams are used to graphically represent the flow of data in a business information system. DFD describes the processes that are involved in a system to transfer data from the input to the file storage and reports generation.</w:t>
+      </w:r>
+    </w:p>
+    <w:p>
+      <w:pPr>
+        <w:ind w:left="720"/>
+      </w:pPr>
+      <w:r>
+        <w:t>A data flow diagram can dive into progressively more detail by using levels and layers, zeroing in on a particular piece.  DFD levels are numbered 0, 1 or 2, and occasionally go to even Level 3 or beyond.</w:t>
+      </w:r>
+      <w:r>
+        <w:br/>
       </w:r>
     </w:p>
     <w:p>
@@ -5180,7 +4677,7 @@
           <w:sz w:val="24"/>
           <w:szCs w:val="28"/>
         </w:rPr>
-        <w:t>DFD Level 0 is also called a Context Diagram. It’s a basic overview of the whole system or process being analyzed or modeled. It’s designed to be an at-a-glance view, showing the system as a single high-level process, with its relationship to external entities.</w:t>
+        <w:t xml:space="preserve">DFD Level 0 is also called a Context Diagram. It’s a basic overview of the whole system or process being analyzed or modeled. It’s designed to be an at-a-glance view, showing the system as a single high-level process, with its relationship to external entities. </w:t>
       </w:r>
       <w:r>
         <w:rPr>
@@ -5189,7 +4686,7 @@
           <w:sz w:val="24"/>
           <w:szCs w:val="28"/>
         </w:rPr>
-        <w:t xml:space="preserve"> Fig 2 illustrates our level 0 DFD</w:t>
+        <w:t xml:space="preserve">Here patient and doctor entity interact with each other with the help of the health diagnostics system. </w:t>
       </w:r>
       <w:r>
         <w:rPr>
@@ -5198,7 +4695,25 @@
           <w:sz w:val="24"/>
           <w:szCs w:val="28"/>
         </w:rPr>
+        <w:t>Fig</w:t>
+      </w:r>
+      <w:r>
+        <w:rPr>
+          <w:rFonts w:ascii="Times New Roman" w:hAnsi="Times New Roman"/>
+          <w:b w:val="0"/>
+          <w:sz w:val="24"/>
+          <w:szCs w:val="28"/>
+        </w:rPr>
         <w:t>.</w:t>
+      </w:r>
+      <w:r>
+        <w:rPr>
+          <w:rFonts w:ascii="Times New Roman" w:hAnsi="Times New Roman"/>
+          <w:b w:val="0"/>
+          <w:sz w:val="24"/>
+          <w:szCs w:val="28"/>
+        </w:rPr>
+        <w:t xml:space="preserve"> 2 illustrates our level 0 DFD.</w:t>
       </w:r>
     </w:p>
     <w:p/>
@@ -5210,34 +4725,65 @@
       <w:r>
         <w:rPr>
           <w:noProof/>
-          <w:sz w:val="28"/>
           <w:lang w:val="en-IN" w:eastAsia="en-IN"/>
         </w:rPr>
-        <w:pict w14:anchorId="34B36712">
-          <v:shapetype id="_x0000_t75" coordsize="21600,21600" o:spt="75" o:preferrelative="t" path="m@4@5l@4@11@9@11@9@5xe" filled="f" stroked="f">
-            <v:stroke joinstyle="miter"/>
-            <v:formulas>
-              <v:f eqn="if lineDrawn pixelLineWidth 0"/>
-              <v:f eqn="sum @0 1 0"/>
-              <v:f eqn="sum 0 0 @1"/>
-              <v:f eqn="prod @2 1 2"/>
-              <v:f eqn="prod @3 21600 pixelWidth"/>
-              <v:f eqn="prod @3 21600 pixelHeight"/>
-              <v:f eqn="sum @0 0 1"/>
-              <v:f eqn="prod @6 1 2"/>
-              <v:f eqn="prod @7 21600 pixelWidth"/>
-              <v:f eqn="sum @8 21600 0"/>
-              <v:f eqn="prod @7 21600 pixelHeight"/>
-              <v:f eqn="sum @10 21600 0"/>
-            </v:formulas>
-            <v:path o:extrusionok="f" gradientshapeok="t" o:connecttype="rect"/>
-            <o:lock v:ext="edit" aspectratio="t"/>
-          </v:shapetype>
-          <v:shape id="_x0000_i1025" type="#_x0000_t75" style="width:340.5pt;height:85.5pt">
-            <v:imagedata r:id="rId10" o:title="dfdlevel0_final"/>
-          </v:shape>
-        </w:pict>
-      </w:r>
+        <w:drawing>
+          <wp:inline distT="0" distB="0" distL="0" distR="0" wp14:anchorId="45B0DDDE" wp14:editId="2D3C71D4">
+            <wp:extent cx="4320540" cy="1082040"/>
+            <wp:effectExtent l="19050" t="19050" r="22860" b="22860"/>
+            <wp:docPr id="5" name="Picture 5"/>
+            <wp:cNvGraphicFramePr>
+              <a:graphicFrameLocks xmlns:a="http://schemas.openxmlformats.org/drawingml/2006/main" noChangeAspect="1"/>
+            </wp:cNvGraphicFramePr>
+            <a:graphic xmlns:a="http://schemas.openxmlformats.org/drawingml/2006/main">
+              <a:graphicData uri="http://schemas.openxmlformats.org/drawingml/2006/picture">
+                <pic:pic xmlns:pic="http://schemas.openxmlformats.org/drawingml/2006/picture">
+                  <pic:nvPicPr>
+                    <pic:cNvPr id="0" name="Picture 4"/>
+                    <pic:cNvPicPr>
+                      <a:picLocks noChangeAspect="1" noChangeArrowheads="1"/>
+                    </pic:cNvPicPr>
+                  </pic:nvPicPr>
+                  <pic:blipFill>
+                    <a:blip r:embed="rId10">
+                      <a:extLst>
+                        <a:ext uri="{28A0092B-C50C-407E-A947-70E740481C1C}">
+                          <a14:useLocalDpi xmlns:a14="http://schemas.microsoft.com/office/drawing/2010/main" val="0"/>
+                        </a:ext>
+                      </a:extLst>
+                    </a:blip>
+                    <a:srcRect/>
+                    <a:stretch>
+                      <a:fillRect/>
+                    </a:stretch>
+                  </pic:blipFill>
+                  <pic:spPr bwMode="auto">
+                    <a:xfrm>
+                      <a:off x="0" y="0"/>
+                      <a:ext cx="4320540" cy="1082040"/>
+                    </a:xfrm>
+                    <a:prstGeom prst="rect">
+                      <a:avLst/>
+                    </a:prstGeom>
+                    <a:noFill/>
+                    <a:ln>
+                      <a:solidFill>
+                        <a:schemeClr val="accent1"/>
+                      </a:solidFill>
+                    </a:ln>
+                  </pic:spPr>
+                </pic:pic>
+              </a:graphicData>
+            </a:graphic>
+          </wp:inline>
+        </w:drawing>
+      </w:r>
+    </w:p>
+    <w:p>
+      <w:pPr>
+        <w:keepNext/>
+        <w:jc w:val="center"/>
+      </w:pPr>
     </w:p>
     <w:p>
       <w:pPr>
@@ -5313,6 +4859,7 @@
           <w:ilvl w:val="1"/>
           <w:numId w:val="10"/>
         </w:numPr>
+        <w:ind w:left="1080"/>
         <w:rPr>
           <w:rFonts w:ascii="Times New Roman" w:hAnsi="Times New Roman"/>
           <w:b/>
@@ -5344,67 +4891,23 @@
           <w:sz w:val="24"/>
           <w:szCs w:val="28"/>
         </w:rPr>
-        <w:t>DFD Level 1 provides a more detailed breakout of pieces of the Context Level Diagram.</w:t>
-      </w:r>
-    </w:p>
-    <w:p>
-      <w:pPr>
-        <w:pStyle w:val="ListParagraph"/>
-        <w:ind w:left="1080"/>
-        <w:rPr>
-          <w:rFonts w:ascii="Times New Roman" w:hAnsi="Times New Roman"/>
-          <w:b/>
-          <w:sz w:val="28"/>
+        <w:t xml:space="preserve">DFD Level 1 provides a more detailed breakout of pieces of the Context Level Diagram. </w:t>
+      </w:r>
+      <w:r>
+        <w:rPr>
+          <w:rFonts w:ascii="Times New Roman" w:hAnsi="Times New Roman"/>
+          <w:sz w:val="24"/>
           <w:szCs w:val="28"/>
         </w:rPr>
-      </w:pPr>
+        <w:t xml:space="preserve">The patient can set an appointment with the doctor by requesting to the system which fetched the patient data from the database. In the same way doctors can accept/reject the appointment and prescribe as appropriate treatment </w:t>
+      </w:r>
       <w:r>
         <w:rPr>
           <w:rFonts w:ascii="Times New Roman" w:hAnsi="Times New Roman"/>
           <w:sz w:val="24"/>
           <w:szCs w:val="28"/>
         </w:rPr>
-        <w:t>It</w:t>
-      </w:r>
-      <w:r>
-        <w:rPr>
-          <w:rFonts w:ascii="Times New Roman" w:hAnsi="Times New Roman"/>
-          <w:sz w:val="28"/>
-          <w:szCs w:val="28"/>
-        </w:rPr>
-        <w:t xml:space="preserve"> </w:t>
-      </w:r>
-      <w:r>
-        <w:rPr>
-          <w:rFonts w:ascii="Times New Roman" w:hAnsi="Times New Roman"/>
-          <w:sz w:val="24"/>
-          <w:szCs w:val="28"/>
-        </w:rPr>
-        <w:t>highligh</w:t>
-      </w:r>
-      <w:r>
-        <w:rPr>
-          <w:rFonts w:ascii="Times New Roman" w:hAnsi="Times New Roman"/>
-          <w:sz w:val="24"/>
-          <w:szCs w:val="28"/>
-        </w:rPr>
-        <w:t>t</w:t>
-      </w:r>
-      <w:r>
-        <w:rPr>
-          <w:rFonts w:ascii="Times New Roman" w:hAnsi="Times New Roman"/>
-          <w:sz w:val="24"/>
-          <w:szCs w:val="28"/>
-        </w:rPr>
-        <w:t>s the main functions carried out by the system</w:t>
-      </w:r>
-      <w:r>
-        <w:rPr>
-          <w:rFonts w:ascii="Times New Roman" w:hAnsi="Times New Roman"/>
-          <w:sz w:val="24"/>
-          <w:szCs w:val="28"/>
-        </w:rPr>
-        <w:t xml:space="preserve"> as shown in fig.3</w:t>
+        <w:t>as shown in fig.3</w:t>
       </w:r>
     </w:p>
     <w:p>
@@ -5415,15 +4918,65 @@
       <w:r>
         <w:rPr>
           <w:noProof/>
-          <w:sz w:val="28"/>
           <w:lang w:val="en-IN" w:eastAsia="en-IN"/>
         </w:rPr>
-        <w:pict w14:anchorId="4CE67388">
-          <v:shape id="_x0000_i1026" type="#_x0000_t75" style="width:390.75pt;height:347.25pt">
-            <v:imagedata r:id="rId11" o:title="DFDLevel1_final"/>
-          </v:shape>
-        </w:pict>
-      </w:r>
+        <w:drawing>
+          <wp:inline distT="0" distB="0" distL="0" distR="0" wp14:anchorId="02E7A63D" wp14:editId="0BE12BEF">
+            <wp:extent cx="4960620" cy="4427220"/>
+            <wp:effectExtent l="19050" t="19050" r="11430" b="11430"/>
+            <wp:docPr id="6" name="Picture 6"/>
+            <wp:cNvGraphicFramePr>
+              <a:graphicFrameLocks xmlns:a="http://schemas.openxmlformats.org/drawingml/2006/main" noChangeAspect="1"/>
+            </wp:cNvGraphicFramePr>
+            <a:graphic xmlns:a="http://schemas.openxmlformats.org/drawingml/2006/main">
+              <a:graphicData uri="http://schemas.openxmlformats.org/drawingml/2006/picture">
+                <pic:pic xmlns:pic="http://schemas.openxmlformats.org/drawingml/2006/picture">
+                  <pic:nvPicPr>
+                    <pic:cNvPr id="0" name="Picture 7"/>
+                    <pic:cNvPicPr>
+                      <a:picLocks noChangeAspect="1" noChangeArrowheads="1"/>
+                    </pic:cNvPicPr>
+                  </pic:nvPicPr>
+                  <pic:blipFill>
+                    <a:blip r:embed="rId11">
+                      <a:extLst>
+                        <a:ext uri="{28A0092B-C50C-407E-A947-70E740481C1C}">
+                          <a14:useLocalDpi xmlns:a14="http://schemas.microsoft.com/office/drawing/2010/main" val="0"/>
+                        </a:ext>
+                      </a:extLst>
+                    </a:blip>
+                    <a:srcRect/>
+                    <a:stretch>
+                      <a:fillRect/>
+                    </a:stretch>
+                  </pic:blipFill>
+                  <pic:spPr bwMode="auto">
+                    <a:xfrm>
+                      <a:off x="0" y="0"/>
+                      <a:ext cx="4960620" cy="4427220"/>
+                    </a:xfrm>
+                    <a:prstGeom prst="rect">
+                      <a:avLst/>
+                    </a:prstGeom>
+                    <a:noFill/>
+                    <a:ln>
+                      <a:solidFill>
+                        <a:schemeClr val="accent1"/>
+                      </a:solidFill>
+                    </a:ln>
+                  </pic:spPr>
+                </pic:pic>
+              </a:graphicData>
+            </a:graphic>
+          </wp:inline>
+        </w:drawing>
+      </w:r>
+    </w:p>
+    <w:p>
+      <w:pPr>
+        <w:keepNext/>
+        <w:jc w:val="center"/>
+      </w:pPr>
     </w:p>
     <w:p>
       <w:pPr>
@@ -5496,6 +5049,14 @@
           <w:szCs w:val="28"/>
         </w:rPr>
       </w:pPr>
+      <w:r>
+        <w:rPr>
+          <w:b/>
+          <w:sz w:val="28"/>
+          <w:szCs w:val="28"/>
+        </w:rPr>
+        <w:br w:type="page"/>
+      </w:r>
     </w:p>
     <w:p>
       <w:pPr>
@@ -5530,16 +5091,793 @@
         </w:rPr>
         <w:t xml:space="preserve"> DFD level 2</w:t>
       </w:r>
-    </w:p>
-    <w:p>
-      <w:pPr>
-        <w:rPr>
-          <w:sz w:val="28"/>
-        </w:rPr>
-      </w:pPr>
+      <w:r>
+        <w:rPr>
+          <w:rFonts w:ascii="Times New Roman" w:hAnsi="Times New Roman"/>
+          <w:b/>
+          <w:sz w:val="28"/>
+          <w:szCs w:val="28"/>
+        </w:rPr>
+        <w:br/>
+      </w:r>
+      <w:r>
+        <w:rPr>
+          <w:rFonts w:ascii="Times New Roman" w:hAnsi="Times New Roman"/>
+          <w:sz w:val="24"/>
+          <w:szCs w:val="28"/>
+        </w:rPr>
+        <w:t>A level 2 data flow diagram (DFD) offers a more detailed look at the processes that make up an information system than a level 1 DFD does. It can be used to plan or record the specific makeup of a system.</w:t>
+      </w:r>
+      <w:r>
+        <w:rPr>
+          <w:rFonts w:ascii="Times New Roman" w:hAnsi="Times New Roman"/>
+          <w:sz w:val="24"/>
+          <w:szCs w:val="28"/>
+        </w:rPr>
+        <w:br/>
+        <w:t>It expands upon the functions mentioned in the level 1 diagram. It also includes all the modules required for a process to work properly.</w:t>
+      </w:r>
+    </w:p>
+    <w:p>
+      <w:pPr>
+        <w:pStyle w:val="ListParagraph"/>
+        <w:numPr>
+          <w:ilvl w:val="2"/>
+          <w:numId w:val="10"/>
+        </w:numPr>
+        <w:rPr>
+          <w:rFonts w:ascii="Times New Roman" w:hAnsi="Times New Roman"/>
+          <w:b/>
+          <w:sz w:val="28"/>
+          <w:szCs w:val="28"/>
+        </w:rPr>
+      </w:pPr>
+      <w:r>
+        <w:rPr>
+          <w:noProof/>
+          <w:lang w:eastAsia="en-IN"/>
+        </w:rPr>
+        <mc:AlternateContent>
+          <mc:Choice Requires="wps">
+            <w:drawing>
+              <wp:anchor distT="0" distB="0" distL="114300" distR="114300" simplePos="0" relativeHeight="251664384" behindDoc="1" locked="0" layoutInCell="1" allowOverlap="1" wp14:anchorId="585F2506" wp14:editId="551C46AA">
+                <wp:simplePos x="0" y="0"/>
+                <wp:positionH relativeFrom="column">
+                  <wp:posOffset>490855</wp:posOffset>
+                </wp:positionH>
+                <wp:positionV relativeFrom="paragraph">
+                  <wp:posOffset>3879850</wp:posOffset>
+                </wp:positionV>
+                <wp:extent cx="5514340" cy="635"/>
+                <wp:effectExtent l="0" t="0" r="0" b="0"/>
+                <wp:wrapTight wrapText="bothSides">
+                  <wp:wrapPolygon edited="0">
+                    <wp:start x="0" y="0"/>
+                    <wp:lineTo x="0" y="19552"/>
+                    <wp:lineTo x="21491" y="19552"/>
+                    <wp:lineTo x="21491" y="0"/>
+                    <wp:lineTo x="0" y="0"/>
+                  </wp:wrapPolygon>
+                </wp:wrapTight>
+                <wp:docPr id="8" name="Text Box 8"/>
+                <wp:cNvGraphicFramePr/>
+                <a:graphic xmlns:a="http://schemas.openxmlformats.org/drawingml/2006/main">
+                  <a:graphicData uri="http://schemas.microsoft.com/office/word/2010/wordprocessingShape">
+                    <wps:wsp>
+                      <wps:cNvSpPr txBox="1"/>
+                      <wps:spPr>
+                        <a:xfrm>
+                          <a:off x="0" y="0"/>
+                          <a:ext cx="5514340" cy="635"/>
+                        </a:xfrm>
+                        <a:prstGeom prst="rect">
+                          <a:avLst/>
+                        </a:prstGeom>
+                        <a:solidFill>
+                          <a:prstClr val="white"/>
+                        </a:solidFill>
+                        <a:ln>
+                          <a:noFill/>
+                        </a:ln>
+                      </wps:spPr>
+                      <wps:txbx>
+                        <w:txbxContent>
+                          <w:p>
+                            <w:pPr>
+                              <w:pStyle w:val="Caption"/>
+                              <w:jc w:val="center"/>
+                              <w:rPr>
+                                <w:rFonts w:ascii="Times New Roman" w:hAnsi="Times New Roman"/>
+                                <w:i/>
+                                <w:noProof/>
+                              </w:rPr>
+                            </w:pPr>
+                            <w:r>
+                              <w:rPr>
+                                <w:rFonts w:ascii="Times New Roman" w:hAnsi="Times New Roman"/>
+                                <w:i/>
+                              </w:rPr>
+                              <w:t xml:space="preserve">Figure </w:t>
+                            </w:r>
+                            <w:r>
+                              <w:rPr>
+                                <w:rFonts w:ascii="Times New Roman" w:hAnsi="Times New Roman"/>
+                                <w:i/>
+                              </w:rPr>
+                              <w:fldChar w:fldCharType="begin"/>
+                            </w:r>
+                            <w:r>
+                              <w:rPr>
+                                <w:rFonts w:ascii="Times New Roman" w:hAnsi="Times New Roman"/>
+                                <w:i/>
+                              </w:rPr>
+                              <w:instrText xml:space="preserve"> SEQ Figure \* ARABIC </w:instrText>
+                            </w:r>
+                            <w:r>
+                              <w:rPr>
+                                <w:rFonts w:ascii="Times New Roman" w:hAnsi="Times New Roman"/>
+                                <w:i/>
+                              </w:rPr>
+                              <w:fldChar w:fldCharType="separate"/>
+                            </w:r>
+                            <w:r>
+                              <w:rPr>
+                                <w:rFonts w:ascii="Times New Roman" w:hAnsi="Times New Roman"/>
+                                <w:i/>
+                                <w:noProof/>
+                              </w:rPr>
+                              <w:t>4</w:t>
+                            </w:r>
+                            <w:r>
+                              <w:rPr>
+                                <w:rFonts w:ascii="Times New Roman" w:hAnsi="Times New Roman"/>
+                                <w:i/>
+                              </w:rPr>
+                              <w:fldChar w:fldCharType="end"/>
+                            </w:r>
+                            <w:r>
+                              <w:rPr>
+                                <w:rFonts w:ascii="Times New Roman" w:hAnsi="Times New Roman"/>
+                                <w:i/>
+                              </w:rPr>
+                              <w:t xml:space="preserve"> </w:t>
+                            </w:r>
+                            <w:r>
+                              <w:rPr>
+                                <w:rFonts w:ascii="Times New Roman" w:hAnsi="Times New Roman"/>
+                                <w:i/>
+                              </w:rPr>
+                              <w:t>DFD for appointment process</w:t>
+                            </w:r>
+                          </w:p>
+                        </w:txbxContent>
+                      </wps:txbx>
+                      <wps:bodyPr rot="0" spcFirstLastPara="0" vertOverflow="overflow" horzOverflow="overflow" vert="horz" wrap="square" lIns="0" tIns="0" rIns="0" bIns="0" numCol="1" spcCol="0" rtlCol="0" fromWordArt="0" anchor="t" anchorCtr="0" forceAA="0" compatLnSpc="1">
+                        <a:prstTxWarp prst="textNoShape">
+                          <a:avLst/>
+                        </a:prstTxWarp>
+                        <a:spAutoFit/>
+                      </wps:bodyPr>
+                    </wps:wsp>
+                  </a:graphicData>
+                </a:graphic>
+              </wp:anchor>
+            </w:drawing>
+          </mc:Choice>
+          <mc:Fallback>
+            <w:pict>
+              <v:shapetype w14:anchorId="585F2506" id="_x0000_t202" coordsize="21600,21600" o:spt="202" path="m,l,21600r21600,l21600,xe">
+                <v:stroke joinstyle="miter"/>
+                <v:path gradientshapeok="t" o:connecttype="rect"/>
+              </v:shapetype>
+              <v:shape id="Text Box 8" o:spid="_x0000_s1026" type="#_x0000_t202" style="position:absolute;left:0;text-align:left;margin-left:38.65pt;margin-top:305.5pt;width:434.2pt;height:.05pt;z-index:-251652096;visibility:visible;mso-wrap-style:square;mso-wrap-distance-left:9pt;mso-wrap-distance-top:0;mso-wrap-distance-right:9pt;mso-wrap-distance-bottom:0;mso-position-horizontal:absolute;mso-position-horizontal-relative:text;mso-position-vertical:absolute;mso-position-vertical-relative:text;v-text-anchor:top" o:gfxdata="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" stroked="f">
+                <v:textbox style="mso-fit-shape-to-text:t" inset="0,0,0,0">
+                  <w:txbxContent>
+                    <w:p>
+                      <w:pPr>
+                        <w:pStyle w:val="Caption"/>
+                        <w:jc w:val="center"/>
+                        <w:rPr>
+                          <w:rFonts w:ascii="Times New Roman" w:hAnsi="Times New Roman"/>
+                          <w:i/>
+                          <w:noProof/>
+                        </w:rPr>
+                      </w:pPr>
+                      <w:r>
+                        <w:rPr>
+                          <w:rFonts w:ascii="Times New Roman" w:hAnsi="Times New Roman"/>
+                          <w:i/>
+                        </w:rPr>
+                        <w:t xml:space="preserve">Figure </w:t>
+                      </w:r>
+                      <w:r>
+                        <w:rPr>
+                          <w:rFonts w:ascii="Times New Roman" w:hAnsi="Times New Roman"/>
+                          <w:i/>
+                        </w:rPr>
+                        <w:fldChar w:fldCharType="begin"/>
+                      </w:r>
+                      <w:r>
+                        <w:rPr>
+                          <w:rFonts w:ascii="Times New Roman" w:hAnsi="Times New Roman"/>
+                          <w:i/>
+                        </w:rPr>
+                        <w:instrText xml:space="preserve"> SEQ Figure \* ARABIC </w:instrText>
+                      </w:r>
+                      <w:r>
+                        <w:rPr>
+                          <w:rFonts w:ascii="Times New Roman" w:hAnsi="Times New Roman"/>
+                          <w:i/>
+                        </w:rPr>
+                        <w:fldChar w:fldCharType="separate"/>
+                      </w:r>
+                      <w:r>
+                        <w:rPr>
+                          <w:rFonts w:ascii="Times New Roman" w:hAnsi="Times New Roman"/>
+                          <w:i/>
+                          <w:noProof/>
+                        </w:rPr>
+                        <w:t>4</w:t>
+                      </w:r>
+                      <w:r>
+                        <w:rPr>
+                          <w:rFonts w:ascii="Times New Roman" w:hAnsi="Times New Roman"/>
+                          <w:i/>
+                        </w:rPr>
+                        <w:fldChar w:fldCharType="end"/>
+                      </w:r>
+                      <w:r>
+                        <w:rPr>
+                          <w:rFonts w:ascii="Times New Roman" w:hAnsi="Times New Roman"/>
+                          <w:i/>
+                        </w:rPr>
+                        <w:t xml:space="preserve"> </w:t>
+                      </w:r>
+                      <w:r>
+                        <w:rPr>
+                          <w:rFonts w:ascii="Times New Roman" w:hAnsi="Times New Roman"/>
+                          <w:i/>
+                        </w:rPr>
+                        <w:t>DFD for appointment process</w:t>
+                      </w:r>
+                    </w:p>
+                  </w:txbxContent>
+                </v:textbox>
+                <w10:wrap type="tight"/>
+              </v:shape>
+            </w:pict>
+          </mc:Fallback>
+        </mc:AlternateContent>
+      </w:r>
+      <w:r>
+        <w:rPr>
+          <w:noProof/>
+          <w:lang w:eastAsia="en-IN"/>
+        </w:rPr>
+        <w:drawing>
+          <wp:anchor distT="0" distB="0" distL="114300" distR="114300" simplePos="0" relativeHeight="251663360" behindDoc="1" locked="0" layoutInCell="1" allowOverlap="1" wp14:anchorId="38CFBD1A" wp14:editId="14966404">
+            <wp:simplePos x="0" y="0"/>
+            <wp:positionH relativeFrom="margin">
+              <wp:align>right</wp:align>
+            </wp:positionH>
+            <wp:positionV relativeFrom="paragraph">
+              <wp:posOffset>969010</wp:posOffset>
+            </wp:positionV>
+            <wp:extent cx="5514689" cy="2853690"/>
+            <wp:effectExtent l="19050" t="19050" r="10160" b="22860"/>
+            <wp:wrapTight wrapText="bothSides">
+              <wp:wrapPolygon edited="0">
+                <wp:start x="-75" y="-144"/>
+                <wp:lineTo x="-75" y="21629"/>
+                <wp:lineTo x="21565" y="21629"/>
+                <wp:lineTo x="21565" y="-144"/>
+                <wp:lineTo x="-75" y="-144"/>
+              </wp:wrapPolygon>
+            </wp:wrapTight>
+            <wp:docPr id="7" name="Picture 7"/>
+            <wp:cNvGraphicFramePr>
+              <a:graphicFrameLocks xmlns:a="http://schemas.openxmlformats.org/drawingml/2006/main" noChangeAspect="1"/>
+            </wp:cNvGraphicFramePr>
+            <a:graphic xmlns:a="http://schemas.openxmlformats.org/drawingml/2006/main">
+              <a:graphicData uri="http://schemas.openxmlformats.org/drawingml/2006/picture">
+                <pic:pic xmlns:pic="http://schemas.openxmlformats.org/drawingml/2006/picture">
+                  <pic:nvPicPr>
+                    <pic:cNvPr id="0" name="Picture 9"/>
+                    <pic:cNvPicPr>
+                      <a:picLocks noChangeAspect="1" noChangeArrowheads="1"/>
+                    </pic:cNvPicPr>
+                  </pic:nvPicPr>
+                  <pic:blipFill>
+                    <a:blip r:embed="rId12">
+                      <a:extLst>
+                        <a:ext uri="{28A0092B-C50C-407E-A947-70E740481C1C}">
+                          <a14:useLocalDpi xmlns:a14="http://schemas.microsoft.com/office/drawing/2010/main" val="0"/>
+                        </a:ext>
+                      </a:extLst>
+                    </a:blip>
+                    <a:srcRect/>
+                    <a:stretch>
+                      <a:fillRect/>
+                    </a:stretch>
+                  </pic:blipFill>
+                  <pic:spPr bwMode="auto">
+                    <a:xfrm>
+                      <a:off x="0" y="0"/>
+                      <a:ext cx="5514689" cy="2853690"/>
+                    </a:xfrm>
+                    <a:prstGeom prst="rect">
+                      <a:avLst/>
+                    </a:prstGeom>
+                    <a:noFill/>
+                    <a:ln>
+                      <a:solidFill>
+                        <a:schemeClr val="accent1"/>
+                      </a:solidFill>
+                    </a:ln>
+                  </pic:spPr>
+                </pic:pic>
+              </a:graphicData>
+            </a:graphic>
+            <wp14:sizeRelH relativeFrom="page">
+              <wp14:pctWidth>0</wp14:pctWidth>
+            </wp14:sizeRelH>
+            <wp14:sizeRelV relativeFrom="page">
+              <wp14:pctHeight>0</wp14:pctHeight>
+            </wp14:sizeRelV>
+          </wp:anchor>
+        </w:drawing>
+      </w:r>
+      <w:r>
+        <w:rPr>
+          <w:rFonts w:ascii="Times New Roman" w:hAnsi="Times New Roman"/>
+          <w:b/>
+          <w:sz w:val="24"/>
+          <w:szCs w:val="28"/>
+        </w:rPr>
+        <w:t>Appointment Process</w:t>
+      </w:r>
+      <w:proofErr w:type="gramStart"/>
+      <w:r>
+        <w:rPr>
+          <w:rFonts w:ascii="Times New Roman" w:hAnsi="Times New Roman"/>
+          <w:b/>
+          <w:sz w:val="24"/>
+          <w:szCs w:val="28"/>
+        </w:rPr>
+        <w:t>:</w:t>
+      </w:r>
+      <w:proofErr w:type="gramEnd"/>
+      <w:r>
+        <w:rPr>
+          <w:rFonts w:ascii="Times New Roman" w:hAnsi="Times New Roman"/>
+          <w:b/>
+          <w:sz w:val="24"/>
+          <w:szCs w:val="28"/>
+        </w:rPr>
+        <w:br/>
+      </w:r>
+      <w:bookmarkStart w:id="4" w:name="_Hlk526900977"/>
+      <w:r>
+        <w:rPr>
+          <w:rFonts w:ascii="Times New Roman" w:hAnsi="Times New Roman"/>
+          <w:sz w:val="24"/>
+          <w:szCs w:val="28"/>
+        </w:rPr>
+        <w:t>The</w:t>
+      </w:r>
+      <w:r>
+        <w:rPr>
+          <w:rFonts w:ascii="Times New Roman" w:hAnsi="Times New Roman"/>
+          <w:sz w:val="24"/>
+          <w:szCs w:val="28"/>
+        </w:rPr>
+        <w:t xml:space="preserve"> level 2 DFD for the appointment process of the application is given in Fig. 4. Appointment has been exploded into 3 sub processes which need to work together to achieve the goal.</w:t>
+      </w:r>
+      <w:bookmarkEnd w:id="4"/>
+    </w:p>
+    <w:p>
+      <w:pPr>
+        <w:rPr>
+          <w:rFonts w:eastAsia="Calibri"/>
+          <w:b/>
+          <w:sz w:val="28"/>
+          <w:szCs w:val="28"/>
+          <w:lang w:val="en-IN"/>
+        </w:rPr>
+      </w:pPr>
+      <w:r>
+        <w:rPr>
+          <w:b/>
+          <w:sz w:val="28"/>
+          <w:szCs w:val="28"/>
+        </w:rPr>
+        <w:br w:type="page"/>
+      </w:r>
+    </w:p>
+    <w:p>
+      <w:pPr>
+        <w:pStyle w:val="ListParagraph"/>
+        <w:ind w:left="2160"/>
+        <w:rPr>
+          <w:rFonts w:ascii="Times New Roman" w:hAnsi="Times New Roman"/>
+          <w:b/>
+          <w:sz w:val="28"/>
+          <w:szCs w:val="28"/>
+        </w:rPr>
+      </w:pPr>
+    </w:p>
+    <w:p>
+      <w:pPr>
+        <w:pStyle w:val="ListParagraph"/>
+        <w:numPr>
+          <w:ilvl w:val="2"/>
+          <w:numId w:val="10"/>
+        </w:numPr>
+        <w:rPr>
+          <w:rFonts w:ascii="Times New Roman" w:hAnsi="Times New Roman"/>
+          <w:b/>
+          <w:sz w:val="28"/>
+          <w:szCs w:val="28"/>
+        </w:rPr>
+      </w:pPr>
+      <w:r>
+        <w:rPr>
+          <w:noProof/>
+          <w:lang w:eastAsia="en-IN"/>
+        </w:rPr>
+        <mc:AlternateContent>
+          <mc:Choice Requires="wps">
+            <w:drawing>
+              <wp:anchor distT="0" distB="0" distL="114300" distR="114300" simplePos="0" relativeHeight="251666432" behindDoc="0" locked="0" layoutInCell="1" allowOverlap="1" wp14:anchorId="6887B190" wp14:editId="38B3BF6C">
+                <wp:simplePos x="0" y="0"/>
+                <wp:positionH relativeFrom="column">
+                  <wp:posOffset>734695</wp:posOffset>
+                </wp:positionH>
+                <wp:positionV relativeFrom="paragraph">
+                  <wp:posOffset>5365115</wp:posOffset>
+                </wp:positionV>
+                <wp:extent cx="5227320" cy="635"/>
+                <wp:effectExtent l="0" t="0" r="0" b="0"/>
+                <wp:wrapSquare wrapText="bothSides"/>
+                <wp:docPr id="11" name="Text Box 11"/>
+                <wp:cNvGraphicFramePr/>
+                <a:graphic xmlns:a="http://schemas.openxmlformats.org/drawingml/2006/main">
+                  <a:graphicData uri="http://schemas.microsoft.com/office/word/2010/wordprocessingShape">
+                    <wps:wsp>
+                      <wps:cNvSpPr txBox="1"/>
+                      <wps:spPr>
+                        <a:xfrm>
+                          <a:off x="0" y="0"/>
+                          <a:ext cx="5227320" cy="635"/>
+                        </a:xfrm>
+                        <a:prstGeom prst="rect">
+                          <a:avLst/>
+                        </a:prstGeom>
+                        <a:solidFill>
+                          <a:prstClr val="white"/>
+                        </a:solidFill>
+                        <a:ln>
+                          <a:noFill/>
+                        </a:ln>
+                      </wps:spPr>
+                      <wps:txbx>
+                        <w:txbxContent>
+                          <w:p>
+                            <w:pPr>
+                              <w:pStyle w:val="Caption"/>
+                              <w:jc w:val="center"/>
+                              <w:rPr>
+                                <w:rFonts w:ascii="Times New Roman" w:hAnsi="Times New Roman"/>
+                                <w:i/>
+                                <w:noProof/>
+                              </w:rPr>
+                            </w:pPr>
+                            <w:r>
+                              <w:rPr>
+                                <w:rFonts w:ascii="Times New Roman" w:hAnsi="Times New Roman"/>
+                                <w:i/>
+                              </w:rPr>
+                              <w:t xml:space="preserve">Figure </w:t>
+                            </w:r>
+                            <w:r>
+                              <w:rPr>
+                                <w:rFonts w:ascii="Times New Roman" w:hAnsi="Times New Roman"/>
+                                <w:i/>
+                              </w:rPr>
+                              <w:fldChar w:fldCharType="begin"/>
+                            </w:r>
+                            <w:r>
+                              <w:rPr>
+                                <w:rFonts w:ascii="Times New Roman" w:hAnsi="Times New Roman"/>
+                                <w:i/>
+                              </w:rPr>
+                              <w:instrText xml:space="preserve"> SEQ Figure \* ARABIC </w:instrText>
+                            </w:r>
+                            <w:r>
+                              <w:rPr>
+                                <w:rFonts w:ascii="Times New Roman" w:hAnsi="Times New Roman"/>
+                                <w:i/>
+                              </w:rPr>
+                              <w:fldChar w:fldCharType="separate"/>
+                            </w:r>
+                            <w:r>
+                              <w:rPr>
+                                <w:rFonts w:ascii="Times New Roman" w:hAnsi="Times New Roman"/>
+                                <w:i/>
+                                <w:noProof/>
+                              </w:rPr>
+                              <w:t>5</w:t>
+                            </w:r>
+                            <w:r>
+                              <w:rPr>
+                                <w:rFonts w:ascii="Times New Roman" w:hAnsi="Times New Roman"/>
+                                <w:i/>
+                              </w:rPr>
+                              <w:fldChar w:fldCharType="end"/>
+                            </w:r>
+                            <w:r>
+                              <w:rPr>
+                                <w:rFonts w:ascii="Times New Roman" w:hAnsi="Times New Roman"/>
+                                <w:i/>
+                              </w:rPr>
+                              <w:t xml:space="preserve"> DFD for </w:t>
+                            </w:r>
+                            <w:r>
+                              <w:rPr>
+                                <w:rFonts w:ascii="Times New Roman" w:hAnsi="Times New Roman"/>
+                                <w:i/>
+                              </w:rPr>
+                              <w:t xml:space="preserve">Treatment </w:t>
+                            </w:r>
+                            <w:r>
+                              <w:rPr>
+                                <w:rFonts w:ascii="Times New Roman" w:hAnsi="Times New Roman"/>
+                                <w:i/>
+                              </w:rPr>
+                              <w:t>Process</w:t>
+                            </w:r>
+                          </w:p>
+                        </w:txbxContent>
+                      </wps:txbx>
+                      <wps:bodyPr rot="0" spcFirstLastPara="0" vertOverflow="overflow" horzOverflow="overflow" vert="horz" wrap="square" lIns="0" tIns="0" rIns="0" bIns="0" numCol="1" spcCol="0" rtlCol="0" fromWordArt="0" anchor="t" anchorCtr="0" forceAA="0" compatLnSpc="1">
+                        <a:prstTxWarp prst="textNoShape">
+                          <a:avLst/>
+                        </a:prstTxWarp>
+                        <a:spAutoFit/>
+                      </wps:bodyPr>
+                    </wps:wsp>
+                  </a:graphicData>
+                </a:graphic>
+              </wp:anchor>
+            </w:drawing>
+          </mc:Choice>
+          <mc:Fallback>
+            <w:pict>
+              <v:shape w14:anchorId="6887B190" id="Text Box 11" o:spid="_x0000_s1027" type="#_x0000_t202" style="position:absolute;left:0;text-align:left;margin-left:57.85pt;margin-top:422.45pt;width:411.6pt;height:.05pt;z-index:251666432;visibility:visible;mso-wrap-style:square;mso-wrap-distance-left:9pt;mso-wrap-distance-top:0;mso-wrap-distance-right:9pt;mso-wrap-distance-bottom:0;mso-position-horizontal:absolute;mso-position-horizontal-relative:text;mso-position-vertical:absolute;mso-position-vertical-relative:text;v-text-anchor:top" o:gfxdata="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" stroked="f">
+                <v:textbox style="mso-fit-shape-to-text:t" inset="0,0,0,0">
+                  <w:txbxContent>
+                    <w:p>
+                      <w:pPr>
+                        <w:pStyle w:val="Caption"/>
+                        <w:jc w:val="center"/>
+                        <w:rPr>
+                          <w:rFonts w:ascii="Times New Roman" w:hAnsi="Times New Roman"/>
+                          <w:i/>
+                          <w:noProof/>
+                        </w:rPr>
+                      </w:pPr>
+                      <w:r>
+                        <w:rPr>
+                          <w:rFonts w:ascii="Times New Roman" w:hAnsi="Times New Roman"/>
+                          <w:i/>
+                        </w:rPr>
+                        <w:t xml:space="preserve">Figure </w:t>
+                      </w:r>
+                      <w:r>
+                        <w:rPr>
+                          <w:rFonts w:ascii="Times New Roman" w:hAnsi="Times New Roman"/>
+                          <w:i/>
+                        </w:rPr>
+                        <w:fldChar w:fldCharType="begin"/>
+                      </w:r>
+                      <w:r>
+                        <w:rPr>
+                          <w:rFonts w:ascii="Times New Roman" w:hAnsi="Times New Roman"/>
+                          <w:i/>
+                        </w:rPr>
+                        <w:instrText xml:space="preserve"> SEQ Figure \* ARABIC </w:instrText>
+                      </w:r>
+                      <w:r>
+                        <w:rPr>
+                          <w:rFonts w:ascii="Times New Roman" w:hAnsi="Times New Roman"/>
+                          <w:i/>
+                        </w:rPr>
+                        <w:fldChar w:fldCharType="separate"/>
+                      </w:r>
+                      <w:r>
+                        <w:rPr>
+                          <w:rFonts w:ascii="Times New Roman" w:hAnsi="Times New Roman"/>
+                          <w:i/>
+                          <w:noProof/>
+                        </w:rPr>
+                        <w:t>5</w:t>
+                      </w:r>
+                      <w:r>
+                        <w:rPr>
+                          <w:rFonts w:ascii="Times New Roman" w:hAnsi="Times New Roman"/>
+                          <w:i/>
+                        </w:rPr>
+                        <w:fldChar w:fldCharType="end"/>
+                      </w:r>
+                      <w:r>
+                        <w:rPr>
+                          <w:rFonts w:ascii="Times New Roman" w:hAnsi="Times New Roman"/>
+                          <w:i/>
+                        </w:rPr>
+                        <w:t xml:space="preserve"> DFD for </w:t>
+                      </w:r>
+                      <w:r>
+                        <w:rPr>
+                          <w:rFonts w:ascii="Times New Roman" w:hAnsi="Times New Roman"/>
+                          <w:i/>
+                        </w:rPr>
+                        <w:t xml:space="preserve">Treatment </w:t>
+                      </w:r>
+                      <w:r>
+                        <w:rPr>
+                          <w:rFonts w:ascii="Times New Roman" w:hAnsi="Times New Roman"/>
+                          <w:i/>
+                        </w:rPr>
+                        <w:t>Process</w:t>
+                      </w:r>
+                    </w:p>
+                  </w:txbxContent>
+                </v:textbox>
+                <w10:wrap type="square"/>
+              </v:shape>
+            </w:pict>
+          </mc:Fallback>
+        </mc:AlternateContent>
+      </w:r>
+      <w:r>
+        <w:rPr>
+          <w:noProof/>
+          <w:lang w:eastAsia="en-IN"/>
+        </w:rPr>
+        <w:drawing>
+          <wp:anchor distT="0" distB="0" distL="114300" distR="114300" simplePos="0" relativeHeight="251665408" behindDoc="0" locked="0" layoutInCell="1" allowOverlap="1" wp14:anchorId="62C37177" wp14:editId="7EE4DD42">
+            <wp:simplePos x="0" y="0"/>
+            <wp:positionH relativeFrom="margin">
+              <wp:posOffset>734695</wp:posOffset>
+            </wp:positionH>
+            <wp:positionV relativeFrom="paragraph">
+              <wp:posOffset>1452245</wp:posOffset>
+            </wp:positionV>
+            <wp:extent cx="5227320" cy="3855720"/>
+            <wp:effectExtent l="19050" t="19050" r="11430" b="11430"/>
+            <wp:wrapSquare wrapText="bothSides"/>
+            <wp:docPr id="10" name="Picture 10"/>
+            <wp:cNvGraphicFramePr>
+              <a:graphicFrameLocks xmlns:a="http://schemas.openxmlformats.org/drawingml/2006/main" noChangeAspect="1"/>
+            </wp:cNvGraphicFramePr>
+            <a:graphic xmlns:a="http://schemas.openxmlformats.org/drawingml/2006/main">
+              <a:graphicData uri="http://schemas.openxmlformats.org/drawingml/2006/picture">
+                <pic:pic xmlns:pic="http://schemas.openxmlformats.org/drawingml/2006/picture">
+                  <pic:nvPicPr>
+                    <pic:cNvPr id="0" name="Picture 11"/>
+                    <pic:cNvPicPr>
+                      <a:picLocks noChangeAspect="1" noChangeArrowheads="1"/>
+                    </pic:cNvPicPr>
+                  </pic:nvPicPr>
+                  <pic:blipFill>
+                    <a:blip r:embed="rId13">
+                      <a:extLst>
+                        <a:ext uri="{28A0092B-C50C-407E-A947-70E740481C1C}">
+                          <a14:useLocalDpi xmlns:a14="http://schemas.microsoft.com/office/drawing/2010/main" val="0"/>
+                        </a:ext>
+                      </a:extLst>
+                    </a:blip>
+                    <a:srcRect/>
+                    <a:stretch>
+                      <a:fillRect/>
+                    </a:stretch>
+                  </pic:blipFill>
+                  <pic:spPr bwMode="auto">
+                    <a:xfrm>
+                      <a:off x="0" y="0"/>
+                      <a:ext cx="5227320" cy="3855720"/>
+                    </a:xfrm>
+                    <a:prstGeom prst="rect">
+                      <a:avLst/>
+                    </a:prstGeom>
+                    <a:noFill/>
+                    <a:ln>
+                      <a:solidFill>
+                        <a:schemeClr val="accent1"/>
+                      </a:solidFill>
+                    </a:ln>
+                  </pic:spPr>
+                </pic:pic>
+              </a:graphicData>
+            </a:graphic>
+            <wp14:sizeRelH relativeFrom="page">
+              <wp14:pctWidth>0</wp14:pctWidth>
+            </wp14:sizeRelH>
+            <wp14:sizeRelV relativeFrom="page">
+              <wp14:pctHeight>0</wp14:pctHeight>
+            </wp14:sizeRelV>
+          </wp:anchor>
+        </w:drawing>
+      </w:r>
+      <w:r>
+        <w:rPr>
+          <w:rFonts w:ascii="Times New Roman" w:hAnsi="Times New Roman"/>
+          <w:b/>
+          <w:sz w:val="24"/>
+          <w:szCs w:val="28"/>
+        </w:rPr>
+        <w:t>Treatment Process</w:t>
+      </w:r>
+      <w:proofErr w:type="gramStart"/>
+      <w:r>
+        <w:rPr>
+          <w:rFonts w:ascii="Times New Roman" w:hAnsi="Times New Roman"/>
+          <w:b/>
+          <w:sz w:val="24"/>
+          <w:szCs w:val="28"/>
+        </w:rPr>
+        <w:t>:</w:t>
+      </w:r>
+      <w:proofErr w:type="gramEnd"/>
+      <w:r>
+        <w:rPr>
+          <w:rFonts w:ascii="Times New Roman" w:hAnsi="Times New Roman"/>
+          <w:b/>
+          <w:sz w:val="24"/>
+          <w:szCs w:val="28"/>
+        </w:rPr>
+        <w:br/>
+      </w:r>
+      <w:r>
+        <w:rPr>
+          <w:rFonts w:ascii="Times New Roman" w:hAnsi="Times New Roman"/>
+          <w:sz w:val="24"/>
+          <w:szCs w:val="28"/>
+        </w:rPr>
+        <w:t>The</w:t>
+      </w:r>
+      <w:r>
+        <w:rPr>
+          <w:rFonts w:ascii="Times New Roman" w:hAnsi="Times New Roman"/>
+          <w:sz w:val="24"/>
+          <w:szCs w:val="28"/>
+        </w:rPr>
+        <w:t xml:space="preserve"> level 2 DFD for the treatment process of the application is given in Fig. 5. Treatment has been exploded into 4 sub processes which need to work together to achieve the goal.</w:t>
+      </w:r>
+      <w:r>
+        <w:rPr>
+          <w:szCs w:val="28"/>
+        </w:rPr>
+        <w:br/>
+      </w:r>
+      <w:r>
+        <w:rPr>
+          <w:szCs w:val="28"/>
+        </w:rPr>
+        <w:br/>
+      </w:r>
+    </w:p>
+    <w:p>
+      <w:pPr>
+        <w:rPr>
+          <w:sz w:val="28"/>
+        </w:rPr>
+      </w:pPr>
+      <w:bookmarkStart w:id="5" w:name="_GoBack"/>
+      <w:bookmarkEnd w:id="5"/>
     </w:p>
     <w:sectPr>
-      <w:footerReference w:type="default" r:id="rId12"/>
+      <w:footerReference w:type="default" r:id="rId14"/>
       <w:pgSz w:w="11906" w:h="16838" w:code="9"/>
       <w:pgMar w:top="907" w:right="907" w:bottom="720" w:left="1526" w:header="720" w:footer="720" w:gutter="0"/>
       <w:cols w:space="720"/>
@@ -6536,7 +6874,7 @@
         <w:ind w:left="1440" w:hanging="360"/>
       </w:pPr>
     </w:lvl>
-    <w:lvl w:ilvl="2" w:tplc="4009001B" w:tentative="1">
+    <w:lvl w:ilvl="2" w:tplc="4009001B">
       <w:start w:val="1"/>
       <w:numFmt w:val="lowerRoman"/>
       <w:lvlText w:val="%3."/>
@@ -8274,7 +8612,7 @@
 </file>
 
 <file path=customXml/itemProps1.xml><?xml version="1.0" encoding="utf-8"?>
-<ds:datastoreItem xmlns:ds="http://schemas.openxmlformats.org/officeDocument/2006/customXml" ds:itemID="{7A6089F8-F3A1-4791-97A6-9F49ADF99159}">
+<ds:datastoreItem xmlns:ds="http://schemas.openxmlformats.org/officeDocument/2006/customXml" ds:itemID="{76CD2611-838E-42AF-A572-BE9E9CA8ED16}">
   <ds:schemaRefs>
     <ds:schemaRef ds:uri="http://schemas.openxmlformats.org/officeDocument/2006/bibliography"/>
   </ds:schemaRefs>

--- a/SRS.docx
+++ b/SRS.docx
@@ -1,6 +1,6 @@
 
 <file path=word/document.xml><?xml version="1.0" encoding="utf-8"?>
-<w:document xmlns:wpc="http://schemas.microsoft.com/office/word/2010/wordprocessingCanvas" xmlns:cx="http://schemas.microsoft.com/office/drawing/2014/chartex" xmlns:cx1="http://schemas.microsoft.com/office/drawing/2015/9/8/chartex" xmlns:mc="http://schemas.openxmlformats.org/markup-compatibility/2006" xmlns:o="urn:schemas-microsoft-com:office:office" xmlns:r="http://schemas.openxmlformats.org/officeDocument/2006/relationships" xmlns:m="http://schemas.openxmlformats.org/officeDocument/2006/math" xmlns:v="urn:schemas-microsoft-com:vml" xmlns:wp14="http://schemas.microsoft.com/office/word/2010/wordprocessingDrawing" xmlns:wp="http://schemas.openxmlformats.org/drawingml/2006/wordprocessingDrawing" xmlns:w10="urn:schemas-microsoft-com:office:word" xmlns:w="http://schemas.openxmlformats.org/wordprocessingml/2006/main" xmlns:w14="http://schemas.microsoft.com/office/word/2010/wordml" xmlns:w15="http://schemas.microsoft.com/office/word/2012/wordml" xmlns:w16se="http://schemas.microsoft.com/office/word/2015/wordml/symex" xmlns:wpg="http://schemas.microsoft.com/office/word/2010/wordprocessingGroup" xmlns:wpi="http://schemas.microsoft.com/office/word/2010/wordprocessingInk" xmlns:wne="http://schemas.microsoft.com/office/word/2006/wordml" xmlns:wps="http://schemas.microsoft.com/office/word/2010/wordprocessingShape" mc:Ignorable="w14 w15 w16se wp14">
+<w:document xmlns:wpc="http://schemas.microsoft.com/office/word/2010/wordprocessingCanvas" xmlns:cx="http://schemas.microsoft.com/office/drawing/2014/chartex" xmlns:cx1="http://schemas.microsoft.com/office/drawing/2015/9/8/chartex" xmlns:cx2="http://schemas.microsoft.com/office/drawing/2015/10/21/chartex" xmlns:cx3="http://schemas.microsoft.com/office/drawing/2016/5/9/chartex" xmlns:cx4="http://schemas.microsoft.com/office/drawing/2016/5/10/chartex" xmlns:cx5="http://schemas.microsoft.com/office/drawing/2016/5/11/chartex" xmlns:cx6="http://schemas.microsoft.com/office/drawing/2016/5/12/chartex" xmlns:cx7="http://schemas.microsoft.com/office/drawing/2016/5/13/chartex" xmlns:cx8="http://schemas.microsoft.com/office/drawing/2016/5/14/chartex" xmlns:mc="http://schemas.openxmlformats.org/markup-compatibility/2006" xmlns:aink="http://schemas.microsoft.com/office/drawing/2016/ink" xmlns:am3d="http://schemas.microsoft.com/office/drawing/2017/model3d" xmlns:o="urn:schemas-microsoft-com:office:office" xmlns:r="http://schemas.openxmlformats.org/officeDocument/2006/relationships" xmlns:m="http://schemas.openxmlformats.org/officeDocument/2006/math" xmlns:v="urn:schemas-microsoft-com:vml" xmlns:wp14="http://schemas.microsoft.com/office/word/2010/wordprocessingDrawing" xmlns:wp="http://schemas.openxmlformats.org/drawingml/2006/wordprocessingDrawing" xmlns:w10="urn:schemas-microsoft-com:office:word" xmlns:w="http://schemas.openxmlformats.org/wordprocessingml/2006/main" xmlns:w14="http://schemas.microsoft.com/office/word/2010/wordml" xmlns:w15="http://schemas.microsoft.com/office/word/2012/wordml" xmlns:w16cid="http://schemas.microsoft.com/office/word/2016/wordml/cid" xmlns:w16se="http://schemas.microsoft.com/office/word/2015/wordml/symex" xmlns:wpg="http://schemas.microsoft.com/office/word/2010/wordprocessingGroup" xmlns:wpi="http://schemas.microsoft.com/office/word/2010/wordprocessingInk" xmlns:wne="http://schemas.microsoft.com/office/word/2006/wordml" xmlns:wps="http://schemas.microsoft.com/office/word/2010/wordprocessingShape" mc:Ignorable="w14 w15 w16se w16cid wp14">
   <w:body>
     <w:p>
       <w:pPr>
@@ -122,23 +122,7 @@
           <w:sz w:val="36"/>
           <w:szCs w:val="36"/>
         </w:rPr>
-        <w:t xml:space="preserve">(Autonomous Institution Affiliated to VTU, </w:t>
-      </w:r>
-      <w:proofErr w:type="spellStart"/>
-      <w:r>
-        <w:rPr>
-          <w:sz w:val="36"/>
-          <w:szCs w:val="36"/>
-        </w:rPr>
-        <w:t>Belagavi</w:t>
-      </w:r>
-      <w:proofErr w:type="spellEnd"/>
-      <w:r>
-        <w:rPr>
-          <w:sz w:val="36"/>
-          <w:szCs w:val="36"/>
-        </w:rPr>
-        <w:t>)</w:t>
+        <w:t>(Autonomous Institution Affiliated to VTU, Belagavi)</w:t>
       </w:r>
     </w:p>
     <w:p>
@@ -441,7 +425,6 @@
           <w:szCs w:val="28"/>
         </w:rPr>
       </w:pPr>
-      <w:proofErr w:type="spellStart"/>
       <w:r>
         <w:rPr>
           <w:b/>
@@ -449,17 +432,7 @@
           <w:sz w:val="28"/>
           <w:szCs w:val="28"/>
         </w:rPr>
-        <w:t>Kshitij</w:t>
-      </w:r>
-      <w:proofErr w:type="spellEnd"/>
-      <w:r>
-        <w:rPr>
-          <w:b/>
-          <w:color w:val="948A54"/>
-          <w:sz w:val="28"/>
-          <w:szCs w:val="28"/>
-        </w:rPr>
-        <w:t xml:space="preserve"> Tiwari</w:t>
+        <w:t>Kshitij Tiwari</w:t>
       </w:r>
       <w:r>
         <w:rPr>
@@ -555,7 +528,6 @@
           <w:sz w:val="28"/>
         </w:rPr>
       </w:pPr>
-      <w:proofErr w:type="gramStart"/>
       <w:r>
         <w:rPr>
           <w:b/>
@@ -564,18 +536,7 @@
           <w:iCs/>
           <w:sz w:val="28"/>
         </w:rPr>
-        <w:t>in</w:t>
-      </w:r>
-      <w:proofErr w:type="gramEnd"/>
-      <w:r>
-        <w:rPr>
-          <w:b/>
-          <w:bCs/>
-          <w:i/>
-          <w:iCs/>
-          <w:sz w:val="28"/>
-        </w:rPr>
-        <w:t xml:space="preserve"> partial fulfillment for the requirement of 5</w:t>
+        <w:t>in partial fulfillment for the requirement of 5</w:t>
       </w:r>
       <w:r>
         <w:rPr>
@@ -873,14 +834,14 @@
         <w:rPr>
           <w:b/>
         </w:rPr>
-        <w:t>R.V. COLLEGE OF ENGINEERING</w:t>
+        <w:t xml:space="preserve">R.V. COLLEGE OF </w:t>
       </w:r>
       <w:proofErr w:type="gramStart"/>
       <w:r>
         <w:rPr>
           <w:b/>
         </w:rPr>
-        <w:t>,  BENGALURU</w:t>
+        <w:t>ENGINEERING,  BENGALURU</w:t>
       </w:r>
       <w:proofErr w:type="gramEnd"/>
       <w:r>
@@ -901,21 +862,7 @@
         <w:rPr>
           <w:b/>
         </w:rPr>
-        <w:t xml:space="preserve">(Autonomous Institution Affiliated to VTU, </w:t>
-      </w:r>
-      <w:proofErr w:type="spellStart"/>
-      <w:r>
-        <w:rPr>
-          <w:b/>
-        </w:rPr>
-        <w:t>Belagavi</w:t>
-      </w:r>
-      <w:proofErr w:type="spellEnd"/>
-      <w:r>
-        <w:rPr>
-          <w:b/>
-        </w:rPr>
-        <w:t>)</w:t>
+        <w:t>(Autonomous Institution Affiliated to VTU, Belagavi)</w:t>
       </w:r>
     </w:p>
     <w:p>
@@ -1119,21 +1066,12 @@
         </w:rPr>
         <w:t xml:space="preserve">, </w:t>
       </w:r>
-      <w:proofErr w:type="spellStart"/>
       <w:r>
         <w:rPr>
           <w:b/>
           <w:color w:val="948A54"/>
         </w:rPr>
-        <w:t>Kshitij</w:t>
-      </w:r>
-      <w:proofErr w:type="spellEnd"/>
-      <w:r>
-        <w:rPr>
-          <w:b/>
-          <w:color w:val="948A54"/>
-        </w:rPr>
-        <w:t xml:space="preserve"> Tiwari (1RV16CS075)</w:t>
+        <w:t>Kshitij Tiwari (1RV16CS075)</w:t>
       </w:r>
       <w:r>
         <w:rPr>
@@ -2959,22 +2897,7 @@
           <w:sz w:val="24"/>
         </w:rPr>
         <w:tab/>
-      </w:r>
-      <w:proofErr w:type="spellStart"/>
-      <w:r>
-        <w:rPr>
-          <w:rFonts w:ascii="Times New Roman" w:hAnsi="Times New Roman"/>
-          <w:sz w:val="24"/>
-        </w:rPr>
-        <w:t>TensorFlow</w:t>
-      </w:r>
-      <w:proofErr w:type="spellEnd"/>
-      <w:r>
-        <w:rPr>
-          <w:rFonts w:ascii="Times New Roman" w:hAnsi="Times New Roman"/>
-          <w:sz w:val="24"/>
-        </w:rPr>
-        <w:t xml:space="preserve"> 18, </w:t>
+        <w:t xml:space="preserve">TensorFlow 18, </w:t>
       </w:r>
       <w:proofErr w:type="spellStart"/>
       <w:r>
@@ -3861,21 +3784,12 @@
         </w:rPr>
         <w:br/>
       </w:r>
-      <w:proofErr w:type="gramStart"/>
-      <w:r>
-        <w:rPr>
-          <w:rFonts w:ascii="Times New Roman" w:hAnsi="Times New Roman"/>
-          <w:sz w:val="24"/>
-        </w:rPr>
-        <w:t>Given</w:t>
-      </w:r>
-      <w:proofErr w:type="gramEnd"/>
-      <w:r>
-        <w:rPr>
-          <w:rFonts w:ascii="Times New Roman" w:hAnsi="Times New Roman"/>
-          <w:sz w:val="24"/>
-        </w:rPr>
-        <w:t xml:space="preserve"> a patient requesting an appointment, doctor will schedule an appointment and request the patient to confirm the appointment.</w:t>
+      <w:r>
+        <w:rPr>
+          <w:rFonts w:ascii="Times New Roman" w:hAnsi="Times New Roman"/>
+          <w:sz w:val="24"/>
+        </w:rPr>
+        <w:t>Given a patient requesting an appointment, doctor will schedule an appointment and request the patient to confirm the appointment.</w:t>
       </w:r>
       <w:r>
         <w:rPr>
@@ -4193,21 +4107,12 @@
         </w:rPr>
         <w:br/>
       </w:r>
-      <w:proofErr w:type="gramStart"/>
-      <w:r>
-        <w:rPr>
-          <w:rFonts w:ascii="Times New Roman" w:hAnsi="Times New Roman"/>
-          <w:sz w:val="24"/>
-        </w:rPr>
-        <w:t>Given</w:t>
-      </w:r>
-      <w:proofErr w:type="gramEnd"/>
-      <w:r>
-        <w:rPr>
-          <w:rFonts w:ascii="Times New Roman" w:hAnsi="Times New Roman"/>
-          <w:sz w:val="24"/>
-        </w:rPr>
-        <w:t xml:space="preserve"> the administrator has logged in, he can add, modify or delete any of the user details in the database.</w:t>
+      <w:r>
+        <w:rPr>
+          <w:rFonts w:ascii="Times New Roman" w:hAnsi="Times New Roman"/>
+          <w:sz w:val="24"/>
+        </w:rPr>
+        <w:t>Given the administrator has logged in, he can add, modify or delete any of the user details in the database.</w:t>
       </w:r>
       <w:r>
         <w:rPr>
@@ -5140,13 +5045,13 @@
         <mc:AlternateContent>
           <mc:Choice Requires="wps">
             <w:drawing>
-              <wp:anchor distT="0" distB="0" distL="114300" distR="114300" simplePos="0" relativeHeight="251664384" behindDoc="1" locked="0" layoutInCell="1" allowOverlap="1" wp14:anchorId="585F2506" wp14:editId="551C46AA">
+              <wp:anchor distT="0" distB="0" distL="114300" distR="114300" simplePos="0" relativeHeight="251664384" behindDoc="1" locked="0" layoutInCell="1" allowOverlap="1" wp14:anchorId="585F2506" wp14:editId="0B7CFD2D">
                 <wp:simplePos x="0" y="0"/>
                 <wp:positionH relativeFrom="column">
-                  <wp:posOffset>490855</wp:posOffset>
+                  <wp:posOffset>681355</wp:posOffset>
                 </wp:positionH>
                 <wp:positionV relativeFrom="paragraph">
-                  <wp:posOffset>3879850</wp:posOffset>
+                  <wp:posOffset>4916170</wp:posOffset>
                 </wp:positionV>
                 <wp:extent cx="5514340" cy="635"/>
                 <wp:effectExtent l="0" t="0" r="0" b="0"/>
@@ -5270,7 +5175,7 @@
                 <v:stroke joinstyle="miter"/>
                 <v:path gradientshapeok="t" o:connecttype="rect"/>
               </v:shapetype>
-              <v:shape id="Text Box 8" o:spid="_x0000_s1026" type="#_x0000_t202" style="position:absolute;left:0;text-align:left;margin-left:38.65pt;margin-top:305.5pt;width:434.2pt;height:.05pt;z-index:-251652096;visibility:visible;mso-wrap-style:square;mso-wrap-distance-left:9pt;mso-wrap-distance-top:0;mso-wrap-distance-right:9pt;mso-wrap-distance-bottom:0;mso-position-horizontal:absolute;mso-position-horizontal-relative:text;mso-position-vertical:absolute;mso-position-vertical-relative:text;v-text-anchor:top" o:gfxdata="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" stroked="f">
+              <v:shape id="Text Box 8" o:spid="_x0000_s1026" type="#_x0000_t202" style="position:absolute;left:0;text-align:left;margin-left:53.65pt;margin-top:387.1pt;width:434.2pt;height:.05pt;z-index:-251652096;visibility:visible;mso-wrap-style:square;mso-wrap-distance-left:9pt;mso-wrap-distance-top:0;mso-wrap-distance-right:9pt;mso-wrap-distance-bottom:0;mso-position-horizontal:absolute;mso-position-horizontal-relative:text;mso-position-vertical:absolute;mso-position-vertical-relative:text;v-text-anchor:top" o:gfxdata="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" stroked="f">
                 <v:textbox style="mso-fit-shape-to-text:t" inset="0,0,0,0">
                   <w:txbxContent>
                     <w:p>
@@ -5355,13 +5260,13 @@
           <w:lang w:eastAsia="en-IN"/>
         </w:rPr>
         <w:drawing>
-          <wp:anchor distT="0" distB="0" distL="114300" distR="114300" simplePos="0" relativeHeight="251663360" behindDoc="1" locked="0" layoutInCell="1" allowOverlap="1" wp14:anchorId="38CFBD1A" wp14:editId="14966404">
+          <wp:anchor distT="0" distB="0" distL="114300" distR="114300" simplePos="0" relativeHeight="251663360" behindDoc="1" locked="0" layoutInCell="1" allowOverlap="1" wp14:anchorId="38CFBD1A" wp14:editId="6F4E189A">
             <wp:simplePos x="0" y="0"/>
             <wp:positionH relativeFrom="margin">
-              <wp:align>right</wp:align>
+              <wp:posOffset>673735</wp:posOffset>
             </wp:positionH>
             <wp:positionV relativeFrom="paragraph">
-              <wp:posOffset>969010</wp:posOffset>
+              <wp:posOffset>1990090</wp:posOffset>
             </wp:positionV>
             <wp:extent cx="5514689" cy="2853690"/>
             <wp:effectExtent l="19050" t="19050" r="10160" b="22860"/>
@@ -5434,9 +5339,8 @@
           <w:sz w:val="24"/>
           <w:szCs w:val="28"/>
         </w:rPr>
-        <w:t>Appointment Process</w:t>
-      </w:r>
-      <w:proofErr w:type="gramStart"/>
+        <w:t>Appointment Process:</w:t>
+      </w:r>
       <w:r>
         <w:rPr>
           <w:rFonts w:ascii="Times New Roman" w:hAnsi="Times New Roman"/>
@@ -5444,36 +5348,50 @@
           <w:sz w:val="24"/>
           <w:szCs w:val="28"/>
         </w:rPr>
-        <w:t>:</w:t>
-      </w:r>
-      <w:proofErr w:type="gramEnd"/>
-      <w:r>
-        <w:rPr>
-          <w:rFonts w:ascii="Times New Roman" w:hAnsi="Times New Roman"/>
-          <w:b/>
+        <w:br/>
+      </w:r>
+      <w:bookmarkStart w:id="4" w:name="_Hlk526900977"/>
+      <w:r>
+        <w:rPr>
+          <w:rFonts w:ascii="Times New Roman" w:hAnsi="Times New Roman"/>
           <w:sz w:val="24"/>
           <w:szCs w:val="28"/>
         </w:rPr>
+        <w:t>The</w:t>
+      </w:r>
+      <w:r>
+        <w:rPr>
+          <w:rFonts w:ascii="Times New Roman" w:hAnsi="Times New Roman"/>
+          <w:sz w:val="24"/>
+          <w:szCs w:val="28"/>
+        </w:rPr>
+        <w:t xml:space="preserve"> level 2 DFD for the appointment process of the application is given in Fig. 4. Appointment has been exploded into 3 sub processes which need to work together to achieve the goal.</w:t>
+      </w:r>
+      <w:bookmarkEnd w:id="4"/>
+      <w:r>
+        <w:rPr>
+          <w:rFonts w:ascii="Times New Roman" w:hAnsi="Times New Roman"/>
+          <w:sz w:val="24"/>
+          <w:szCs w:val="28"/>
+        </w:rPr>
         <w:br/>
-      </w:r>
-      <w:bookmarkStart w:id="4" w:name="_Hlk526900977"/>
+        <w:t>Patient logs in to the system using his credentials. Once logged in, the patient can request an appointment from a doctor of his choice. The request is forwarded to the doctor, who either accepts or rejects it.</w:t>
+      </w:r>
       <w:r>
         <w:rPr>
           <w:rFonts w:ascii="Times New Roman" w:hAnsi="Times New Roman"/>
           <w:sz w:val="24"/>
           <w:szCs w:val="28"/>
         </w:rPr>
-        <w:t>The</w:t>
-      </w:r>
-      <w:r>
-        <w:rPr>
-          <w:rFonts w:ascii="Times New Roman" w:hAnsi="Times New Roman"/>
-          <w:sz w:val="24"/>
+        <w:br/>
+        <w:t>Once an appointment is accepted, the details are written into the appointment table and patient is notified.</w:t>
+      </w:r>
+      <w:r>
+        <w:rPr>
           <w:szCs w:val="28"/>
         </w:rPr>
-        <w:t xml:space="preserve"> level 2 DFD for the appointment process of the application is given in Fig. 4. Appointment has been exploded into 3 sub processes which need to work together to achieve the goal.</w:t>
-      </w:r>
-      <w:bookmarkEnd w:id="4"/>
+        <w:br/>
+      </w:r>
     </w:p>
     <w:p>
       <w:pPr>
@@ -5522,19 +5440,82 @@
       </w:pPr>
       <w:r>
         <w:rPr>
+          <w:rFonts w:ascii="Times New Roman" w:hAnsi="Times New Roman"/>
+          <w:b/>
+          <w:sz w:val="24"/>
+          <w:szCs w:val="28"/>
+        </w:rPr>
+        <w:t>Treatment Process:</w:t>
+      </w:r>
+      <w:r>
+        <w:rPr>
+          <w:rFonts w:ascii="Times New Roman" w:hAnsi="Times New Roman"/>
+          <w:b/>
+          <w:sz w:val="24"/>
+          <w:szCs w:val="28"/>
+        </w:rPr>
+        <w:br/>
+      </w:r>
+      <w:r>
+        <w:rPr>
+          <w:rFonts w:ascii="Times New Roman" w:hAnsi="Times New Roman"/>
+          <w:sz w:val="24"/>
+          <w:szCs w:val="28"/>
+        </w:rPr>
+        <w:t>The</w:t>
+      </w:r>
+      <w:r>
+        <w:rPr>
+          <w:rFonts w:ascii="Times New Roman" w:hAnsi="Times New Roman"/>
+          <w:sz w:val="24"/>
+          <w:szCs w:val="28"/>
+        </w:rPr>
+        <w:t xml:space="preserve"> level 2 DFD for the treatment process of the application is given in Fig. 5. Treatment has been exploded into 4 sub processes which need to work together to achieve the goal.</w:t>
+      </w:r>
+      <w:r>
+        <w:rPr>
+          <w:rFonts w:ascii="Times New Roman" w:hAnsi="Times New Roman"/>
+          <w:sz w:val="24"/>
+          <w:szCs w:val="28"/>
+        </w:rPr>
+        <w:br/>
+        <w:t xml:space="preserve">Doctor enters the observed symptoms, and the closest symptoms are taken from the database. A symptoms vector is generated, and </w:t>
+      </w:r>
+      <w:r>
+        <w:rPr>
+          <w:rFonts w:ascii="Times New Roman" w:hAnsi="Times New Roman"/>
+          <w:sz w:val="24"/>
+          <w:szCs w:val="28"/>
+        </w:rPr>
+        <w:t>diagnosis is generated from the same. Based on this diagnosis, predicted treatment is generated, which is passed to the doctor and the patient.</w:t>
+      </w:r>
+      <w:bookmarkStart w:id="5" w:name="_GoBack"/>
+      <w:bookmarkEnd w:id="5"/>
+    </w:p>
+    <w:p>
+      <w:pPr>
+        <w:jc w:val="center"/>
+        <w:rPr>
+          <w:b/>
+          <w:sz w:val="28"/>
+          <w:szCs w:val="28"/>
+        </w:rPr>
+      </w:pPr>
+      <w:r>
+        <w:rPr>
           <w:noProof/>
           <w:lang w:eastAsia="en-IN"/>
         </w:rPr>
         <mc:AlternateContent>
           <mc:Choice Requires="wps">
             <w:drawing>
-              <wp:anchor distT="0" distB="0" distL="114300" distR="114300" simplePos="0" relativeHeight="251666432" behindDoc="0" locked="0" layoutInCell="1" allowOverlap="1" wp14:anchorId="6887B190" wp14:editId="38B3BF6C">
+              <wp:anchor distT="0" distB="0" distL="114300" distR="114300" simplePos="0" relativeHeight="251666432" behindDoc="0" locked="0" layoutInCell="1" allowOverlap="1" wp14:anchorId="6887B190" wp14:editId="7153EF3C">
                 <wp:simplePos x="0" y="0"/>
                 <wp:positionH relativeFrom="column">
-                  <wp:posOffset>734695</wp:posOffset>
+                  <wp:posOffset>445135</wp:posOffset>
                 </wp:positionH>
                 <wp:positionV relativeFrom="paragraph">
-                  <wp:posOffset>5365115</wp:posOffset>
+                  <wp:posOffset>4316730</wp:posOffset>
                 </wp:positionV>
                 <wp:extent cx="5227320" cy="635"/>
                 <wp:effectExtent l="0" t="0" r="0" b="0"/>
@@ -5653,7 +5634,7 @@
           </mc:Choice>
           <mc:Fallback>
             <w:pict>
-              <v:shape w14:anchorId="6887B190" id="Text Box 11" o:spid="_x0000_s1027" type="#_x0000_t202" style="position:absolute;left:0;text-align:left;margin-left:57.85pt;margin-top:422.45pt;width:411.6pt;height:.05pt;z-index:251666432;visibility:visible;mso-wrap-style:square;mso-wrap-distance-left:9pt;mso-wrap-distance-top:0;mso-wrap-distance-right:9pt;mso-wrap-distance-bottom:0;mso-position-horizontal:absolute;mso-position-horizontal-relative:text;mso-position-vertical:absolute;mso-position-vertical-relative:text;v-text-anchor:top" o:gfxdata="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" stroked="f">
+              <v:shape w14:anchorId="6887B190" id="Text Box 11" o:spid="_x0000_s1027" type="#_x0000_t202" style="position:absolute;left:0;text-align:left;margin-left:35.05pt;margin-top:339.9pt;width:411.6pt;height:.05pt;z-index:251666432;visibility:visible;mso-wrap-style:square;mso-wrap-distance-left:9pt;mso-wrap-distance-top:0;mso-wrap-distance-right:9pt;mso-wrap-distance-bottom:0;mso-position-horizontal:absolute;mso-position-horizontal-relative:text;mso-position-vertical:absolute;mso-position-vertical-relative:text;v-text-anchor:top" o:gfxdata="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" stroked="f">
                 <v:textbox style="mso-fit-shape-to-text:t" inset="0,0,0,0">
                   <w:txbxContent>
                     <w:p>
@@ -5741,22 +5722,25 @@
       </w:r>
       <w:r>
         <w:rPr>
+          <w:szCs w:val="28"/>
+        </w:rPr>
+        <w:br/>
+      </w:r>
+      <w:r>
+        <w:rPr>
+          <w:szCs w:val="28"/>
+        </w:rPr>
+        <w:br/>
+      </w:r>
+      <w:r>
+        <w:rPr>
           <w:noProof/>
-          <w:lang w:eastAsia="en-IN"/>
         </w:rPr>
         <w:drawing>
-          <wp:anchor distT="0" distB="0" distL="114300" distR="114300" simplePos="0" relativeHeight="251665408" behindDoc="0" locked="0" layoutInCell="1" allowOverlap="1" wp14:anchorId="62C37177" wp14:editId="7EE4DD42">
-            <wp:simplePos x="0" y="0"/>
-            <wp:positionH relativeFrom="margin">
-              <wp:posOffset>734695</wp:posOffset>
-            </wp:positionH>
-            <wp:positionV relativeFrom="paragraph">
-              <wp:posOffset>1452245</wp:posOffset>
-            </wp:positionV>
-            <wp:extent cx="5227320" cy="3855720"/>
-            <wp:effectExtent l="19050" t="19050" r="11430" b="11430"/>
-            <wp:wrapSquare wrapText="bothSides"/>
-            <wp:docPr id="10" name="Picture 10"/>
+          <wp:inline distT="0" distB="0" distL="0" distR="0" wp14:anchorId="00FB3348" wp14:editId="037226F3">
+            <wp:extent cx="5593080" cy="3855720"/>
+            <wp:effectExtent l="19050" t="19050" r="26670" b="11430"/>
+            <wp:docPr id="13" name="Picture 13"/>
             <wp:cNvGraphicFramePr>
               <a:graphicFrameLocks xmlns:a="http://schemas.openxmlformats.org/drawingml/2006/main" noChangeAspect="1"/>
             </wp:cNvGraphicFramePr>
@@ -5764,7 +5748,7 @@
               <a:graphicData uri="http://schemas.openxmlformats.org/drawingml/2006/picture">
                 <pic:pic xmlns:pic="http://schemas.openxmlformats.org/drawingml/2006/picture">
                   <pic:nvPicPr>
-                    <pic:cNvPr id="0" name="Picture 11"/>
+                    <pic:cNvPr id="0" name="Picture 6"/>
                     <pic:cNvPicPr>
                       <a:picLocks noChangeAspect="1" noChangeArrowheads="1"/>
                     </pic:cNvPicPr>
@@ -5785,7 +5769,7 @@
                   <pic:spPr bwMode="auto">
                     <a:xfrm>
                       <a:off x="0" y="0"/>
-                      <a:ext cx="5227320" cy="3855720"/>
+                      <a:ext cx="5593080" cy="3855720"/>
                     </a:xfrm>
                     <a:prstGeom prst="rect">
                       <a:avLst/>
@@ -5800,81 +5784,9 @@
                 </pic:pic>
               </a:graphicData>
             </a:graphic>
-            <wp14:sizeRelH relativeFrom="page">
-              <wp14:pctWidth>0</wp14:pctWidth>
-            </wp14:sizeRelH>
-            <wp14:sizeRelV relativeFrom="page">
-              <wp14:pctHeight>0</wp14:pctHeight>
-            </wp14:sizeRelV>
-          </wp:anchor>
+          </wp:inline>
         </w:drawing>
       </w:r>
-      <w:r>
-        <w:rPr>
-          <w:rFonts w:ascii="Times New Roman" w:hAnsi="Times New Roman"/>
-          <w:b/>
-          <w:sz w:val="24"/>
-          <w:szCs w:val="28"/>
-        </w:rPr>
-        <w:t>Treatment Process</w:t>
-      </w:r>
-      <w:proofErr w:type="gramStart"/>
-      <w:r>
-        <w:rPr>
-          <w:rFonts w:ascii="Times New Roman" w:hAnsi="Times New Roman"/>
-          <w:b/>
-          <w:sz w:val="24"/>
-          <w:szCs w:val="28"/>
-        </w:rPr>
-        <w:t>:</w:t>
-      </w:r>
-      <w:proofErr w:type="gramEnd"/>
-      <w:r>
-        <w:rPr>
-          <w:rFonts w:ascii="Times New Roman" w:hAnsi="Times New Roman"/>
-          <w:b/>
-          <w:sz w:val="24"/>
-          <w:szCs w:val="28"/>
-        </w:rPr>
-        <w:br/>
-      </w:r>
-      <w:r>
-        <w:rPr>
-          <w:rFonts w:ascii="Times New Roman" w:hAnsi="Times New Roman"/>
-          <w:sz w:val="24"/>
-          <w:szCs w:val="28"/>
-        </w:rPr>
-        <w:t>The</w:t>
-      </w:r>
-      <w:r>
-        <w:rPr>
-          <w:rFonts w:ascii="Times New Roman" w:hAnsi="Times New Roman"/>
-          <w:sz w:val="24"/>
-          <w:szCs w:val="28"/>
-        </w:rPr>
-        <w:t xml:space="preserve"> level 2 DFD for the treatment process of the application is given in Fig. 5. Treatment has been exploded into 4 sub processes which need to work together to achieve the goal.</w:t>
-      </w:r>
-      <w:r>
-        <w:rPr>
-          <w:szCs w:val="28"/>
-        </w:rPr>
-        <w:br/>
-      </w:r>
-      <w:r>
-        <w:rPr>
-          <w:szCs w:val="28"/>
-        </w:rPr>
-        <w:br/>
-      </w:r>
-    </w:p>
-    <w:p>
-      <w:pPr>
-        <w:rPr>
-          <w:sz w:val="28"/>
-        </w:rPr>
-      </w:pPr>
-      <w:bookmarkStart w:id="5" w:name="_GoBack"/>
-      <w:bookmarkEnd w:id="5"/>
     </w:p>
     <w:sectPr>
       <w:footerReference w:type="default" r:id="rId14"/>
@@ -5888,7 +5800,7 @@
 </file>
 
 <file path=word/endnotes.xml><?xml version="1.0" encoding="utf-8"?>
-<w:endnotes xmlns:wpc="http://schemas.microsoft.com/office/word/2010/wordprocessingCanvas" xmlns:cx="http://schemas.microsoft.com/office/drawing/2014/chartex" xmlns:cx1="http://schemas.microsoft.com/office/drawing/2015/9/8/chartex" xmlns:mc="http://schemas.openxmlformats.org/markup-compatibility/2006" xmlns:o="urn:schemas-microsoft-com:office:office" xmlns:r="http://schemas.openxmlformats.org/officeDocument/2006/relationships" xmlns:m="http://schemas.openxmlformats.org/officeDocument/2006/math" xmlns:v="urn:schemas-microsoft-com:vml" xmlns:wp14="http://schemas.microsoft.com/office/word/2010/wordprocessingDrawing" xmlns:wp="http://schemas.openxmlformats.org/drawingml/2006/wordprocessingDrawing" xmlns:w10="urn:schemas-microsoft-com:office:word" xmlns:w="http://schemas.openxmlformats.org/wordprocessingml/2006/main" xmlns:w14="http://schemas.microsoft.com/office/word/2010/wordml" xmlns:w15="http://schemas.microsoft.com/office/word/2012/wordml" xmlns:w16se="http://schemas.microsoft.com/office/word/2015/wordml/symex" xmlns:wpg="http://schemas.microsoft.com/office/word/2010/wordprocessingGroup" xmlns:wpi="http://schemas.microsoft.com/office/word/2010/wordprocessingInk" xmlns:wne="http://schemas.microsoft.com/office/word/2006/wordml" xmlns:wps="http://schemas.microsoft.com/office/word/2010/wordprocessingShape" mc:Ignorable="w14 w15 w16se wp14">
+<w:endnotes xmlns:wpc="http://schemas.microsoft.com/office/word/2010/wordprocessingCanvas" xmlns:cx="http://schemas.microsoft.com/office/drawing/2014/chartex" xmlns:cx1="http://schemas.microsoft.com/office/drawing/2015/9/8/chartex" xmlns:cx2="http://schemas.microsoft.com/office/drawing/2015/10/21/chartex" xmlns:cx3="http://schemas.microsoft.com/office/drawing/2016/5/9/chartex" xmlns:cx4="http://schemas.microsoft.com/office/drawing/2016/5/10/chartex" xmlns:cx5="http://schemas.microsoft.com/office/drawing/2016/5/11/chartex" xmlns:cx6="http://schemas.microsoft.com/office/drawing/2016/5/12/chartex" xmlns:cx7="http://schemas.microsoft.com/office/drawing/2016/5/13/chartex" xmlns:cx8="http://schemas.microsoft.com/office/drawing/2016/5/14/chartex" xmlns:mc="http://schemas.openxmlformats.org/markup-compatibility/2006" xmlns:aink="http://schemas.microsoft.com/office/drawing/2016/ink" xmlns:am3d="http://schemas.microsoft.com/office/drawing/2017/model3d" xmlns:o="urn:schemas-microsoft-com:office:office" xmlns:r="http://schemas.openxmlformats.org/officeDocument/2006/relationships" xmlns:m="http://schemas.openxmlformats.org/officeDocument/2006/math" xmlns:v="urn:schemas-microsoft-com:vml" xmlns:wp14="http://schemas.microsoft.com/office/word/2010/wordprocessingDrawing" xmlns:wp="http://schemas.openxmlformats.org/drawingml/2006/wordprocessingDrawing" xmlns:w10="urn:schemas-microsoft-com:office:word" xmlns:w="http://schemas.openxmlformats.org/wordprocessingml/2006/main" xmlns:w14="http://schemas.microsoft.com/office/word/2010/wordml" xmlns:w15="http://schemas.microsoft.com/office/word/2012/wordml" xmlns:w16cid="http://schemas.microsoft.com/office/word/2016/wordml/cid" xmlns:w16se="http://schemas.microsoft.com/office/word/2015/wordml/symex" xmlns:wpg="http://schemas.microsoft.com/office/word/2010/wordprocessingGroup" xmlns:wpi="http://schemas.microsoft.com/office/word/2010/wordprocessingInk" xmlns:wne="http://schemas.microsoft.com/office/word/2006/wordml" xmlns:wps="http://schemas.microsoft.com/office/word/2010/wordprocessingShape" mc:Ignorable="w14 w15 w16se w16cid wp14">
   <w:endnote w:type="separator" w:id="-1">
     <w:p>
       <w:r>
@@ -5907,7 +5819,7 @@
 </file>
 
 <file path=word/footer1.xml><?xml version="1.0" encoding="utf-8"?>
-<w:ftr xmlns:wpc="http://schemas.microsoft.com/office/word/2010/wordprocessingCanvas" xmlns:cx="http://schemas.microsoft.com/office/drawing/2014/chartex" xmlns:cx1="http://schemas.microsoft.com/office/drawing/2015/9/8/chartex" xmlns:mc="http://schemas.openxmlformats.org/markup-compatibility/2006" xmlns:o="urn:schemas-microsoft-com:office:office" xmlns:r="http://schemas.openxmlformats.org/officeDocument/2006/relationships" xmlns:m="http://schemas.openxmlformats.org/officeDocument/2006/math" xmlns:v="urn:schemas-microsoft-com:vml" xmlns:wp14="http://schemas.microsoft.com/office/word/2010/wordprocessingDrawing" xmlns:wp="http://schemas.openxmlformats.org/drawingml/2006/wordprocessingDrawing" xmlns:w10="urn:schemas-microsoft-com:office:word" xmlns:w="http://schemas.openxmlformats.org/wordprocessingml/2006/main" xmlns:w14="http://schemas.microsoft.com/office/word/2010/wordml" xmlns:w15="http://schemas.microsoft.com/office/word/2012/wordml" xmlns:w16se="http://schemas.microsoft.com/office/word/2015/wordml/symex" xmlns:wpg="http://schemas.microsoft.com/office/word/2010/wordprocessingGroup" xmlns:wpi="http://schemas.microsoft.com/office/word/2010/wordprocessingInk" xmlns:wne="http://schemas.microsoft.com/office/word/2006/wordml" xmlns:wps="http://schemas.microsoft.com/office/word/2010/wordprocessingShape" mc:Ignorable="w14 w15 w16se wp14">
+<w:ftr xmlns:wpc="http://schemas.microsoft.com/office/word/2010/wordprocessingCanvas" xmlns:cx="http://schemas.microsoft.com/office/drawing/2014/chartex" xmlns:cx1="http://schemas.microsoft.com/office/drawing/2015/9/8/chartex" xmlns:cx2="http://schemas.microsoft.com/office/drawing/2015/10/21/chartex" xmlns:cx3="http://schemas.microsoft.com/office/drawing/2016/5/9/chartex" xmlns:cx4="http://schemas.microsoft.com/office/drawing/2016/5/10/chartex" xmlns:cx5="http://schemas.microsoft.com/office/drawing/2016/5/11/chartex" xmlns:cx6="http://schemas.microsoft.com/office/drawing/2016/5/12/chartex" xmlns:cx7="http://schemas.microsoft.com/office/drawing/2016/5/13/chartex" xmlns:cx8="http://schemas.microsoft.com/office/drawing/2016/5/14/chartex" xmlns:mc="http://schemas.openxmlformats.org/markup-compatibility/2006" xmlns:aink="http://schemas.microsoft.com/office/drawing/2016/ink" xmlns:am3d="http://schemas.microsoft.com/office/drawing/2017/model3d" xmlns:o="urn:schemas-microsoft-com:office:office" xmlns:r="http://schemas.openxmlformats.org/officeDocument/2006/relationships" xmlns:m="http://schemas.openxmlformats.org/officeDocument/2006/math" xmlns:v="urn:schemas-microsoft-com:vml" xmlns:wp14="http://schemas.microsoft.com/office/word/2010/wordprocessingDrawing" xmlns:wp="http://schemas.openxmlformats.org/drawingml/2006/wordprocessingDrawing" xmlns:w10="urn:schemas-microsoft-com:office:word" xmlns:w="http://schemas.openxmlformats.org/wordprocessingml/2006/main" xmlns:w14="http://schemas.microsoft.com/office/word/2010/wordml" xmlns:w15="http://schemas.microsoft.com/office/word/2012/wordml" xmlns:w16cid="http://schemas.microsoft.com/office/word/2016/wordml/cid" xmlns:w16se="http://schemas.microsoft.com/office/word/2015/wordml/symex" xmlns:wpg="http://schemas.microsoft.com/office/word/2010/wordprocessingGroup" xmlns:wpi="http://schemas.microsoft.com/office/word/2010/wordprocessingInk" xmlns:wne="http://schemas.microsoft.com/office/word/2006/wordml" xmlns:wps="http://schemas.microsoft.com/office/word/2010/wordprocessingShape" mc:Ignorable="w14 w15 w16se w16cid wp14">
   <w:p>
     <w:pPr>
       <w:pStyle w:val="Footer"/>
@@ -5923,7 +5835,7 @@
 </file>
 
 <file path=word/footnotes.xml><?xml version="1.0" encoding="utf-8"?>
-<w:footnotes xmlns:wpc="http://schemas.microsoft.com/office/word/2010/wordprocessingCanvas" xmlns:cx="http://schemas.microsoft.com/office/drawing/2014/chartex" xmlns:cx1="http://schemas.microsoft.com/office/drawing/2015/9/8/chartex" xmlns:mc="http://schemas.openxmlformats.org/markup-compatibility/2006" xmlns:o="urn:schemas-microsoft-com:office:office" xmlns:r="http://schemas.openxmlformats.org/officeDocument/2006/relationships" xmlns:m="http://schemas.openxmlformats.org/officeDocument/2006/math" xmlns:v="urn:schemas-microsoft-com:vml" xmlns:wp14="http://schemas.microsoft.com/office/word/2010/wordprocessingDrawing" xmlns:wp="http://schemas.openxmlformats.org/drawingml/2006/wordprocessingDrawing" xmlns:w10="urn:schemas-microsoft-com:office:word" xmlns:w="http://schemas.openxmlformats.org/wordprocessingml/2006/main" xmlns:w14="http://schemas.microsoft.com/office/word/2010/wordml" xmlns:w15="http://schemas.microsoft.com/office/word/2012/wordml" xmlns:w16se="http://schemas.microsoft.com/office/word/2015/wordml/symex" xmlns:wpg="http://schemas.microsoft.com/office/word/2010/wordprocessingGroup" xmlns:wpi="http://schemas.microsoft.com/office/word/2010/wordprocessingInk" xmlns:wne="http://schemas.microsoft.com/office/word/2006/wordml" xmlns:wps="http://schemas.microsoft.com/office/word/2010/wordprocessingShape" mc:Ignorable="w14 w15 w16se wp14">
+<w:footnotes xmlns:wpc="http://schemas.microsoft.com/office/word/2010/wordprocessingCanvas" xmlns:cx="http://schemas.microsoft.com/office/drawing/2014/chartex" xmlns:cx1="http://schemas.microsoft.com/office/drawing/2015/9/8/chartex" xmlns:cx2="http://schemas.microsoft.com/office/drawing/2015/10/21/chartex" xmlns:cx3="http://schemas.microsoft.com/office/drawing/2016/5/9/chartex" xmlns:cx4="http://schemas.microsoft.com/office/drawing/2016/5/10/chartex" xmlns:cx5="http://schemas.microsoft.com/office/drawing/2016/5/11/chartex" xmlns:cx6="http://schemas.microsoft.com/office/drawing/2016/5/12/chartex" xmlns:cx7="http://schemas.microsoft.com/office/drawing/2016/5/13/chartex" xmlns:cx8="http://schemas.microsoft.com/office/drawing/2016/5/14/chartex" xmlns:mc="http://schemas.openxmlformats.org/markup-compatibility/2006" xmlns:aink="http://schemas.microsoft.com/office/drawing/2016/ink" xmlns:am3d="http://schemas.microsoft.com/office/drawing/2017/model3d" xmlns:o="urn:schemas-microsoft-com:office:office" xmlns:r="http://schemas.openxmlformats.org/officeDocument/2006/relationships" xmlns:m="http://schemas.openxmlformats.org/officeDocument/2006/math" xmlns:v="urn:schemas-microsoft-com:vml" xmlns:wp14="http://schemas.microsoft.com/office/word/2010/wordprocessingDrawing" xmlns:wp="http://schemas.openxmlformats.org/drawingml/2006/wordprocessingDrawing" xmlns:w10="urn:schemas-microsoft-com:office:word" xmlns:w="http://schemas.openxmlformats.org/wordprocessingml/2006/main" xmlns:w14="http://schemas.microsoft.com/office/word/2010/wordml" xmlns:w15="http://schemas.microsoft.com/office/word/2012/wordml" xmlns:w16cid="http://schemas.microsoft.com/office/word/2016/wordml/cid" xmlns:w16se="http://schemas.microsoft.com/office/word/2015/wordml/symex" xmlns:wpg="http://schemas.microsoft.com/office/word/2010/wordprocessingGroup" xmlns:wpi="http://schemas.microsoft.com/office/word/2010/wordprocessingInk" xmlns:wne="http://schemas.microsoft.com/office/word/2006/wordml" xmlns:wps="http://schemas.microsoft.com/office/word/2010/wordprocessingShape" mc:Ignorable="w14 w15 w16se w16cid wp14">
   <w:footnote w:type="separator" w:id="-1">
     <w:p>
       <w:r>
@@ -5942,7 +5854,7 @@
 </file>
 
 <file path=word/numbering.xml><?xml version="1.0" encoding="utf-8"?>
-<w:numbering xmlns:wpc="http://schemas.microsoft.com/office/word/2010/wordprocessingCanvas" xmlns:cx="http://schemas.microsoft.com/office/drawing/2014/chartex" xmlns:cx1="http://schemas.microsoft.com/office/drawing/2015/9/8/chartex" xmlns:mc="http://schemas.openxmlformats.org/markup-compatibility/2006" xmlns:o="urn:schemas-microsoft-com:office:office" xmlns:r="http://schemas.openxmlformats.org/officeDocument/2006/relationships" xmlns:m="http://schemas.openxmlformats.org/officeDocument/2006/math" xmlns:v="urn:schemas-microsoft-com:vml" xmlns:wp14="http://schemas.microsoft.com/office/word/2010/wordprocessingDrawing" xmlns:wp="http://schemas.openxmlformats.org/drawingml/2006/wordprocessingDrawing" xmlns:w10="urn:schemas-microsoft-com:office:word" xmlns:w="http://schemas.openxmlformats.org/wordprocessingml/2006/main" xmlns:w14="http://schemas.microsoft.com/office/word/2010/wordml" xmlns:w15="http://schemas.microsoft.com/office/word/2012/wordml" xmlns:w16se="http://schemas.microsoft.com/office/word/2015/wordml/symex" xmlns:wpg="http://schemas.microsoft.com/office/word/2010/wordprocessingGroup" xmlns:wpi="http://schemas.microsoft.com/office/word/2010/wordprocessingInk" xmlns:wne="http://schemas.microsoft.com/office/word/2006/wordml" xmlns:wps="http://schemas.microsoft.com/office/word/2010/wordprocessingShape" mc:Ignorable="w14 w15 w16se wp14">
+<w:numbering xmlns:wpc="http://schemas.microsoft.com/office/word/2010/wordprocessingCanvas" xmlns:cx="http://schemas.microsoft.com/office/drawing/2014/chartex" xmlns:cx1="http://schemas.microsoft.com/office/drawing/2015/9/8/chartex" xmlns:cx2="http://schemas.microsoft.com/office/drawing/2015/10/21/chartex" xmlns:cx3="http://schemas.microsoft.com/office/drawing/2016/5/9/chartex" xmlns:cx4="http://schemas.microsoft.com/office/drawing/2016/5/10/chartex" xmlns:cx5="http://schemas.microsoft.com/office/drawing/2016/5/11/chartex" xmlns:cx6="http://schemas.microsoft.com/office/drawing/2016/5/12/chartex" xmlns:cx7="http://schemas.microsoft.com/office/drawing/2016/5/13/chartex" xmlns:cx8="http://schemas.microsoft.com/office/drawing/2016/5/14/chartex" xmlns:mc="http://schemas.openxmlformats.org/markup-compatibility/2006" xmlns:aink="http://schemas.microsoft.com/office/drawing/2016/ink" xmlns:am3d="http://schemas.microsoft.com/office/drawing/2017/model3d" xmlns:o="urn:schemas-microsoft-com:office:office" xmlns:r="http://schemas.openxmlformats.org/officeDocument/2006/relationships" xmlns:m="http://schemas.openxmlformats.org/officeDocument/2006/math" xmlns:v="urn:schemas-microsoft-com:vml" xmlns:wp14="http://schemas.microsoft.com/office/word/2010/wordprocessingDrawing" xmlns:wp="http://schemas.openxmlformats.org/drawingml/2006/wordprocessingDrawing" xmlns:w10="urn:schemas-microsoft-com:office:word" xmlns:w="http://schemas.openxmlformats.org/wordprocessingml/2006/main" xmlns:w14="http://schemas.microsoft.com/office/word/2010/wordml" xmlns:w15="http://schemas.microsoft.com/office/word/2012/wordml" xmlns:w16cid="http://schemas.microsoft.com/office/word/2016/wordml/cid" xmlns:w16se="http://schemas.microsoft.com/office/word/2015/wordml/symex" xmlns:wpg="http://schemas.microsoft.com/office/word/2010/wordprocessingGroup" xmlns:wpi="http://schemas.microsoft.com/office/word/2010/wordprocessingInk" xmlns:wne="http://schemas.microsoft.com/office/word/2006/wordml" xmlns:wps="http://schemas.microsoft.com/office/word/2010/wordprocessingShape" mc:Ignorable="w14 w15 w16se w16cid wp14">
   <w:abstractNum w:abstractNumId="0" w15:restartNumberingAfterBreak="0">
     <w:nsid w:val="0AB168EF"/>
     <w:multiLevelType w:val="multilevel"/>
@@ -7502,7 +7414,7 @@
 </file>
 
 <file path=word/styles.xml><?xml version="1.0" encoding="utf-8"?>
-<w:styles xmlns:mc="http://schemas.openxmlformats.org/markup-compatibility/2006" xmlns:r="http://schemas.openxmlformats.org/officeDocument/2006/relationships" xmlns:w="http://schemas.openxmlformats.org/wordprocessingml/2006/main" xmlns:w14="http://schemas.microsoft.com/office/word/2010/wordml" xmlns:w15="http://schemas.microsoft.com/office/word/2012/wordml" xmlns:w16se="http://schemas.microsoft.com/office/word/2015/wordml/symex" mc:Ignorable="w14 w15 w16se">
+<w:styles xmlns:mc="http://schemas.openxmlformats.org/markup-compatibility/2006" xmlns:r="http://schemas.openxmlformats.org/officeDocument/2006/relationships" xmlns:w="http://schemas.openxmlformats.org/wordprocessingml/2006/main" xmlns:w14="http://schemas.microsoft.com/office/word/2010/wordml" xmlns:w15="http://schemas.microsoft.com/office/word/2012/wordml" xmlns:w16cid="http://schemas.microsoft.com/office/word/2016/wordml/cid" xmlns:w16se="http://schemas.microsoft.com/office/word/2015/wordml/symex" mc:Ignorable="w14 w15 w16se w16cid">
   <w:docDefaults>
     <w:rPrDefault>
       <w:rPr>
@@ -7512,7 +7424,7 @@
     </w:rPrDefault>
     <w:pPrDefault/>
   </w:docDefaults>
-  <w:latentStyles w:defLockedState="0" w:defUIPriority="0" w:defSemiHidden="0" w:defUnhideWhenUsed="0" w:defQFormat="0" w:count="371">
+  <w:latentStyles w:defLockedState="0" w:defUIPriority="0" w:defSemiHidden="0" w:defUnhideWhenUsed="0" w:defQFormat="0" w:count="375">
     <w:lsdException w:name="Normal" w:qFormat="1"/>
     <w:lsdException w:name="heading 1" w:qFormat="1"/>
     <w:lsdException w:name="heading 2" w:qFormat="1"/>
@@ -7612,7 +7524,6 @@
     <w:lsdException w:name="HTML Sample" w:semiHidden="1" w:unhideWhenUsed="1"/>
     <w:lsdException w:name="HTML Typewriter" w:semiHidden="1" w:unhideWhenUsed="1"/>
     <w:lsdException w:name="HTML Variable" w:semiHidden="1" w:unhideWhenUsed="1"/>
-    <w:lsdException w:name="Normal Table" w:semiHidden="1" w:unhideWhenUsed="1"/>
     <w:lsdException w:name="annotation subject" w:semiHidden="1" w:unhideWhenUsed="1"/>
     <w:lsdException w:name="No List" w:semiHidden="1" w:unhideWhenUsed="1"/>
     <w:lsdException w:name="Outline List 1" w:semiHidden="1" w:unhideWhenUsed="1"/>
@@ -7656,10 +7567,8 @@
     <w:lsdException w:name="Table Elegant" w:semiHidden="1" w:unhideWhenUsed="1"/>
     <w:lsdException w:name="Table Professional" w:semiHidden="1" w:unhideWhenUsed="1"/>
     <w:lsdException w:name="Table Subtle 1" w:semiHidden="1" w:unhideWhenUsed="1"/>
-    <w:lsdException w:name="Table Subtle 2" w:semiHidden="1" w:unhideWhenUsed="1"/>
     <w:lsdException w:name="Table Web 1" w:semiHidden="1" w:unhideWhenUsed="1"/>
     <w:lsdException w:name="Table Web 2" w:semiHidden="1" w:unhideWhenUsed="1"/>
-    <w:lsdException w:name="Table Web 3" w:semiHidden="1" w:unhideWhenUsed="1"/>
     <w:lsdException w:name="Balloon Text" w:semiHidden="1" w:unhideWhenUsed="1"/>
     <w:lsdException w:name="Table Theme" w:semiHidden="1" w:unhideWhenUsed="1"/>
     <w:lsdException w:name="Placeholder Text" w:semiHidden="1" w:uiPriority="99"/>
@@ -7877,6 +7786,10 @@
     <w:lsdException w:name="List Table 5 Dark Accent 6" w:uiPriority="50"/>
     <w:lsdException w:name="List Table 6 Colorful Accent 6" w:uiPriority="51"/>
     <w:lsdException w:name="List Table 7 Colorful Accent 6" w:uiPriority="52"/>
+    <w:lsdException w:name="Mention" w:semiHidden="1" w:uiPriority="99" w:unhideWhenUsed="1"/>
+    <w:lsdException w:name="Smart Hyperlink" w:semiHidden="1" w:uiPriority="99" w:unhideWhenUsed="1"/>
+    <w:lsdException w:name="Hashtag" w:semiHidden="1" w:uiPriority="99" w:unhideWhenUsed="1"/>
+    <w:lsdException w:name="Unresolved Mention" w:semiHidden="1" w:uiPriority="99" w:unhideWhenUsed="1"/>
   </w:latentStyles>
   <w:style w:type="paragraph" w:default="1" w:styleId="Normal">
     <w:name w:val="Normal"/>
@@ -8612,7 +8525,7 @@
 </file>
 
 <file path=customXml/itemProps1.xml><?xml version="1.0" encoding="utf-8"?>
-<ds:datastoreItem xmlns:ds="http://schemas.openxmlformats.org/officeDocument/2006/customXml" ds:itemID="{76CD2611-838E-42AF-A572-BE9E9CA8ED16}">
+<ds:datastoreItem xmlns:ds="http://schemas.openxmlformats.org/officeDocument/2006/customXml" ds:itemID="{9460EE57-ED82-4C7C-A2D7-FF224DF32AD0}">
   <ds:schemaRefs>
     <ds:schemaRef ds:uri="http://schemas.openxmlformats.org/officeDocument/2006/bibliography"/>
   </ds:schemaRefs>

--- a/SRS.docx
+++ b/SRS.docx
@@ -4823,13 +4823,12 @@
       <w:r>
         <w:rPr>
           <w:noProof/>
-          <w:lang w:val="en-IN" w:eastAsia="en-IN"/>
         </w:rPr>
         <w:drawing>
-          <wp:inline distT="0" distB="0" distL="0" distR="0" wp14:anchorId="02E7A63D" wp14:editId="0BE12BEF">
-            <wp:extent cx="4960620" cy="4427220"/>
-            <wp:effectExtent l="19050" t="19050" r="11430" b="11430"/>
-            <wp:docPr id="6" name="Picture 6"/>
+          <wp:inline distT="0" distB="0" distL="0" distR="0" wp14:anchorId="6898C3BD" wp14:editId="42F9DB03">
+            <wp:extent cx="4962525" cy="4429125"/>
+            <wp:effectExtent l="19050" t="19050" r="28575" b="28575"/>
+            <wp:docPr id="10" name="Picture 10"/>
             <wp:cNvGraphicFramePr>
               <a:graphicFrameLocks xmlns:a="http://schemas.openxmlformats.org/drawingml/2006/main" noChangeAspect="1"/>
             </wp:cNvGraphicFramePr>
@@ -4837,7 +4836,7 @@
               <a:graphicData uri="http://schemas.openxmlformats.org/drawingml/2006/picture">
                 <pic:pic xmlns:pic="http://schemas.openxmlformats.org/drawingml/2006/picture">
                   <pic:nvPicPr>
-                    <pic:cNvPr id="0" name="Picture 7"/>
+                    <pic:cNvPr id="0" name="Picture 1"/>
                     <pic:cNvPicPr>
                       <a:picLocks noChangeAspect="1" noChangeArrowheads="1"/>
                     </pic:cNvPicPr>
@@ -4858,7 +4857,7 @@
                   <pic:spPr bwMode="auto">
                     <a:xfrm>
                       <a:off x="0" y="0"/>
-                      <a:ext cx="4960620" cy="4427220"/>
+                      <a:ext cx="4962525" cy="4429125"/>
                     </a:xfrm>
                     <a:prstGeom prst="rect">
                       <a:avLst/>
@@ -5045,13 +5044,13 @@
         <mc:AlternateContent>
           <mc:Choice Requires="wps">
             <w:drawing>
-              <wp:anchor distT="0" distB="0" distL="114300" distR="114300" simplePos="0" relativeHeight="251664384" behindDoc="1" locked="0" layoutInCell="1" allowOverlap="1" wp14:anchorId="585F2506" wp14:editId="0B7CFD2D">
+              <wp:anchor distT="0" distB="0" distL="114300" distR="114300" simplePos="0" relativeHeight="251664384" behindDoc="1" locked="0" layoutInCell="1" allowOverlap="1" wp14:anchorId="585F2506" wp14:editId="65980B68">
                 <wp:simplePos x="0" y="0"/>
                 <wp:positionH relativeFrom="column">
-                  <wp:posOffset>681355</wp:posOffset>
+                  <wp:posOffset>625475</wp:posOffset>
                 </wp:positionH>
                 <wp:positionV relativeFrom="paragraph">
-                  <wp:posOffset>4916170</wp:posOffset>
+                  <wp:posOffset>4712970</wp:posOffset>
                 </wp:positionV>
                 <wp:extent cx="5514340" cy="635"/>
                 <wp:effectExtent l="0" t="0" r="0" b="0"/>
@@ -5175,7 +5174,7 @@
                 <v:stroke joinstyle="miter"/>
                 <v:path gradientshapeok="t" o:connecttype="rect"/>
               </v:shapetype>
-              <v:shape id="Text Box 8" o:spid="_x0000_s1026" type="#_x0000_t202" style="position:absolute;left:0;text-align:left;margin-left:53.65pt;margin-top:387.1pt;width:434.2pt;height:.05pt;z-index:-251652096;visibility:visible;mso-wrap-style:square;mso-wrap-distance-left:9pt;mso-wrap-distance-top:0;mso-wrap-distance-right:9pt;mso-wrap-distance-bottom:0;mso-position-horizontal:absolute;mso-position-horizontal-relative:text;mso-position-vertical:absolute;mso-position-vertical-relative:text;v-text-anchor:top" o:gfxdata="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" stroked="f">
+              <v:shape id="Text Box 8" o:spid="_x0000_s1026" type="#_x0000_t202" style="position:absolute;left:0;text-align:left;margin-left:49.25pt;margin-top:371.1pt;width:434.2pt;height:.05pt;z-index:-251652096;visibility:visible;mso-wrap-style:square;mso-wrap-distance-left:9pt;mso-wrap-distance-top:0;mso-wrap-distance-right:9pt;mso-wrap-distance-bottom:0;mso-position-horizontal:absolute;mso-position-horizontal-relative:text;mso-position-vertical:absolute;mso-position-vertical-relative:text;v-text-anchor:top" o:gfxdata="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" stroked="f">
                 <v:textbox style="mso-fit-shape-to-text:t" inset="0,0,0,0">
                   <w:txbxContent>
                     <w:p>
@@ -5257,29 +5256,28 @@
       <w:r>
         <w:rPr>
           <w:noProof/>
-          <w:lang w:eastAsia="en-IN"/>
         </w:rPr>
         <w:drawing>
-          <wp:anchor distT="0" distB="0" distL="114300" distR="114300" simplePos="0" relativeHeight="251663360" behindDoc="1" locked="0" layoutInCell="1" allowOverlap="1" wp14:anchorId="38CFBD1A" wp14:editId="6F4E189A">
+          <wp:anchor distT="0" distB="0" distL="114300" distR="114300" simplePos="0" relativeHeight="251667456" behindDoc="1" locked="0" layoutInCell="1" allowOverlap="1" wp14:anchorId="42EF4C56" wp14:editId="3D08291A">
             <wp:simplePos x="0" y="0"/>
             <wp:positionH relativeFrom="margin">
-              <wp:posOffset>673735</wp:posOffset>
+              <wp:posOffset>917575</wp:posOffset>
             </wp:positionH>
             <wp:positionV relativeFrom="paragraph">
-              <wp:posOffset>1990090</wp:posOffset>
+              <wp:posOffset>2096770</wp:posOffset>
             </wp:positionV>
-            <wp:extent cx="5514689" cy="2853690"/>
-            <wp:effectExtent l="19050" t="19050" r="10160" b="22860"/>
+            <wp:extent cx="4947920" cy="2562225"/>
+            <wp:effectExtent l="19050" t="19050" r="24130" b="28575"/>
             <wp:wrapTight wrapText="bothSides">
               <wp:wrapPolygon edited="0">
-                <wp:start x="-75" y="-144"/>
-                <wp:lineTo x="-75" y="21629"/>
-                <wp:lineTo x="21565" y="21629"/>
-                <wp:lineTo x="21565" y="-144"/>
-                <wp:lineTo x="-75" y="-144"/>
+                <wp:start x="-83" y="-161"/>
+                <wp:lineTo x="-83" y="21680"/>
+                <wp:lineTo x="21622" y="21680"/>
+                <wp:lineTo x="21622" y="-161"/>
+                <wp:lineTo x="-83" y="-161"/>
               </wp:wrapPolygon>
             </wp:wrapTight>
-            <wp:docPr id="7" name="Picture 7"/>
+            <wp:docPr id="14" name="Picture 14"/>
             <wp:cNvGraphicFramePr>
               <a:graphicFrameLocks xmlns:a="http://schemas.openxmlformats.org/drawingml/2006/main" noChangeAspect="1"/>
             </wp:cNvGraphicFramePr>
@@ -5287,7 +5285,7 @@
               <a:graphicData uri="http://schemas.openxmlformats.org/drawingml/2006/picture">
                 <pic:pic xmlns:pic="http://schemas.openxmlformats.org/drawingml/2006/picture">
                   <pic:nvPicPr>
-                    <pic:cNvPr id="0" name="Picture 9"/>
+                    <pic:cNvPr id="0" name="Picture 8"/>
                     <pic:cNvPicPr>
                       <a:picLocks noChangeAspect="1" noChangeArrowheads="1"/>
                     </pic:cNvPicPr>
@@ -5308,7 +5306,7 @@
                   <pic:spPr bwMode="auto">
                     <a:xfrm>
                       <a:off x="0" y="0"/>
-                      <a:ext cx="5514689" cy="2853690"/>
+                      <a:ext cx="4947920" cy="2562225"/>
                     </a:xfrm>
                     <a:prstGeom prst="rect">
                       <a:avLst/>
@@ -5323,12 +5321,6 @@
                 </pic:pic>
               </a:graphicData>
             </a:graphic>
-            <wp14:sizeRelH relativeFrom="page">
-              <wp14:pctWidth>0</wp14:pctWidth>
-            </wp14:sizeRelH>
-            <wp14:sizeRelV relativeFrom="page">
-              <wp14:pctHeight>0</wp14:pctHeight>
-            </wp14:sizeRelV>
           </wp:anchor>
         </w:drawing>
       </w:r>
@@ -5386,6 +5378,18 @@
         <w:br/>
         <w:t>Once an appointment is accepted, the details are written into the appointment table and patient is notified.</w:t>
       </w:r>
+      <w:bookmarkStart w:id="5" w:name="_GoBack"/>
+      <w:bookmarkEnd w:id="5"/>
+    </w:p>
+    <w:p>
+      <w:pPr>
+        <w:ind w:left="1980"/>
+        <w:rPr>
+          <w:b/>
+          <w:sz w:val="28"/>
+          <w:szCs w:val="28"/>
+        </w:rPr>
+      </w:pPr>
       <w:r>
         <w:rPr>
           <w:szCs w:val="28"/>
@@ -5489,8 +5493,6 @@
         </w:rPr>
         <w:t>diagnosis is generated from the same. Based on this diagnosis, predicted treatment is generated, which is passed to the doctor and the patient.</w:t>
       </w:r>
-      <w:bookmarkStart w:id="5" w:name="_GoBack"/>
-      <w:bookmarkEnd w:id="5"/>
     </w:p>
     <w:p>
       <w:pPr>
@@ -6763,7 +6765,7 @@
   <w:abstractNum w:abstractNumId="8" w15:restartNumberingAfterBreak="0">
     <w:nsid w:val="4CF33CCE"/>
     <w:multiLevelType w:val="hybridMultilevel"/>
-    <w:tmpl w:val="9B2EB25A"/>
+    <w:tmpl w:val="E8EAF940"/>
     <w:lvl w:ilvl="0" w:tplc="6EA8BA2C">
       <w:start w:val="3"/>
       <w:numFmt w:val="decimal"/>
@@ -7524,6 +7526,7 @@
     <w:lsdException w:name="HTML Sample" w:semiHidden="1" w:unhideWhenUsed="1"/>
     <w:lsdException w:name="HTML Typewriter" w:semiHidden="1" w:unhideWhenUsed="1"/>
     <w:lsdException w:name="HTML Variable" w:semiHidden="1" w:unhideWhenUsed="1"/>
+    <w:lsdException w:name="Normal Table" w:semiHidden="1" w:unhideWhenUsed="1"/>
     <w:lsdException w:name="annotation subject" w:semiHidden="1" w:unhideWhenUsed="1"/>
     <w:lsdException w:name="No List" w:semiHidden="1" w:unhideWhenUsed="1"/>
     <w:lsdException w:name="Outline List 1" w:semiHidden="1" w:unhideWhenUsed="1"/>
@@ -7567,8 +7570,10 @@
     <w:lsdException w:name="Table Elegant" w:semiHidden="1" w:unhideWhenUsed="1"/>
     <w:lsdException w:name="Table Professional" w:semiHidden="1" w:unhideWhenUsed="1"/>
     <w:lsdException w:name="Table Subtle 1" w:semiHidden="1" w:unhideWhenUsed="1"/>
+    <w:lsdException w:name="Table Subtle 2" w:semiHidden="1" w:unhideWhenUsed="1"/>
     <w:lsdException w:name="Table Web 1" w:semiHidden="1" w:unhideWhenUsed="1"/>
     <w:lsdException w:name="Table Web 2" w:semiHidden="1" w:unhideWhenUsed="1"/>
+    <w:lsdException w:name="Table Web 3" w:semiHidden="1" w:unhideWhenUsed="1"/>
     <w:lsdException w:name="Balloon Text" w:semiHidden="1" w:unhideWhenUsed="1"/>
     <w:lsdException w:name="Table Theme" w:semiHidden="1" w:unhideWhenUsed="1"/>
     <w:lsdException w:name="Placeholder Text" w:semiHidden="1" w:uiPriority="99"/>
@@ -8525,7 +8530,7 @@
 </file>
 
 <file path=customXml/itemProps1.xml><?xml version="1.0" encoding="utf-8"?>
-<ds:datastoreItem xmlns:ds="http://schemas.openxmlformats.org/officeDocument/2006/customXml" ds:itemID="{9460EE57-ED82-4C7C-A2D7-FF224DF32AD0}">
+<ds:datastoreItem xmlns:ds="http://schemas.openxmlformats.org/officeDocument/2006/customXml" ds:itemID="{FFF31488-96E6-4CEF-83B1-5BFF55345313}">
   <ds:schemaRefs>
     <ds:schemaRef ds:uri="http://schemas.openxmlformats.org/officeDocument/2006/bibliography"/>
   </ds:schemaRefs>

--- a/SRS.docx
+++ b/SRS.docx
@@ -2661,12 +2661,14 @@
           <w:numId w:val="11"/>
         </w:numPr>
         <w:rPr>
+          <w:rFonts w:ascii="Times New Roman" w:hAnsi="Times New Roman"/>
           <w:b/>
           <w:sz w:val="36"/>
         </w:rPr>
       </w:pPr>
       <w:r>
         <w:rPr>
+          <w:rFonts w:ascii="Times New Roman" w:hAnsi="Times New Roman"/>
           <w:b/>
           <w:sz w:val="32"/>
         </w:rPr>
@@ -2711,12 +2713,14 @@
           <w:numId w:val="14"/>
         </w:numPr>
         <w:rPr>
-          <w:b/>
-          <w:sz w:val="28"/>
-        </w:rPr>
-      </w:pPr>
-      <w:r>
-        <w:rPr>
+          <w:rFonts w:ascii="Times New Roman" w:hAnsi="Times New Roman"/>
+          <w:b/>
+          <w:sz w:val="28"/>
+        </w:rPr>
+      </w:pPr>
+      <w:r>
+        <w:rPr>
+          <w:rFonts w:ascii="Times New Roman" w:hAnsi="Times New Roman"/>
           <w:b/>
           <w:sz w:val="28"/>
         </w:rPr>
@@ -2934,12 +2938,14 @@
           <w:numId w:val="14"/>
         </w:numPr>
         <w:rPr>
-          <w:b/>
-          <w:sz w:val="28"/>
-        </w:rPr>
-      </w:pPr>
-      <w:r>
-        <w:rPr>
+          <w:rFonts w:ascii="Times New Roman" w:hAnsi="Times New Roman"/>
+          <w:b/>
+          <w:sz w:val="28"/>
+        </w:rPr>
+      </w:pPr>
+      <w:r>
+        <w:rPr>
+          <w:rFonts w:ascii="Times New Roman" w:hAnsi="Times New Roman"/>
           <w:b/>
           <w:sz w:val="28"/>
         </w:rPr>
@@ -3279,14 +3285,7 @@
           <w:b/>
           <w:sz w:val="28"/>
         </w:rPr>
-        <w:t xml:space="preserve">2.3.1 </w:t>
-      </w:r>
-      <w:r>
-        <w:rPr>
-          <w:b/>
-          <w:sz w:val="28"/>
-        </w:rPr>
-        <w:t>Patient</w:t>
+        <w:t>2.3.1 Patient</w:t>
       </w:r>
     </w:p>
     <w:p>
@@ -3324,21 +3323,7 @@
           <w:rFonts w:ascii="Times New Roman" w:hAnsi="Times New Roman"/>
           <w:sz w:val="24"/>
         </w:rPr>
-        <w:t xml:space="preserve">Given that a patient has installed the application, then the patient should be able to register through </w:t>
-      </w:r>
-      <w:r>
-        <w:rPr>
-          <w:rFonts w:ascii="Times New Roman" w:hAnsi="Times New Roman"/>
-          <w:sz w:val="24"/>
-        </w:rPr>
-        <w:t>it</w:t>
-      </w:r>
-      <w:r>
-        <w:rPr>
-          <w:rFonts w:ascii="Times New Roman" w:hAnsi="Times New Roman"/>
-          <w:sz w:val="24"/>
-        </w:rPr>
-        <w:t>. The patient must provide patient-name, password and e-mail address. The patient can choose to provide a regularly used phone number.</w:t>
+        <w:t>Given that a patient has installed the application, then the patient should be able to register through it. The patient must provide patient-name, password and e-mail address. The patient can choose to provide a regularly used phone number.</w:t>
       </w:r>
       <w:r>
         <w:rPr>
@@ -3484,14 +3469,7 @@
           <w:rFonts w:ascii="Times New Roman" w:hAnsi="Times New Roman"/>
           <w:sz w:val="24"/>
         </w:rPr>
-        <w:t xml:space="preserve">Patient searches for doctor either by the specialization, or </w:t>
-      </w:r>
-      <w:r>
-        <w:rPr>
-          <w:rFonts w:ascii="Times New Roman" w:hAnsi="Times New Roman"/>
-          <w:sz w:val="24"/>
-        </w:rPr>
-        <w:t>by doctor name. Search results are displayed in a list, with a maximum of 50 results.</w:t>
+        <w:t>Patient searches for doctor either by the specialization, or by doctor name. Search results are displayed in a list, with a maximum of 50 results.</w:t>
       </w:r>
       <w:r>
         <w:rPr>
@@ -3628,28 +3606,7 @@
           <w:rFonts w:ascii="Times New Roman" w:hAnsi="Times New Roman"/>
           <w:sz w:val="24"/>
         </w:rPr>
-        <w:t>Doctor needs</w:t>
-      </w:r>
-      <w:r>
-        <w:rPr>
-          <w:rFonts w:ascii="Times New Roman" w:hAnsi="Times New Roman"/>
-          <w:sz w:val="24"/>
-        </w:rPr>
-        <w:t xml:space="preserve"> to specify </w:t>
-      </w:r>
-      <w:r>
-        <w:rPr>
-          <w:rFonts w:ascii="Times New Roman" w:hAnsi="Times New Roman"/>
-          <w:sz w:val="24"/>
-        </w:rPr>
-        <w:t>name, password</w:t>
-      </w:r>
-      <w:r>
-        <w:rPr>
-          <w:rFonts w:ascii="Times New Roman" w:hAnsi="Times New Roman"/>
-          <w:sz w:val="24"/>
-        </w:rPr>
-        <w:t>, email address, clinic name, location, visiting hours, qualifications, specialization(s), and experience for registration.</w:t>
+        <w:t>Doctor needs to specify name, password, email address, clinic name, location, visiting hours, qualifications, specialization(s), and experience for registration.</w:t>
       </w:r>
       <w:r>
         <w:rPr>
@@ -3702,49 +3659,7 @@
           <w:rFonts w:ascii="Times New Roman" w:hAnsi="Times New Roman"/>
           <w:sz w:val="24"/>
         </w:rPr>
-        <w:t xml:space="preserve">Given that a </w:t>
-      </w:r>
-      <w:r>
-        <w:rPr>
-          <w:rFonts w:ascii="Times New Roman" w:hAnsi="Times New Roman"/>
-          <w:sz w:val="24"/>
-        </w:rPr>
-        <w:t>doctor</w:t>
-      </w:r>
-      <w:r>
-        <w:rPr>
-          <w:rFonts w:ascii="Times New Roman" w:hAnsi="Times New Roman"/>
-          <w:sz w:val="24"/>
-        </w:rPr>
-        <w:t xml:space="preserve"> has registered, </w:t>
-      </w:r>
-      <w:r>
-        <w:rPr>
-          <w:rFonts w:ascii="Times New Roman" w:hAnsi="Times New Roman"/>
-          <w:sz w:val="24"/>
-        </w:rPr>
-        <w:t>he</w:t>
-      </w:r>
-      <w:r>
-        <w:rPr>
-          <w:rFonts w:ascii="Times New Roman" w:hAnsi="Times New Roman"/>
-          <w:sz w:val="24"/>
-        </w:rPr>
-        <w:t xml:space="preserve"> should be able to log in to the application using credentials provided at the time of registration. The log-in information will be stored on the device and in the future the </w:t>
-      </w:r>
-      <w:r>
-        <w:rPr>
-          <w:rFonts w:ascii="Times New Roman" w:hAnsi="Times New Roman"/>
-          <w:sz w:val="24"/>
-        </w:rPr>
-        <w:t>doctor</w:t>
-      </w:r>
-      <w:r>
-        <w:rPr>
-          <w:rFonts w:ascii="Times New Roman" w:hAnsi="Times New Roman"/>
-          <w:sz w:val="24"/>
-        </w:rPr>
-        <w:t xml:space="preserve"> should be logged in automatically.</w:t>
+        <w:t>Given that a doctor has registered, he should be able to log in to the application using credentials provided at the time of registration. The log-in information will be stored on the device and in the future the doctor should be logged in automatically.</w:t>
       </w:r>
       <w:r>
         <w:rPr>
@@ -4046,6 +3961,7 @@
       </w:r>
       <w:r>
         <w:rPr>
+          <w:rFonts w:ascii="Times New Roman" w:hAnsi="Times New Roman"/>
           <w:b/>
           <w:sz w:val="28"/>
         </w:rPr>
@@ -4175,15 +4091,7 @@
           <w:sz w:val="24"/>
           <w:szCs w:val="24"/>
         </w:rPr>
-        <w:t xml:space="preserve">Since neither the mobile application nor the web portal have any designated hardware, it does not have any direct hardware interfaces. </w:t>
-      </w:r>
-      <w:r>
-        <w:rPr>
-          <w:rFonts w:ascii="Times New Roman" w:hAnsi="Times New Roman"/>
-          <w:sz w:val="24"/>
-          <w:szCs w:val="24"/>
-        </w:rPr>
-        <w:t>The interfacing with the input panel and the database are handled by the underlying operating systems.</w:t>
+        <w:t>Since neither the mobile application nor the web portal have any designated hardware, it does not have any direct hardware interfaces. The interfacing with the input panel and the database are handled by the underlying operating systems.</w:t>
       </w:r>
     </w:p>
     <w:p>
@@ -4511,10 +4419,7 @@
         <w:ind w:left="720"/>
       </w:pPr>
       <w:r>
-        <w:t>In our project the detailed design of the database and the data flow is given by DFD. A data flow diagram (DFD) maps out the flow of information for any process or system. Various symbols and shapes are used to show data inputs, outputs, storage points, processes and the routes between each destination.</w:t>
-      </w:r>
-      <w:r>
-        <w:t xml:space="preserve"> </w:t>
+        <w:t xml:space="preserve">In our project the detailed design of the database and the data flow is given by DFD. A data flow diagram (DFD) maps out the flow of information for any process or system. Various symbols and shapes are used to show data inputs, outputs, storage points, processes and the routes between each destination. </w:t>
       </w:r>
     </w:p>
     <w:p>
@@ -4522,10 +4427,7 @@
         <w:ind w:left="720"/>
       </w:pPr>
       <w:r>
-        <w:t xml:space="preserve">Data </w:t>
-      </w:r>
-      <w:r>
-        <w:t>flow diagrams are used to graphically represent the flow of data in a business information system. DFD describes the processes that are involved in a system to transfer data from the input to the file storage and reports generation.</w:t>
+        <w:t>Data flow diagrams are used to graphically represent the flow of data in a business information system. DFD describes the processes that are involved in a system to transfer data from the input to the file storage and reports generation.</w:t>
       </w:r>
     </w:p>
     <w:p>
@@ -4582,43 +4484,7 @@
           <w:sz w:val="24"/>
           <w:szCs w:val="28"/>
         </w:rPr>
-        <w:t xml:space="preserve">DFD Level 0 is also called a Context Diagram. It’s a basic overview of the whole system or process being analyzed or modeled. It’s designed to be an at-a-glance view, showing the system as a single high-level process, with its relationship to external entities. </w:t>
-      </w:r>
-      <w:r>
-        <w:rPr>
-          <w:rFonts w:ascii="Times New Roman" w:hAnsi="Times New Roman"/>
-          <w:b w:val="0"/>
-          <w:sz w:val="24"/>
-          <w:szCs w:val="28"/>
-        </w:rPr>
-        <w:t xml:space="preserve">Here patient and doctor entity interact with each other with the help of the health diagnostics system. </w:t>
-      </w:r>
-      <w:r>
-        <w:rPr>
-          <w:rFonts w:ascii="Times New Roman" w:hAnsi="Times New Roman"/>
-          <w:b w:val="0"/>
-          <w:sz w:val="24"/>
-          <w:szCs w:val="28"/>
-        </w:rPr>
-        <w:t>Fig</w:t>
-      </w:r>
-      <w:r>
-        <w:rPr>
-          <w:rFonts w:ascii="Times New Roman" w:hAnsi="Times New Roman"/>
-          <w:b w:val="0"/>
-          <w:sz w:val="24"/>
-          <w:szCs w:val="28"/>
-        </w:rPr>
-        <w:t>.</w:t>
-      </w:r>
-      <w:r>
-        <w:rPr>
-          <w:rFonts w:ascii="Times New Roman" w:hAnsi="Times New Roman"/>
-          <w:b w:val="0"/>
-          <w:sz w:val="24"/>
-          <w:szCs w:val="28"/>
-        </w:rPr>
-        <w:t xml:space="preserve"> 2 illustrates our level 0 DFD.</w:t>
+        <w:t>DFD Level 0 is also called a Context Diagram. It’s a basic overview of the whole system or process being analyzed or modeled. It’s designed to be an at-a-glance view, showing the system as a single high-level process, with its relationship to external entities. Here patient and doctor entity interact with each other with the help of the health diagnostics system. Fig. 2 illustrates our level 0 DFD.</w:t>
       </w:r>
     </w:p>
     <w:p/>
@@ -4796,23 +4662,7 @@
           <w:sz w:val="24"/>
           <w:szCs w:val="28"/>
         </w:rPr>
-        <w:t xml:space="preserve">DFD Level 1 provides a more detailed breakout of pieces of the Context Level Diagram. </w:t>
-      </w:r>
-      <w:r>
-        <w:rPr>
-          <w:rFonts w:ascii="Times New Roman" w:hAnsi="Times New Roman"/>
-          <w:sz w:val="24"/>
-          <w:szCs w:val="28"/>
-        </w:rPr>
-        <w:t xml:space="preserve">The patient can set an appointment with the doctor by requesting to the system which fetched the patient data from the database. In the same way doctors can accept/reject the appointment and prescribe as appropriate treatment </w:t>
-      </w:r>
-      <w:r>
-        <w:rPr>
-          <w:rFonts w:ascii="Times New Roman" w:hAnsi="Times New Roman"/>
-          <w:sz w:val="24"/>
-          <w:szCs w:val="28"/>
-        </w:rPr>
-        <w:t>as shown in fig.3</w:t>
+        <w:t>DFD Level 1 provides a more detailed breakout of pieces of the Context Level Diagram. The patient can set an appointment with the doctor by requesting to the system which fetched the patient data from the database. In the same way doctors can accept/reject the appointment and prescribe as appropriate treatment as shown in fig.3</w:t>
       </w:r>
     </w:p>
     <w:p>
@@ -5038,19 +4888,98 @@
       </w:pPr>
       <w:r>
         <w:rPr>
+          <w:rFonts w:ascii="Times New Roman" w:hAnsi="Times New Roman"/>
+          <w:noProof/>
+        </w:rPr>
+        <w:drawing>
+          <wp:anchor distT="0" distB="0" distL="114300" distR="114300" simplePos="0" relativeHeight="251667456" behindDoc="1" locked="0" layoutInCell="1" allowOverlap="1" wp14:anchorId="42EF4C56" wp14:editId="574E978B">
+            <wp:simplePos x="0" y="0"/>
+            <wp:positionH relativeFrom="margin">
+              <wp:posOffset>74930</wp:posOffset>
+            </wp:positionH>
+            <wp:positionV relativeFrom="paragraph">
+              <wp:posOffset>2129790</wp:posOffset>
+            </wp:positionV>
+            <wp:extent cx="5913120" cy="3223260"/>
+            <wp:effectExtent l="19050" t="19050" r="11430" b="15240"/>
+            <wp:wrapTight wrapText="bothSides">
+              <wp:wrapPolygon edited="0">
+                <wp:start x="-70" y="-128"/>
+                <wp:lineTo x="-70" y="21574"/>
+                <wp:lineTo x="21572" y="21574"/>
+                <wp:lineTo x="21572" y="-128"/>
+                <wp:lineTo x="-70" y="-128"/>
+              </wp:wrapPolygon>
+            </wp:wrapTight>
+            <wp:docPr id="14" name="Picture 14"/>
+            <wp:cNvGraphicFramePr>
+              <a:graphicFrameLocks xmlns:a="http://schemas.openxmlformats.org/drawingml/2006/main" noChangeAspect="1"/>
+            </wp:cNvGraphicFramePr>
+            <a:graphic xmlns:a="http://schemas.openxmlformats.org/drawingml/2006/main">
+              <a:graphicData uri="http://schemas.openxmlformats.org/drawingml/2006/picture">
+                <pic:pic xmlns:pic="http://schemas.openxmlformats.org/drawingml/2006/picture">
+                  <pic:nvPicPr>
+                    <pic:cNvPr id="0" name="Picture 8"/>
+                    <pic:cNvPicPr>
+                      <a:picLocks noChangeAspect="1" noChangeArrowheads="1"/>
+                    </pic:cNvPicPr>
+                  </pic:nvPicPr>
+                  <pic:blipFill>
+                    <a:blip r:embed="rId12">
+                      <a:extLst>
+                        <a:ext uri="{28A0092B-C50C-407E-A947-70E740481C1C}">
+                          <a14:useLocalDpi xmlns:a14="http://schemas.microsoft.com/office/drawing/2010/main" val="0"/>
+                        </a:ext>
+                      </a:extLst>
+                    </a:blip>
+                    <a:srcRect/>
+                    <a:stretch>
+                      <a:fillRect/>
+                    </a:stretch>
+                  </pic:blipFill>
+                  <pic:spPr bwMode="auto">
+                    <a:xfrm>
+                      <a:off x="0" y="0"/>
+                      <a:ext cx="5913120" cy="3223260"/>
+                    </a:xfrm>
+                    <a:prstGeom prst="rect">
+                      <a:avLst/>
+                    </a:prstGeom>
+                    <a:noFill/>
+                    <a:ln>
+                      <a:solidFill>
+                        <a:schemeClr val="accent1"/>
+                      </a:solidFill>
+                    </a:ln>
+                  </pic:spPr>
+                </pic:pic>
+              </a:graphicData>
+            </a:graphic>
+            <wp14:sizeRelH relativeFrom="margin">
+              <wp14:pctWidth>0</wp14:pctWidth>
+            </wp14:sizeRelH>
+            <wp14:sizeRelV relativeFrom="margin">
+              <wp14:pctHeight>0</wp14:pctHeight>
+            </wp14:sizeRelV>
+          </wp:anchor>
+        </w:drawing>
+      </w:r>
+      <w:r>
+        <w:rPr>
+          <w:rFonts w:ascii="Times New Roman" w:hAnsi="Times New Roman"/>
           <w:noProof/>
           <w:lang w:eastAsia="en-IN"/>
         </w:rPr>
         <mc:AlternateContent>
           <mc:Choice Requires="wps">
             <w:drawing>
-              <wp:anchor distT="0" distB="0" distL="114300" distR="114300" simplePos="0" relativeHeight="251664384" behindDoc="1" locked="0" layoutInCell="1" allowOverlap="1" wp14:anchorId="585F2506" wp14:editId="65980B68">
+              <wp:anchor distT="0" distB="0" distL="114300" distR="114300" simplePos="0" relativeHeight="251664384" behindDoc="1" locked="0" layoutInCell="1" allowOverlap="1" wp14:anchorId="585F2506" wp14:editId="2002C6D4">
                 <wp:simplePos x="0" y="0"/>
                 <wp:positionH relativeFrom="column">
-                  <wp:posOffset>625475</wp:posOffset>
+                  <wp:posOffset>572135</wp:posOffset>
                 </wp:positionH>
                 <wp:positionV relativeFrom="paragraph">
-                  <wp:posOffset>4712970</wp:posOffset>
+                  <wp:posOffset>5421630</wp:posOffset>
                 </wp:positionV>
                 <wp:extent cx="5514340" cy="635"/>
                 <wp:effectExtent l="0" t="0" r="0" b="0"/>
@@ -5174,7 +5103,7 @@
                 <v:stroke joinstyle="miter"/>
                 <v:path gradientshapeok="t" o:connecttype="rect"/>
               </v:shapetype>
-              <v:shape id="Text Box 8" o:spid="_x0000_s1026" type="#_x0000_t202" style="position:absolute;left:0;text-align:left;margin-left:49.25pt;margin-top:371.1pt;width:434.2pt;height:.05pt;z-index:-251652096;visibility:visible;mso-wrap-style:square;mso-wrap-distance-left:9pt;mso-wrap-distance-top:0;mso-wrap-distance-right:9pt;mso-wrap-distance-bottom:0;mso-position-horizontal:absolute;mso-position-horizontal-relative:text;mso-position-vertical:absolute;mso-position-vertical-relative:text;v-text-anchor:top" o:gfxdata="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" stroked="f">
+              <v:shape id="Text Box 8" o:spid="_x0000_s1026" type="#_x0000_t202" style="position:absolute;left:0;text-align:left;margin-left:45.05pt;margin-top:426.9pt;width:434.2pt;height:.05pt;z-index:-251652096;visibility:visible;mso-wrap-style:square;mso-wrap-distance-left:9pt;mso-wrap-distance-top:0;mso-wrap-distance-right:9pt;mso-wrap-distance-bottom:0;mso-position-horizontal:absolute;mso-position-horizontal-relative:text;mso-position-vertical:absolute;mso-position-vertical-relative:text;v-text-anchor:top" o:gfxdata="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" stroked="f">
                 <v:textbox style="mso-fit-shape-to-text:t" inset="0,0,0,0">
                   <w:txbxContent>
                     <w:p>
@@ -5255,77 +5184,6 @@
       </w:r>
       <w:r>
         <w:rPr>
-          <w:noProof/>
-        </w:rPr>
-        <w:drawing>
-          <wp:anchor distT="0" distB="0" distL="114300" distR="114300" simplePos="0" relativeHeight="251667456" behindDoc="1" locked="0" layoutInCell="1" allowOverlap="1" wp14:anchorId="42EF4C56" wp14:editId="3D08291A">
-            <wp:simplePos x="0" y="0"/>
-            <wp:positionH relativeFrom="margin">
-              <wp:posOffset>917575</wp:posOffset>
-            </wp:positionH>
-            <wp:positionV relativeFrom="paragraph">
-              <wp:posOffset>2096770</wp:posOffset>
-            </wp:positionV>
-            <wp:extent cx="4947920" cy="2562225"/>
-            <wp:effectExtent l="19050" t="19050" r="24130" b="28575"/>
-            <wp:wrapTight wrapText="bothSides">
-              <wp:wrapPolygon edited="0">
-                <wp:start x="-83" y="-161"/>
-                <wp:lineTo x="-83" y="21680"/>
-                <wp:lineTo x="21622" y="21680"/>
-                <wp:lineTo x="21622" y="-161"/>
-                <wp:lineTo x="-83" y="-161"/>
-              </wp:wrapPolygon>
-            </wp:wrapTight>
-            <wp:docPr id="14" name="Picture 14"/>
-            <wp:cNvGraphicFramePr>
-              <a:graphicFrameLocks xmlns:a="http://schemas.openxmlformats.org/drawingml/2006/main" noChangeAspect="1"/>
-            </wp:cNvGraphicFramePr>
-            <a:graphic xmlns:a="http://schemas.openxmlformats.org/drawingml/2006/main">
-              <a:graphicData uri="http://schemas.openxmlformats.org/drawingml/2006/picture">
-                <pic:pic xmlns:pic="http://schemas.openxmlformats.org/drawingml/2006/picture">
-                  <pic:nvPicPr>
-                    <pic:cNvPr id="0" name="Picture 8"/>
-                    <pic:cNvPicPr>
-                      <a:picLocks noChangeAspect="1" noChangeArrowheads="1"/>
-                    </pic:cNvPicPr>
-                  </pic:nvPicPr>
-                  <pic:blipFill>
-                    <a:blip r:embed="rId12">
-                      <a:extLst>
-                        <a:ext uri="{28A0092B-C50C-407E-A947-70E740481C1C}">
-                          <a14:useLocalDpi xmlns:a14="http://schemas.microsoft.com/office/drawing/2010/main" val="0"/>
-                        </a:ext>
-                      </a:extLst>
-                    </a:blip>
-                    <a:srcRect/>
-                    <a:stretch>
-                      <a:fillRect/>
-                    </a:stretch>
-                  </pic:blipFill>
-                  <pic:spPr bwMode="auto">
-                    <a:xfrm>
-                      <a:off x="0" y="0"/>
-                      <a:ext cx="4947920" cy="2562225"/>
-                    </a:xfrm>
-                    <a:prstGeom prst="rect">
-                      <a:avLst/>
-                    </a:prstGeom>
-                    <a:noFill/>
-                    <a:ln>
-                      <a:solidFill>
-                        <a:schemeClr val="accent1"/>
-                      </a:solidFill>
-                    </a:ln>
-                  </pic:spPr>
-                </pic:pic>
-              </a:graphicData>
-            </a:graphic>
-          </wp:anchor>
-        </w:drawing>
-      </w:r>
-      <w:r>
-        <w:rPr>
           <w:rFonts w:ascii="Times New Roman" w:hAnsi="Times New Roman"/>
           <w:b/>
           <w:sz w:val="24"/>
@@ -5349,15 +5207,7 @@
           <w:sz w:val="24"/>
           <w:szCs w:val="28"/>
         </w:rPr>
-        <w:t>The</w:t>
-      </w:r>
-      <w:r>
-        <w:rPr>
-          <w:rFonts w:ascii="Times New Roman" w:hAnsi="Times New Roman"/>
-          <w:sz w:val="24"/>
-          <w:szCs w:val="28"/>
-        </w:rPr>
-        <w:t xml:space="preserve"> level 2 DFD for the appointment process of the application is given in Fig. 4. Appointment has been exploded into 3 sub processes which need to work together to achieve the goal.</w:t>
+        <w:t>The level 2 DFD for the appointment process of the application is given in Fig. 4. Appointment has been exploded into 3 sub processes which need to work together to achieve the goal.</w:t>
       </w:r>
       <w:bookmarkEnd w:id="4"/>
       <w:r>
@@ -5378,8 +5228,6 @@
         <w:br/>
         <w:t>Once an appointment is accepted, the details are written into the appointment table and patient is notified.</w:t>
       </w:r>
-      <w:bookmarkStart w:id="5" w:name="_GoBack"/>
-      <w:bookmarkEnd w:id="5"/>
     </w:p>
     <w:p>
       <w:pPr>
@@ -5466,15 +5314,7 @@
           <w:sz w:val="24"/>
           <w:szCs w:val="28"/>
         </w:rPr>
-        <w:t>The</w:t>
-      </w:r>
-      <w:r>
-        <w:rPr>
-          <w:rFonts w:ascii="Times New Roman" w:hAnsi="Times New Roman"/>
-          <w:sz w:val="24"/>
-          <w:szCs w:val="28"/>
-        </w:rPr>
-        <w:t xml:space="preserve"> level 2 DFD for the treatment process of the application is given in Fig. 5. Treatment has been exploded into 4 sub processes which need to work together to achieve the goal.</w:t>
+        <w:t>The level 2 DFD for the treatment process of the application is given in Fig. 5. Treatment has been exploded into 4 sub processes which need to work together to achieve the goal.</w:t>
       </w:r>
       <w:r>
         <w:rPr>
@@ -5498,8 +5338,6 @@
       <w:pPr>
         <w:jc w:val="center"/>
         <w:rPr>
-          <w:b/>
-          <w:sz w:val="28"/>
           <w:szCs w:val="28"/>
         </w:rPr>
       </w:pPr>
@@ -5790,8 +5628,1691 @@
         </w:drawing>
       </w:r>
     </w:p>
+    <w:p>
+      <w:pPr>
+        <w:jc w:val="center"/>
+        <w:rPr>
+          <w:b/>
+          <w:sz w:val="28"/>
+          <w:szCs w:val="28"/>
+        </w:rPr>
+      </w:pPr>
+    </w:p>
+    <w:p>
+      <w:pPr>
+        <w:rPr>
+          <w:b/>
+          <w:sz w:val="28"/>
+          <w:szCs w:val="28"/>
+        </w:rPr>
+      </w:pPr>
+      <w:r>
+        <w:rPr>
+          <w:b/>
+          <w:sz w:val="28"/>
+          <w:szCs w:val="28"/>
+        </w:rPr>
+        <w:br w:type="page"/>
+      </w:r>
+    </w:p>
+    <w:p>
+      <w:pPr>
+        <w:pStyle w:val="ListParagraph"/>
+        <w:numPr>
+          <w:ilvl w:val="0"/>
+          <w:numId w:val="10"/>
+        </w:numPr>
+        <w:spacing w:after="160" w:line="256" w:lineRule="auto"/>
+        <w:rPr>
+          <w:rFonts w:ascii="Times New Roman" w:hAnsi="Times New Roman"/>
+          <w:b/>
+          <w:sz w:val="32"/>
+        </w:rPr>
+      </w:pPr>
+      <w:r>
+        <w:rPr>
+          <w:rFonts w:ascii="Times New Roman" w:hAnsi="Times New Roman"/>
+          <w:b/>
+          <w:sz w:val="32"/>
+        </w:rPr>
+        <w:lastRenderedPageBreak/>
+        <w:t>Normalization</w:t>
+      </w:r>
+    </w:p>
+    <w:p>
+      <w:pPr>
+        <w:spacing w:after="160" w:line="256" w:lineRule="auto"/>
+        <w:ind w:left="720"/>
+        <w:rPr>
+          <w:rFonts w:eastAsia="Calibri"/>
+          <w:color w:val="222426"/>
+          <w:szCs w:val="26"/>
+          <w:shd w:val="clear" w:color="auto" w:fill="FFFFFF"/>
+          <w:lang w:val="en-IN"/>
+        </w:rPr>
+      </w:pPr>
+      <w:r>
+        <w:rPr>
+          <w:rFonts w:eastAsia="Calibri"/>
+          <w:bCs/>
+          <w:color w:val="222426"/>
+          <w:szCs w:val="26"/>
+          <w:shd w:val="clear" w:color="auto" w:fill="FFFFFF"/>
+          <w:lang w:val="en-IN"/>
+        </w:rPr>
+        <w:t>Normalization</w:t>
+      </w:r>
+      <w:r>
+        <w:rPr>
+          <w:rFonts w:eastAsia="Calibri"/>
+          <w:color w:val="222426"/>
+          <w:szCs w:val="26"/>
+          <w:shd w:val="clear" w:color="auto" w:fill="FFFFFF"/>
+          <w:lang w:val="en-IN"/>
+        </w:rPr>
+        <w:t> is a process of organizing the data in database to avoid data redundancy, insertion anomaly, update anomaly &amp; deletion anomaly.</w:t>
+      </w:r>
+      <w:r>
+        <w:rPr>
+          <w:rFonts w:eastAsia="Calibri"/>
+          <w:sz w:val="20"/>
+          <w:szCs w:val="22"/>
+          <w:lang w:val="en-IN"/>
+        </w:rPr>
+        <w:t xml:space="preserve"> </w:t>
+      </w:r>
+      <w:r>
+        <w:rPr>
+          <w:rFonts w:eastAsia="Calibri"/>
+          <w:color w:val="222426"/>
+          <w:szCs w:val="26"/>
+          <w:shd w:val="clear" w:color="auto" w:fill="FFFFFF"/>
+          <w:lang w:val="en-IN"/>
+        </w:rPr>
+        <w:t xml:space="preserve">To overcome these </w:t>
+      </w:r>
+      <w:proofErr w:type="gramStart"/>
+      <w:r>
+        <w:rPr>
+          <w:rFonts w:eastAsia="Calibri"/>
+          <w:color w:val="222426"/>
+          <w:szCs w:val="26"/>
+          <w:shd w:val="clear" w:color="auto" w:fill="FFFFFF"/>
+          <w:lang w:val="en-IN"/>
+        </w:rPr>
+        <w:t>anomalies</w:t>
+      </w:r>
+      <w:proofErr w:type="gramEnd"/>
+      <w:r>
+        <w:rPr>
+          <w:rFonts w:eastAsia="Calibri"/>
+          <w:color w:val="222426"/>
+          <w:szCs w:val="26"/>
+          <w:shd w:val="clear" w:color="auto" w:fill="FFFFFF"/>
+          <w:lang w:val="en-IN"/>
+        </w:rPr>
+        <w:t xml:space="preserve"> we need to normalize the data by converting into normal forms as given below:</w:t>
+      </w:r>
+    </w:p>
+    <w:p>
+      <w:pPr>
+        <w:numPr>
+          <w:ilvl w:val="0"/>
+          <w:numId w:val="15"/>
+        </w:numPr>
+        <w:spacing w:after="160" w:line="256" w:lineRule="auto"/>
+        <w:contextualSpacing/>
+        <w:rPr>
+          <w:rFonts w:eastAsia="Calibri"/>
+          <w:color w:val="222426"/>
+          <w:szCs w:val="26"/>
+          <w:shd w:val="clear" w:color="auto" w:fill="FFFFFF"/>
+          <w:lang w:val="en-IN"/>
+        </w:rPr>
+      </w:pPr>
+      <w:r>
+        <w:rPr>
+          <w:rFonts w:eastAsia="Calibri"/>
+          <w:color w:val="222426"/>
+          <w:szCs w:val="26"/>
+          <w:shd w:val="clear" w:color="auto" w:fill="FFFFFF"/>
+          <w:lang w:val="en-IN"/>
+        </w:rPr>
+        <w:t>First normal form(1NF)</w:t>
+      </w:r>
+    </w:p>
+    <w:p>
+      <w:pPr>
+        <w:numPr>
+          <w:ilvl w:val="0"/>
+          <w:numId w:val="15"/>
+        </w:numPr>
+        <w:spacing w:after="160" w:line="256" w:lineRule="auto"/>
+        <w:contextualSpacing/>
+        <w:rPr>
+          <w:rFonts w:eastAsia="Calibri"/>
+          <w:color w:val="222426"/>
+          <w:szCs w:val="26"/>
+          <w:shd w:val="clear" w:color="auto" w:fill="FFFFFF"/>
+          <w:lang w:val="en-IN"/>
+        </w:rPr>
+      </w:pPr>
+      <w:r>
+        <w:rPr>
+          <w:rFonts w:eastAsia="Calibri"/>
+          <w:color w:val="222426"/>
+          <w:szCs w:val="26"/>
+          <w:shd w:val="clear" w:color="auto" w:fill="FFFFFF"/>
+          <w:lang w:val="en-IN"/>
+        </w:rPr>
+        <w:t>Second normal form(2NF)</w:t>
+      </w:r>
+    </w:p>
+    <w:p>
+      <w:pPr>
+        <w:numPr>
+          <w:ilvl w:val="0"/>
+          <w:numId w:val="15"/>
+        </w:numPr>
+        <w:spacing w:after="160" w:line="256" w:lineRule="auto"/>
+        <w:contextualSpacing/>
+        <w:rPr>
+          <w:rFonts w:eastAsia="Calibri"/>
+          <w:color w:val="222426"/>
+          <w:szCs w:val="26"/>
+          <w:shd w:val="clear" w:color="auto" w:fill="FFFFFF"/>
+          <w:lang w:val="en-IN"/>
+        </w:rPr>
+      </w:pPr>
+      <w:r>
+        <w:rPr>
+          <w:rFonts w:eastAsia="Calibri"/>
+          <w:color w:val="222426"/>
+          <w:szCs w:val="26"/>
+          <w:shd w:val="clear" w:color="auto" w:fill="FFFFFF"/>
+          <w:lang w:val="en-IN"/>
+        </w:rPr>
+        <w:t>Third normal form(3NF)</w:t>
+      </w:r>
+    </w:p>
+    <w:p>
+      <w:pPr>
+        <w:numPr>
+          <w:ilvl w:val="0"/>
+          <w:numId w:val="15"/>
+        </w:numPr>
+        <w:spacing w:after="160" w:line="256" w:lineRule="auto"/>
+        <w:contextualSpacing/>
+        <w:rPr>
+          <w:rFonts w:eastAsia="Calibri"/>
+          <w:szCs w:val="22"/>
+          <w:lang w:val="en-IN"/>
+        </w:rPr>
+      </w:pPr>
+      <w:r>
+        <w:rPr>
+          <w:rFonts w:eastAsia="Calibri"/>
+          <w:color w:val="222426"/>
+          <w:szCs w:val="26"/>
+          <w:shd w:val="clear" w:color="auto" w:fill="FFFFFF"/>
+          <w:lang w:val="en-IN"/>
+        </w:rPr>
+        <w:t>Boyce &amp; Codd normal form (BCNF)</w:t>
+      </w:r>
+    </w:p>
+    <w:p>
+      <w:pPr>
+        <w:spacing w:after="160" w:line="256" w:lineRule="auto"/>
+        <w:ind w:left="720"/>
+        <w:rPr>
+          <w:rFonts w:eastAsia="Calibri"/>
+          <w:szCs w:val="22"/>
+          <w:lang w:val="en-IN"/>
+        </w:rPr>
+      </w:pPr>
+      <w:r>
+        <w:rPr>
+          <w:rFonts w:eastAsia="Calibri"/>
+          <w:szCs w:val="22"/>
+          <w:lang w:val="en-IN"/>
+        </w:rPr>
+        <w:t>We have to perform these normalizations on DOCTOR, PATIENT, APPOINTMENT, DIAGNOSIS AND TREATMENT table.</w:t>
+      </w:r>
+    </w:p>
+    <w:p>
+      <w:pPr>
+        <w:spacing w:after="160" w:line="256" w:lineRule="auto"/>
+        <w:ind w:left="720"/>
+        <w:rPr>
+          <w:rFonts w:eastAsia="Calibri"/>
+          <w:szCs w:val="22"/>
+          <w:lang w:val="en-IN"/>
+        </w:rPr>
+      </w:pPr>
+    </w:p>
+    <w:p>
+      <w:pPr>
+        <w:spacing w:after="160" w:line="256" w:lineRule="auto"/>
+        <w:ind w:left="720"/>
+        <w:rPr>
+          <w:rFonts w:eastAsia="Calibri"/>
+          <w:b/>
+          <w:sz w:val="28"/>
+          <w:szCs w:val="22"/>
+          <w:lang w:val="en-IN"/>
+        </w:rPr>
+      </w:pPr>
+      <w:r>
+        <w:rPr>
+          <w:rFonts w:eastAsia="Calibri"/>
+          <w:b/>
+          <w:sz w:val="28"/>
+          <w:szCs w:val="22"/>
+          <w:lang w:val="en-IN"/>
+        </w:rPr>
+        <w:t>5.1 1NF</w:t>
+      </w:r>
+    </w:p>
+    <w:p>
+      <w:pPr>
+        <w:spacing w:after="160" w:line="256" w:lineRule="auto"/>
+        <w:ind w:left="720"/>
+        <w:rPr>
+          <w:rFonts w:eastAsia="Calibri"/>
+          <w:szCs w:val="22"/>
+          <w:lang w:val="en-IN"/>
+        </w:rPr>
+      </w:pPr>
+      <w:r>
+        <w:rPr>
+          <w:rFonts w:eastAsia="Calibri"/>
+          <w:szCs w:val="22"/>
+          <w:lang w:val="en-IN"/>
+        </w:rPr>
+        <w:t>As per the rule of first normal form, an attribute of a table cannot hold multiple values. It should hold only atomic values.</w:t>
+      </w:r>
+    </w:p>
+    <w:p>
+      <w:pPr>
+        <w:spacing w:after="160" w:line="256" w:lineRule="auto"/>
+        <w:ind w:left="720"/>
+        <w:rPr>
+          <w:rFonts w:eastAsia="Calibri"/>
+          <w:szCs w:val="22"/>
+          <w:lang w:val="en-IN"/>
+        </w:rPr>
+      </w:pPr>
+      <w:r>
+        <w:rPr>
+          <w:rFonts w:eastAsia="Calibri"/>
+          <w:szCs w:val="22"/>
+          <w:lang w:val="en-IN"/>
+        </w:rPr>
+        <w:t>This doesn’t hold good in DOCTOR table as the attribute “phone” can be multi-valued, therefore is it broken into another table to bring the table into 1NF form.</w:t>
+      </w:r>
+    </w:p>
+    <w:p>
+      <w:pPr>
+        <w:spacing w:after="160" w:line="256" w:lineRule="auto"/>
+        <w:ind w:left="720"/>
+        <w:rPr>
+          <w:rFonts w:eastAsia="Calibri"/>
+          <w:szCs w:val="22"/>
+          <w:lang w:val="en-IN"/>
+        </w:rPr>
+      </w:pPr>
+      <w:r>
+        <w:rPr>
+          <w:rFonts w:eastAsia="Calibri"/>
+          <w:szCs w:val="22"/>
+          <w:lang w:val="en-IN"/>
+        </w:rPr>
+        <w:t>Rest of the tables are in 1NF form, therefore no change.</w:t>
+      </w:r>
+    </w:p>
+    <w:p>
+      <w:pPr>
+        <w:spacing w:after="160" w:line="256" w:lineRule="auto"/>
+        <w:ind w:left="720"/>
+        <w:rPr>
+          <w:rFonts w:eastAsia="Calibri"/>
+          <w:szCs w:val="22"/>
+          <w:lang w:val="en-IN"/>
+        </w:rPr>
+      </w:pPr>
+      <w:r>
+        <w:rPr>
+          <w:rFonts w:eastAsia="Calibri"/>
+          <w:szCs w:val="22"/>
+          <w:lang w:val="en-IN"/>
+        </w:rPr>
+        <w:t>After 1NF form the FDs obtained are as follows:</w:t>
+      </w:r>
+    </w:p>
+    <w:p>
+      <w:pPr>
+        <w:keepNext/>
+        <w:spacing w:after="160" w:line="256" w:lineRule="auto"/>
+        <w:ind w:left="720"/>
+        <w:jc w:val="center"/>
+        <w:rPr>
+          <w:rFonts w:eastAsia="Calibri"/>
+          <w:sz w:val="22"/>
+          <w:szCs w:val="22"/>
+          <w:lang w:val="en-IN"/>
+        </w:rPr>
+      </w:pPr>
+      <w:r>
+        <w:rPr>
+          <w:rFonts w:eastAsia="Calibri"/>
+          <w:noProof/>
+          <w:szCs w:val="22"/>
+          <w:lang w:val="en-IN"/>
+        </w:rPr>
+        <w:drawing>
+          <wp:inline distT="0" distB="0" distL="0" distR="0" wp14:anchorId="6A280C42" wp14:editId="1D6B3D09">
+            <wp:extent cx="4236720" cy="952500"/>
+            <wp:effectExtent l="0" t="0" r="0" b="0"/>
+            <wp:docPr id="57" name="Picture 57" descr="1"/>
+            <wp:cNvGraphicFramePr>
+              <a:graphicFrameLocks xmlns:a="http://schemas.openxmlformats.org/drawingml/2006/main"/>
+            </wp:cNvGraphicFramePr>
+            <a:graphic xmlns:a="http://schemas.openxmlformats.org/drawingml/2006/main">
+              <a:graphicData uri="http://schemas.openxmlformats.org/drawingml/2006/picture">
+                <pic:pic xmlns:pic="http://schemas.openxmlformats.org/drawingml/2006/picture">
+                  <pic:nvPicPr>
+                    <pic:cNvPr id="0" name="Picture 57" descr="1"/>
+                    <pic:cNvPicPr>
+                      <a:picLocks noChangeArrowheads="1"/>
+                    </pic:cNvPicPr>
+                  </pic:nvPicPr>
+                  <pic:blipFill>
+                    <a:blip r:embed="rId14">
+                      <a:extLst>
+                        <a:ext uri="{28A0092B-C50C-407E-A947-70E740481C1C}">
+                          <a14:useLocalDpi xmlns:a14="http://schemas.microsoft.com/office/drawing/2010/main" val="0"/>
+                        </a:ext>
+                      </a:extLst>
+                    </a:blip>
+                    <a:srcRect l="-224" t="11320" r="449" b="25786"/>
+                    <a:stretch>
+                      <a:fillRect/>
+                    </a:stretch>
+                  </pic:blipFill>
+                  <pic:spPr bwMode="auto">
+                    <a:xfrm>
+                      <a:off x="0" y="0"/>
+                      <a:ext cx="4236720" cy="952500"/>
+                    </a:xfrm>
+                    <a:prstGeom prst="rect">
+                      <a:avLst/>
+                    </a:prstGeom>
+                    <a:noFill/>
+                    <a:ln>
+                      <a:noFill/>
+                    </a:ln>
+                  </pic:spPr>
+                </pic:pic>
+              </a:graphicData>
+            </a:graphic>
+          </wp:inline>
+        </w:drawing>
+      </w:r>
+    </w:p>
+    <w:p>
+      <w:pPr>
+        <w:spacing w:after="200"/>
+        <w:jc w:val="center"/>
+        <w:rPr>
+          <w:rFonts w:eastAsia="Calibri"/>
+          <w:i/>
+          <w:iCs/>
+          <w:color w:val="44546A"/>
+          <w:szCs w:val="18"/>
+          <w:lang w:val="en-IN"/>
+        </w:rPr>
+      </w:pPr>
+      <w:r>
+        <w:rPr>
+          <w:rFonts w:eastAsia="Calibri"/>
+          <w:i/>
+          <w:iCs/>
+          <w:color w:val="44546A"/>
+          <w:sz w:val="18"/>
+          <w:szCs w:val="18"/>
+          <w:lang w:val="en-IN"/>
+        </w:rPr>
+        <w:t>Table DOCTOR</w:t>
+      </w:r>
+    </w:p>
+    <w:p>
+      <w:pPr>
+        <w:keepNext/>
+        <w:spacing w:after="160" w:line="256" w:lineRule="auto"/>
+        <w:ind w:left="720"/>
+        <w:jc w:val="center"/>
+        <w:rPr>
+          <w:rFonts w:eastAsia="Calibri"/>
+          <w:sz w:val="22"/>
+          <w:szCs w:val="22"/>
+          <w:lang w:val="en-IN"/>
+        </w:rPr>
+      </w:pPr>
+      <w:r>
+        <w:rPr>
+          <w:rFonts w:eastAsia="Calibri"/>
+          <w:noProof/>
+          <w:sz w:val="22"/>
+          <w:szCs w:val="22"/>
+          <w:lang w:val="en-IN"/>
+        </w:rPr>
+        <w:drawing>
+          <wp:inline distT="0" distB="0" distL="0" distR="0" wp14:anchorId="36113BD1" wp14:editId="4E308795">
+            <wp:extent cx="5722620" cy="1051560"/>
+            <wp:effectExtent l="0" t="0" r="0" b="0"/>
+            <wp:docPr id="58" name="Picture 58" descr="6"/>
+            <wp:cNvGraphicFramePr>
+              <a:graphicFrameLocks xmlns:a="http://schemas.openxmlformats.org/drawingml/2006/main" noChangeAspect="1"/>
+            </wp:cNvGraphicFramePr>
+            <a:graphic xmlns:a="http://schemas.openxmlformats.org/drawingml/2006/main">
+              <a:graphicData uri="http://schemas.openxmlformats.org/drawingml/2006/picture">
+                <pic:pic xmlns:pic="http://schemas.openxmlformats.org/drawingml/2006/picture">
+                  <pic:nvPicPr>
+                    <pic:cNvPr id="0" name="Picture 58" descr="6"/>
+                    <pic:cNvPicPr>
+                      <a:picLocks noChangeAspect="1" noChangeArrowheads="1"/>
+                    </pic:cNvPicPr>
+                  </pic:nvPicPr>
+                  <pic:blipFill>
+                    <a:blip r:embed="rId15">
+                      <a:extLst>
+                        <a:ext uri="{28A0092B-C50C-407E-A947-70E740481C1C}">
+                          <a14:useLocalDpi xmlns:a14="http://schemas.microsoft.com/office/drawing/2010/main" val="0"/>
+                        </a:ext>
+                      </a:extLst>
+                    </a:blip>
+                    <a:srcRect/>
+                    <a:stretch>
+                      <a:fillRect/>
+                    </a:stretch>
+                  </pic:blipFill>
+                  <pic:spPr bwMode="auto">
+                    <a:xfrm>
+                      <a:off x="0" y="0"/>
+                      <a:ext cx="5722620" cy="1051560"/>
+                    </a:xfrm>
+                    <a:prstGeom prst="rect">
+                      <a:avLst/>
+                    </a:prstGeom>
+                    <a:noFill/>
+                    <a:ln>
+                      <a:noFill/>
+                    </a:ln>
+                  </pic:spPr>
+                </pic:pic>
+              </a:graphicData>
+            </a:graphic>
+          </wp:inline>
+        </w:drawing>
+      </w:r>
+    </w:p>
+    <w:p>
+      <w:pPr>
+        <w:spacing w:after="200"/>
+        <w:jc w:val="center"/>
+        <w:rPr>
+          <w:rFonts w:eastAsia="Calibri"/>
+          <w:i/>
+          <w:iCs/>
+          <w:color w:val="44546A"/>
+          <w:szCs w:val="18"/>
+          <w:lang w:val="en-IN"/>
+        </w:rPr>
+      </w:pPr>
+      <w:r>
+        <w:rPr>
+          <w:rFonts w:eastAsia="Calibri"/>
+          <w:i/>
+          <w:iCs/>
+          <w:color w:val="44546A"/>
+          <w:sz w:val="18"/>
+          <w:szCs w:val="18"/>
+          <w:lang w:val="en-IN"/>
+        </w:rPr>
+        <w:t xml:space="preserve"> Table Patient</w:t>
+      </w:r>
+    </w:p>
+    <w:p>
+      <w:pPr>
+        <w:keepNext/>
+        <w:spacing w:after="160" w:line="256" w:lineRule="auto"/>
+        <w:ind w:left="720"/>
+        <w:jc w:val="center"/>
+        <w:rPr>
+          <w:rFonts w:eastAsia="Calibri"/>
+          <w:sz w:val="22"/>
+          <w:szCs w:val="22"/>
+          <w:lang w:val="en-IN"/>
+        </w:rPr>
+      </w:pPr>
+      <w:r>
+        <w:rPr>
+          <w:rFonts w:eastAsia="Calibri"/>
+          <w:noProof/>
+          <w:szCs w:val="22"/>
+          <w:lang w:val="en-IN"/>
+        </w:rPr>
+        <w:drawing>
+          <wp:inline distT="0" distB="0" distL="0" distR="0" wp14:anchorId="36CE43FC" wp14:editId="2212E0C2">
+            <wp:extent cx="5052060" cy="1028700"/>
+            <wp:effectExtent l="0" t="0" r="0" b="0"/>
+            <wp:docPr id="59" name="Picture 59" descr="3"/>
+            <wp:cNvGraphicFramePr>
+              <a:graphicFrameLocks xmlns:a="http://schemas.openxmlformats.org/drawingml/2006/main" noChangeAspect="1"/>
+            </wp:cNvGraphicFramePr>
+            <a:graphic xmlns:a="http://schemas.openxmlformats.org/drawingml/2006/main">
+              <a:graphicData uri="http://schemas.openxmlformats.org/drawingml/2006/picture">
+                <pic:pic xmlns:pic="http://schemas.openxmlformats.org/drawingml/2006/picture">
+                  <pic:nvPicPr>
+                    <pic:cNvPr id="0" name="Picture 59" descr="3"/>
+                    <pic:cNvPicPr>
+                      <a:picLocks noChangeAspect="1" noChangeArrowheads="1"/>
+                    </pic:cNvPicPr>
+                  </pic:nvPicPr>
+                  <pic:blipFill>
+                    <a:blip r:embed="rId16">
+                      <a:extLst>
+                        <a:ext uri="{28A0092B-C50C-407E-A947-70E740481C1C}">
+                          <a14:useLocalDpi xmlns:a14="http://schemas.microsoft.com/office/drawing/2010/main" val="0"/>
+                        </a:ext>
+                      </a:extLst>
+                    </a:blip>
+                    <a:srcRect r="-568" b="19403"/>
+                    <a:stretch>
+                      <a:fillRect/>
+                    </a:stretch>
+                  </pic:blipFill>
+                  <pic:spPr bwMode="auto">
+                    <a:xfrm>
+                      <a:off x="0" y="0"/>
+                      <a:ext cx="5052060" cy="1028700"/>
+                    </a:xfrm>
+                    <a:prstGeom prst="rect">
+                      <a:avLst/>
+                    </a:prstGeom>
+                    <a:noFill/>
+                    <a:ln>
+                      <a:noFill/>
+                    </a:ln>
+                  </pic:spPr>
+                </pic:pic>
+              </a:graphicData>
+            </a:graphic>
+          </wp:inline>
+        </w:drawing>
+      </w:r>
+    </w:p>
+    <w:p>
+      <w:pPr>
+        <w:spacing w:after="200"/>
+        <w:jc w:val="center"/>
+        <w:rPr>
+          <w:rFonts w:eastAsia="Calibri"/>
+          <w:i/>
+          <w:iCs/>
+          <w:color w:val="44546A"/>
+          <w:szCs w:val="18"/>
+          <w:lang w:val="en-IN"/>
+        </w:rPr>
+      </w:pPr>
+      <w:r>
+        <w:rPr>
+          <w:rFonts w:eastAsia="Calibri"/>
+          <w:i/>
+          <w:iCs/>
+          <w:color w:val="44546A"/>
+          <w:sz w:val="18"/>
+          <w:szCs w:val="18"/>
+          <w:lang w:val="en-IN"/>
+        </w:rPr>
+        <w:t>Table TREATMENT</w:t>
+      </w:r>
+    </w:p>
+    <w:p>
+      <w:pPr>
+        <w:keepNext/>
+        <w:spacing w:after="160" w:line="256" w:lineRule="auto"/>
+        <w:ind w:left="720"/>
+        <w:jc w:val="center"/>
+        <w:rPr>
+          <w:rFonts w:eastAsia="Calibri"/>
+          <w:sz w:val="22"/>
+          <w:szCs w:val="22"/>
+          <w:lang w:val="en-IN"/>
+        </w:rPr>
+      </w:pPr>
+      <w:r>
+        <w:rPr>
+          <w:rFonts w:eastAsia="Calibri"/>
+          <w:noProof/>
+          <w:szCs w:val="22"/>
+          <w:lang w:val="en-IN"/>
+        </w:rPr>
+        <w:lastRenderedPageBreak/>
+        <w:drawing>
+          <wp:inline distT="0" distB="0" distL="0" distR="0" wp14:anchorId="49452D85" wp14:editId="7DF0263F">
+            <wp:extent cx="3535680" cy="1264920"/>
+            <wp:effectExtent l="0" t="0" r="7620" b="0"/>
+            <wp:docPr id="60" name="Picture 60" descr="4"/>
+            <wp:cNvGraphicFramePr>
+              <a:graphicFrameLocks xmlns:a="http://schemas.openxmlformats.org/drawingml/2006/main" noChangeAspect="1"/>
+            </wp:cNvGraphicFramePr>
+            <a:graphic xmlns:a="http://schemas.openxmlformats.org/drawingml/2006/main">
+              <a:graphicData uri="http://schemas.openxmlformats.org/drawingml/2006/picture">
+                <pic:pic xmlns:pic="http://schemas.openxmlformats.org/drawingml/2006/picture">
+                  <pic:nvPicPr>
+                    <pic:cNvPr id="0" name="Picture 60" descr="4"/>
+                    <pic:cNvPicPr>
+                      <a:picLocks noChangeAspect="1" noChangeArrowheads="1"/>
+                    </pic:cNvPicPr>
+                  </pic:nvPicPr>
+                  <pic:blipFill>
+                    <a:blip r:embed="rId17">
+                      <a:extLst>
+                        <a:ext uri="{28A0092B-C50C-407E-A947-70E740481C1C}">
+                          <a14:useLocalDpi xmlns:a14="http://schemas.microsoft.com/office/drawing/2010/main" val="0"/>
+                        </a:ext>
+                      </a:extLst>
+                    </a:blip>
+                    <a:srcRect r="1067" b="14194"/>
+                    <a:stretch>
+                      <a:fillRect/>
+                    </a:stretch>
+                  </pic:blipFill>
+                  <pic:spPr bwMode="auto">
+                    <a:xfrm>
+                      <a:off x="0" y="0"/>
+                      <a:ext cx="3535680" cy="1264920"/>
+                    </a:xfrm>
+                    <a:prstGeom prst="rect">
+                      <a:avLst/>
+                    </a:prstGeom>
+                    <a:noFill/>
+                    <a:ln>
+                      <a:noFill/>
+                    </a:ln>
+                  </pic:spPr>
+                </pic:pic>
+              </a:graphicData>
+            </a:graphic>
+          </wp:inline>
+        </w:drawing>
+      </w:r>
+    </w:p>
+    <w:p>
+      <w:pPr>
+        <w:spacing w:after="200"/>
+        <w:jc w:val="center"/>
+        <w:rPr>
+          <w:rFonts w:eastAsia="Calibri"/>
+          <w:i/>
+          <w:iCs/>
+          <w:color w:val="44546A"/>
+          <w:szCs w:val="18"/>
+          <w:lang w:val="en-IN"/>
+        </w:rPr>
+      </w:pPr>
+      <w:r>
+        <w:rPr>
+          <w:rFonts w:eastAsia="Calibri"/>
+          <w:i/>
+          <w:iCs/>
+          <w:color w:val="44546A"/>
+          <w:sz w:val="18"/>
+          <w:szCs w:val="18"/>
+          <w:lang w:val="en-IN"/>
+        </w:rPr>
+        <w:t>Table DIAGNOSIS</w:t>
+      </w:r>
+    </w:p>
+    <w:p>
+      <w:pPr>
+        <w:keepNext/>
+        <w:spacing w:after="160" w:line="256" w:lineRule="auto"/>
+        <w:ind w:left="720"/>
+        <w:jc w:val="center"/>
+        <w:rPr>
+          <w:rFonts w:eastAsia="Calibri"/>
+          <w:sz w:val="22"/>
+          <w:szCs w:val="22"/>
+          <w:lang w:val="en-IN"/>
+        </w:rPr>
+      </w:pPr>
+      <w:r>
+        <w:rPr>
+          <w:rFonts w:eastAsia="Calibri"/>
+          <w:noProof/>
+          <w:szCs w:val="22"/>
+          <w:lang w:val="en-IN"/>
+        </w:rPr>
+        <w:drawing>
+          <wp:inline distT="0" distB="0" distL="0" distR="0" wp14:anchorId="00F8446A" wp14:editId="4F653DFF">
+            <wp:extent cx="4450080" cy="1226820"/>
+            <wp:effectExtent l="0" t="0" r="7620" b="0"/>
+            <wp:docPr id="61" name="Picture 61" descr="5"/>
+            <wp:cNvGraphicFramePr>
+              <a:graphicFrameLocks xmlns:a="http://schemas.openxmlformats.org/drawingml/2006/main" noChangeAspect="1"/>
+            </wp:cNvGraphicFramePr>
+            <a:graphic xmlns:a="http://schemas.openxmlformats.org/drawingml/2006/main">
+              <a:graphicData uri="http://schemas.openxmlformats.org/drawingml/2006/picture">
+                <pic:pic xmlns:pic="http://schemas.openxmlformats.org/drawingml/2006/picture">
+                  <pic:nvPicPr>
+                    <pic:cNvPr id="0" name="Picture 61" descr="5"/>
+                    <pic:cNvPicPr>
+                      <a:picLocks noChangeAspect="1" noChangeArrowheads="1"/>
+                    </pic:cNvPicPr>
+                  </pic:nvPicPr>
+                  <pic:blipFill>
+                    <a:blip r:embed="rId18">
+                      <a:extLst>
+                        <a:ext uri="{28A0092B-C50C-407E-A947-70E740481C1C}">
+                          <a14:useLocalDpi xmlns:a14="http://schemas.microsoft.com/office/drawing/2010/main" val="0"/>
+                        </a:ext>
+                      </a:extLst>
+                    </a:blip>
+                    <a:srcRect b="23668"/>
+                    <a:stretch>
+                      <a:fillRect/>
+                    </a:stretch>
+                  </pic:blipFill>
+                  <pic:spPr bwMode="auto">
+                    <a:xfrm>
+                      <a:off x="0" y="0"/>
+                      <a:ext cx="4450080" cy="1226820"/>
+                    </a:xfrm>
+                    <a:prstGeom prst="rect">
+                      <a:avLst/>
+                    </a:prstGeom>
+                    <a:noFill/>
+                    <a:ln>
+                      <a:noFill/>
+                    </a:ln>
+                  </pic:spPr>
+                </pic:pic>
+              </a:graphicData>
+            </a:graphic>
+          </wp:inline>
+        </w:drawing>
+      </w:r>
+    </w:p>
+    <w:p>
+      <w:pPr>
+        <w:spacing w:after="200"/>
+        <w:jc w:val="center"/>
+        <w:rPr>
+          <w:rFonts w:eastAsia="Calibri"/>
+          <w:i/>
+          <w:iCs/>
+          <w:color w:val="44546A"/>
+          <w:sz w:val="18"/>
+          <w:szCs w:val="18"/>
+          <w:lang w:val="en-IN"/>
+        </w:rPr>
+      </w:pPr>
+      <w:r>
+        <w:rPr>
+          <w:rFonts w:eastAsia="Calibri"/>
+          <w:i/>
+          <w:iCs/>
+          <w:color w:val="44546A"/>
+          <w:sz w:val="18"/>
+          <w:szCs w:val="18"/>
+          <w:lang w:val="en-IN"/>
+        </w:rPr>
+        <w:t>Table APPOINMENT</w:t>
+      </w:r>
+    </w:p>
+    <w:p>
+      <w:pPr>
+        <w:spacing w:after="160" w:line="256" w:lineRule="auto"/>
+        <w:rPr>
+          <w:rFonts w:eastAsia="Calibri"/>
+          <w:sz w:val="22"/>
+          <w:szCs w:val="22"/>
+          <w:lang w:val="en-IN"/>
+        </w:rPr>
+      </w:pPr>
+    </w:p>
+    <w:p>
+      <w:pPr>
+        <w:spacing w:after="160" w:line="256" w:lineRule="auto"/>
+        <w:ind w:left="720"/>
+        <w:rPr>
+          <w:rFonts w:eastAsia="Calibri"/>
+          <w:b/>
+          <w:sz w:val="28"/>
+          <w:szCs w:val="22"/>
+          <w:lang w:val="en-IN"/>
+        </w:rPr>
+      </w:pPr>
+      <w:r>
+        <w:rPr>
+          <w:rFonts w:eastAsia="Calibri"/>
+          <w:b/>
+          <w:sz w:val="28"/>
+          <w:szCs w:val="22"/>
+          <w:lang w:val="en-IN"/>
+        </w:rPr>
+        <w:t>5.2 2NF</w:t>
+      </w:r>
+    </w:p>
+    <w:p>
+      <w:pPr>
+        <w:spacing w:after="160" w:line="256" w:lineRule="auto"/>
+        <w:ind w:left="720"/>
+        <w:rPr>
+          <w:rFonts w:eastAsia="Calibri"/>
+          <w:szCs w:val="22"/>
+          <w:lang w:val="en-IN"/>
+        </w:rPr>
+      </w:pPr>
+      <w:r>
+        <w:rPr>
+          <w:rFonts w:eastAsia="Calibri"/>
+          <w:szCs w:val="22"/>
+          <w:lang w:val="en-IN"/>
+        </w:rPr>
+        <w:t>A table is said to be in 2NF if no non-prime attribute is dependent on the proper subset of any candidate key of table.</w:t>
+      </w:r>
+    </w:p>
+    <w:p>
+      <w:pPr>
+        <w:spacing w:after="160" w:line="256" w:lineRule="auto"/>
+        <w:ind w:left="720"/>
+        <w:rPr>
+          <w:rFonts w:eastAsia="Calibri"/>
+          <w:szCs w:val="22"/>
+          <w:lang w:val="en-IN"/>
+        </w:rPr>
+      </w:pPr>
+      <w:r>
+        <w:rPr>
+          <w:rFonts w:eastAsia="Calibri"/>
+          <w:szCs w:val="22"/>
+          <w:lang w:val="en-IN"/>
+        </w:rPr>
+        <w:t>From the above figures we can see that no table violates 2NF form</w:t>
+      </w:r>
+    </w:p>
+    <w:p>
+      <w:pPr>
+        <w:spacing w:after="160" w:line="256" w:lineRule="auto"/>
+        <w:ind w:left="720"/>
+        <w:rPr>
+          <w:rFonts w:eastAsia="Calibri"/>
+          <w:szCs w:val="22"/>
+          <w:lang w:val="en-IN"/>
+        </w:rPr>
+      </w:pPr>
+    </w:p>
+    <w:p>
+      <w:pPr>
+        <w:spacing w:after="160" w:line="256" w:lineRule="auto"/>
+        <w:ind w:left="720"/>
+        <w:rPr>
+          <w:rFonts w:eastAsia="Calibri"/>
+          <w:sz w:val="28"/>
+          <w:szCs w:val="22"/>
+          <w:lang w:val="en-IN"/>
+        </w:rPr>
+      </w:pPr>
+      <w:r>
+        <w:rPr>
+          <w:rFonts w:eastAsia="Calibri"/>
+          <w:b/>
+          <w:sz w:val="28"/>
+          <w:szCs w:val="22"/>
+          <w:lang w:val="en-IN"/>
+        </w:rPr>
+        <w:t>5.2 3NF</w:t>
+      </w:r>
+    </w:p>
+    <w:p>
+      <w:pPr>
+        <w:spacing w:after="160" w:line="256" w:lineRule="auto"/>
+        <w:ind w:left="720"/>
+        <w:rPr>
+          <w:rFonts w:eastAsia="Calibri"/>
+          <w:szCs w:val="22"/>
+          <w:lang w:val="en-IN"/>
+        </w:rPr>
+      </w:pPr>
+      <w:r>
+        <w:rPr>
+          <w:rFonts w:eastAsia="Calibri"/>
+          <w:szCs w:val="22"/>
+          <w:lang w:val="en-IN"/>
+        </w:rPr>
+        <w:t>A table design is said to be in 3NF if there is no transitive functional dependency of non-prime attribute to any prime-attribute.</w:t>
+      </w:r>
+    </w:p>
+    <w:p>
+      <w:pPr>
+        <w:spacing w:after="160" w:line="256" w:lineRule="auto"/>
+        <w:ind w:left="720"/>
+        <w:rPr>
+          <w:rFonts w:eastAsia="Calibri"/>
+          <w:szCs w:val="22"/>
+          <w:lang w:val="en-IN"/>
+        </w:rPr>
+      </w:pPr>
+      <w:r>
+        <w:rPr>
+          <w:rFonts w:eastAsia="Calibri"/>
+          <w:szCs w:val="22"/>
+          <w:lang w:val="en-IN"/>
+        </w:rPr>
+        <w:t xml:space="preserve">In PATIENT table age is dependent on DOB hence giving a transitive relation which has to </w:t>
+      </w:r>
+      <w:proofErr w:type="spellStart"/>
+      <w:r>
+        <w:rPr>
+          <w:rFonts w:eastAsia="Calibri"/>
+          <w:szCs w:val="22"/>
+          <w:lang w:val="en-IN"/>
+        </w:rPr>
+        <w:t>broken</w:t>
+      </w:r>
+      <w:proofErr w:type="spellEnd"/>
+      <w:r>
+        <w:rPr>
+          <w:rFonts w:eastAsia="Calibri"/>
+          <w:szCs w:val="22"/>
+          <w:lang w:val="en-IN"/>
+        </w:rPr>
+        <w:t xml:space="preserve"> down into separate FDs to convert PATIENT into 3NF form.</w:t>
+      </w:r>
+    </w:p>
+    <w:p>
+      <w:pPr>
+        <w:spacing w:after="160" w:line="256" w:lineRule="auto"/>
+        <w:ind w:left="720"/>
+        <w:jc w:val="center"/>
+        <w:rPr>
+          <w:rFonts w:eastAsia="Calibri"/>
+          <w:szCs w:val="22"/>
+          <w:lang w:val="en-IN"/>
+        </w:rPr>
+      </w:pPr>
+      <w:r>
+        <w:rPr>
+          <w:rFonts w:eastAsia="Calibri"/>
+          <w:noProof/>
+          <w:szCs w:val="22"/>
+          <w:lang w:val="en-IN"/>
+        </w:rPr>
+        <w:drawing>
+          <wp:inline distT="0" distB="0" distL="0" distR="0" wp14:anchorId="7A082EE9" wp14:editId="26FC8CB1">
+            <wp:extent cx="5059680" cy="1158240"/>
+            <wp:effectExtent l="0" t="0" r="7620" b="3810"/>
+            <wp:docPr id="62" name="Picture 62" descr="2"/>
+            <wp:cNvGraphicFramePr>
+              <a:graphicFrameLocks xmlns:a="http://schemas.openxmlformats.org/drawingml/2006/main" noChangeAspect="1"/>
+            </wp:cNvGraphicFramePr>
+            <a:graphic xmlns:a="http://schemas.openxmlformats.org/drawingml/2006/main">
+              <a:graphicData uri="http://schemas.openxmlformats.org/drawingml/2006/picture">
+                <pic:pic xmlns:pic="http://schemas.openxmlformats.org/drawingml/2006/picture">
+                  <pic:nvPicPr>
+                    <pic:cNvPr id="0" name="Picture 62" descr="2"/>
+                    <pic:cNvPicPr>
+                      <a:picLocks noChangeAspect="1" noChangeArrowheads="1"/>
+                    </pic:cNvPicPr>
+                  </pic:nvPicPr>
+                  <pic:blipFill>
+                    <a:blip r:embed="rId19">
+                      <a:extLst>
+                        <a:ext uri="{28A0092B-C50C-407E-A947-70E740481C1C}">
+                          <a14:useLocalDpi xmlns:a14="http://schemas.microsoft.com/office/drawing/2010/main" val="0"/>
+                        </a:ext>
+                      </a:extLst>
+                    </a:blip>
+                    <a:srcRect b="21291"/>
+                    <a:stretch>
+                      <a:fillRect/>
+                    </a:stretch>
+                  </pic:blipFill>
+                  <pic:spPr bwMode="auto">
+                    <a:xfrm>
+                      <a:off x="0" y="0"/>
+                      <a:ext cx="5059680" cy="1158240"/>
+                    </a:xfrm>
+                    <a:prstGeom prst="rect">
+                      <a:avLst/>
+                    </a:prstGeom>
+                    <a:noFill/>
+                    <a:ln>
+                      <a:noFill/>
+                    </a:ln>
+                  </pic:spPr>
+                </pic:pic>
+              </a:graphicData>
+            </a:graphic>
+          </wp:inline>
+        </w:drawing>
+      </w:r>
+    </w:p>
+    <w:p>
+      <w:pPr>
+        <w:spacing w:after="160" w:line="256" w:lineRule="auto"/>
+        <w:ind w:left="720"/>
+        <w:jc w:val="center"/>
+        <w:rPr>
+          <w:rFonts w:eastAsia="Calibri"/>
+          <w:szCs w:val="22"/>
+          <w:lang w:val="en-IN"/>
+        </w:rPr>
+      </w:pPr>
+      <w:r>
+        <w:rPr>
+          <w:rFonts w:eastAsia="Calibri"/>
+          <w:noProof/>
+          <w:szCs w:val="22"/>
+          <w:lang w:val="en-IN"/>
+        </w:rPr>
+        <w:drawing>
+          <wp:inline distT="0" distB="0" distL="0" distR="0" wp14:anchorId="41AE3971" wp14:editId="53DE8768">
+            <wp:extent cx="2133600" cy="1013460"/>
+            <wp:effectExtent l="0" t="0" r="0" b="0"/>
+            <wp:docPr id="63" name="Picture 63" descr="7"/>
+            <wp:cNvGraphicFramePr>
+              <a:graphicFrameLocks xmlns:a="http://schemas.openxmlformats.org/drawingml/2006/main" noChangeAspect="1"/>
+            </wp:cNvGraphicFramePr>
+            <a:graphic xmlns:a="http://schemas.openxmlformats.org/drawingml/2006/main">
+              <a:graphicData uri="http://schemas.openxmlformats.org/drawingml/2006/picture">
+                <pic:pic xmlns:pic="http://schemas.openxmlformats.org/drawingml/2006/picture">
+                  <pic:nvPicPr>
+                    <pic:cNvPr id="0" name="Picture 63" descr="7"/>
+                    <pic:cNvPicPr>
+                      <a:picLocks noChangeAspect="1" noChangeArrowheads="1"/>
+                    </pic:cNvPicPr>
+                  </pic:nvPicPr>
+                  <pic:blipFill>
+                    <a:blip r:embed="rId20" cstate="print">
+                      <a:extLst>
+                        <a:ext uri="{28A0092B-C50C-407E-A947-70E740481C1C}">
+                          <a14:useLocalDpi xmlns:a14="http://schemas.microsoft.com/office/drawing/2010/main" val="0"/>
+                        </a:ext>
+                      </a:extLst>
+                    </a:blip>
+                    <a:srcRect/>
+                    <a:stretch>
+                      <a:fillRect/>
+                    </a:stretch>
+                  </pic:blipFill>
+                  <pic:spPr bwMode="auto">
+                    <a:xfrm>
+                      <a:off x="0" y="0"/>
+                      <a:ext cx="2133600" cy="1013460"/>
+                    </a:xfrm>
+                    <a:prstGeom prst="rect">
+                      <a:avLst/>
+                    </a:prstGeom>
+                    <a:noFill/>
+                    <a:ln>
+                      <a:noFill/>
+                    </a:ln>
+                  </pic:spPr>
+                </pic:pic>
+              </a:graphicData>
+            </a:graphic>
+          </wp:inline>
+        </w:drawing>
+      </w:r>
+    </w:p>
+    <w:p>
+      <w:pPr>
+        <w:spacing w:after="160" w:line="256" w:lineRule="auto"/>
+        <w:ind w:left="720"/>
+        <w:rPr>
+          <w:rFonts w:eastAsia="Calibri"/>
+          <w:szCs w:val="22"/>
+          <w:lang w:val="en-IN"/>
+        </w:rPr>
+      </w:pPr>
+      <w:r>
+        <w:rPr>
+          <w:rFonts w:eastAsia="Calibri"/>
+          <w:szCs w:val="22"/>
+          <w:lang w:val="en-IN"/>
+        </w:rPr>
+        <w:t>Rest of the tables are in 3NF form.</w:t>
+      </w:r>
+    </w:p>
+    <w:p>
+      <w:pPr>
+        <w:spacing w:after="160" w:line="256" w:lineRule="auto"/>
+        <w:ind w:left="720"/>
+        <w:rPr>
+          <w:rFonts w:eastAsia="Calibri"/>
+          <w:szCs w:val="22"/>
+          <w:lang w:val="en-IN"/>
+        </w:rPr>
+      </w:pPr>
+    </w:p>
+    <w:p>
+      <w:pPr>
+        <w:spacing w:after="160" w:line="256" w:lineRule="auto"/>
+        <w:ind w:left="720"/>
+        <w:rPr>
+          <w:rFonts w:eastAsia="Calibri"/>
+          <w:sz w:val="28"/>
+          <w:szCs w:val="22"/>
+          <w:lang w:val="en-IN"/>
+        </w:rPr>
+      </w:pPr>
+      <w:r>
+        <w:rPr>
+          <w:rFonts w:eastAsia="Calibri"/>
+          <w:b/>
+          <w:sz w:val="28"/>
+          <w:szCs w:val="22"/>
+          <w:lang w:val="en-IN"/>
+        </w:rPr>
+        <w:lastRenderedPageBreak/>
+        <w:t>5.2 BCNF</w:t>
+      </w:r>
+    </w:p>
+    <w:p>
+      <w:pPr>
+        <w:spacing w:after="160" w:line="256" w:lineRule="auto"/>
+        <w:ind w:left="720"/>
+        <w:rPr>
+          <w:rFonts w:eastAsia="Calibri"/>
+          <w:szCs w:val="22"/>
+          <w:lang w:val="en-IN"/>
+        </w:rPr>
+      </w:pPr>
+      <w:r>
+        <w:rPr>
+          <w:rFonts w:eastAsia="Calibri"/>
+          <w:szCs w:val="22"/>
+          <w:lang w:val="en-IN"/>
+        </w:rPr>
+        <w:t>Table complies with BCNF if it is in 3NF and for every functional dependency X-&gt;Y, X should be the super key of the table.</w:t>
+      </w:r>
+    </w:p>
+    <w:p>
+      <w:pPr>
+        <w:spacing w:after="160" w:line="256" w:lineRule="auto"/>
+        <w:ind w:left="720"/>
+        <w:rPr>
+          <w:rFonts w:eastAsia="Calibri"/>
+          <w:szCs w:val="22"/>
+          <w:lang w:val="en-IN"/>
+        </w:rPr>
+      </w:pPr>
+      <w:r>
+        <w:rPr>
+          <w:rFonts w:eastAsia="Calibri"/>
+          <w:szCs w:val="22"/>
+          <w:lang w:val="en-IN"/>
+        </w:rPr>
+        <w:t>From the above figures we can see that no table violates BCNF form</w:t>
+      </w:r>
+      <w:r>
+        <w:rPr>
+          <w:rFonts w:eastAsia="Calibri"/>
+          <w:szCs w:val="22"/>
+          <w:lang w:val="en-IN"/>
+        </w:rPr>
+        <w:t>.</w:t>
+      </w:r>
+      <w:r>
+        <w:rPr>
+          <w:rFonts w:eastAsia="Calibri"/>
+          <w:szCs w:val="22"/>
+          <w:lang w:val="en-IN"/>
+        </w:rPr>
+        <w:br/>
+      </w:r>
+    </w:p>
+    <w:p>
+      <w:pPr>
+        <w:pStyle w:val="ListParagraph"/>
+        <w:numPr>
+          <w:ilvl w:val="0"/>
+          <w:numId w:val="10"/>
+        </w:numPr>
+        <w:rPr>
+          <w:b/>
+          <w:sz w:val="32"/>
+          <w:szCs w:val="28"/>
+        </w:rPr>
+      </w:pPr>
+      <w:r>
+        <w:rPr>
+          <w:rFonts w:ascii="Times New Roman" w:hAnsi="Times New Roman"/>
+          <w:b/>
+          <w:sz w:val="32"/>
+          <w:szCs w:val="28"/>
+        </w:rPr>
+        <w:t>Conclusion</w:t>
+      </w:r>
+      <w:r>
+        <w:rPr>
+          <w:rFonts w:ascii="Times New Roman" w:hAnsi="Times New Roman"/>
+          <w:b/>
+          <w:sz w:val="32"/>
+          <w:szCs w:val="28"/>
+        </w:rPr>
+        <w:br/>
+      </w:r>
+      <w:r>
+        <w:rPr>
+          <w:rFonts w:ascii="Times New Roman" w:hAnsi="Times New Roman"/>
+          <w:sz w:val="24"/>
+          <w:szCs w:val="28"/>
+        </w:rPr>
+        <w:t xml:space="preserve">A </w:t>
+      </w:r>
+      <w:proofErr w:type="gramStart"/>
+      <w:r>
+        <w:rPr>
+          <w:rFonts w:ascii="Times New Roman" w:hAnsi="Times New Roman"/>
+          <w:sz w:val="24"/>
+          <w:szCs w:val="28"/>
+        </w:rPr>
+        <w:t>web based</w:t>
+      </w:r>
+      <w:proofErr w:type="gramEnd"/>
+      <w:r>
+        <w:rPr>
+          <w:rFonts w:ascii="Times New Roman" w:hAnsi="Times New Roman"/>
+          <w:sz w:val="24"/>
+          <w:szCs w:val="28"/>
+        </w:rPr>
+        <w:t xml:space="preserve"> application for accurate diagnosis of the medical condition given the observed symptoms</w:t>
+      </w:r>
+      <w:r>
+        <w:rPr>
+          <w:rFonts w:ascii="Times New Roman" w:hAnsi="Times New Roman"/>
+          <w:sz w:val="24"/>
+          <w:szCs w:val="28"/>
+        </w:rPr>
+        <w:t xml:space="preserve"> </w:t>
+      </w:r>
+      <w:r>
+        <w:rPr>
+          <w:rFonts w:ascii="Times New Roman" w:hAnsi="Times New Roman"/>
+          <w:sz w:val="24"/>
+          <w:szCs w:val="28"/>
+        </w:rPr>
+        <w:t>was implemented</w:t>
+      </w:r>
+      <w:r>
+        <w:rPr>
+          <w:rFonts w:ascii="Times New Roman" w:hAnsi="Times New Roman"/>
+          <w:sz w:val="24"/>
+          <w:szCs w:val="28"/>
+        </w:rPr>
+        <w:t xml:space="preserve"> in Django. The application satisfies the requirements stated in the SRS, and fulfilled the use cases described earlier.</w:t>
+      </w:r>
+      <w:r>
+        <w:rPr>
+          <w:rFonts w:ascii="Times New Roman" w:hAnsi="Times New Roman"/>
+          <w:sz w:val="24"/>
+          <w:szCs w:val="28"/>
+        </w:rPr>
+        <w:br/>
+        <w:t xml:space="preserve">Django was found to be a robust framework for developing </w:t>
+      </w:r>
+      <w:r>
+        <w:rPr>
+          <w:rFonts w:ascii="Times New Roman" w:hAnsi="Times New Roman"/>
+          <w:sz w:val="24"/>
+          <w:szCs w:val="28"/>
+        </w:rPr>
+        <w:t>server-side</w:t>
+      </w:r>
+      <w:r>
+        <w:rPr>
+          <w:rFonts w:ascii="Times New Roman" w:hAnsi="Times New Roman"/>
+          <w:sz w:val="24"/>
+          <w:szCs w:val="28"/>
+        </w:rPr>
+        <w:t xml:space="preserve"> component of applications, with various features such as </w:t>
+      </w:r>
+      <w:proofErr w:type="spellStart"/>
+      <w:r>
+        <w:rPr>
+          <w:rFonts w:ascii="Times New Roman" w:hAnsi="Times New Roman"/>
+          <w:sz w:val="24"/>
+          <w:szCs w:val="28"/>
+        </w:rPr>
+        <w:t>csrf</w:t>
+      </w:r>
+      <w:proofErr w:type="spellEnd"/>
+      <w:r>
+        <w:rPr>
+          <w:rFonts w:ascii="Times New Roman" w:hAnsi="Times New Roman"/>
+          <w:sz w:val="24"/>
+          <w:szCs w:val="28"/>
+        </w:rPr>
+        <w:t xml:space="preserve"> tokens for protection against injection attacks</w:t>
+      </w:r>
+      <w:r>
+        <w:rPr>
+          <w:rFonts w:ascii="Times New Roman" w:hAnsi="Times New Roman"/>
+          <w:sz w:val="24"/>
+          <w:szCs w:val="28"/>
+        </w:rPr>
+        <w:t>, AES encryption for secure credential processing and intuitive models and forms for database and UX development respectively.</w:t>
+      </w:r>
+      <w:r>
+        <w:rPr>
+          <w:rFonts w:ascii="Times New Roman" w:hAnsi="Times New Roman"/>
+          <w:sz w:val="24"/>
+          <w:szCs w:val="28"/>
+        </w:rPr>
+        <w:br/>
+        <w:t>However, it didn’t have in built support for integration of CSS in the forms and this was possible only using “hacks”.</w:t>
+      </w:r>
+      <w:r>
+        <w:rPr>
+          <w:rFonts w:ascii="Times New Roman" w:hAnsi="Times New Roman"/>
+          <w:sz w:val="24"/>
+          <w:szCs w:val="28"/>
+        </w:rPr>
+        <w:br/>
+        <w:t>The Neural Network predictor worked very well on common symptom inputs and correctly predicted their disease 100% of the time.</w:t>
+      </w:r>
+      <w:r>
+        <w:rPr>
+          <w:rFonts w:ascii="Times New Roman" w:hAnsi="Times New Roman"/>
+          <w:sz w:val="24"/>
+          <w:szCs w:val="28"/>
+        </w:rPr>
+        <w:br/>
+        <w:t>However, when meaningless combination of symptoms were fed into the model, it gave nonsensical outputs</w:t>
+      </w:r>
+      <w:r>
+        <w:rPr>
+          <w:rFonts w:ascii="Times New Roman" w:hAnsi="Times New Roman"/>
+          <w:sz w:val="24"/>
+          <w:szCs w:val="28"/>
+        </w:rPr>
+        <w:t>, (for example, a combination of “Headache, nausea, itching, pimples, skin rashes” gave the output “Acne”).</w:t>
+      </w:r>
+      <w:r>
+        <w:rPr>
+          <w:rFonts w:ascii="Times New Roman" w:hAnsi="Times New Roman"/>
+          <w:sz w:val="24"/>
+          <w:szCs w:val="28"/>
+        </w:rPr>
+        <w:br/>
+        <w:t>To mitigate the above,  we can implement checking of valid symptoms input, or a better solution would be to Give multiple diagnoses along with their probabilities.</w:t>
+      </w:r>
+      <w:r>
+        <w:rPr>
+          <w:rFonts w:ascii="Times New Roman" w:hAnsi="Times New Roman"/>
+          <w:sz w:val="24"/>
+          <w:szCs w:val="28"/>
+        </w:rPr>
+        <w:br/>
+      </w:r>
+    </w:p>
+    <w:p>
+      <w:pPr>
+        <w:pStyle w:val="ListParagraph"/>
+        <w:numPr>
+          <w:ilvl w:val="0"/>
+          <w:numId w:val="10"/>
+        </w:numPr>
+        <w:rPr>
+          <w:b/>
+          <w:sz w:val="32"/>
+          <w:szCs w:val="28"/>
+        </w:rPr>
+      </w:pPr>
+      <w:r>
+        <w:rPr>
+          <w:rFonts w:ascii="Times New Roman" w:hAnsi="Times New Roman"/>
+          <w:b/>
+          <w:sz w:val="32"/>
+          <w:szCs w:val="28"/>
+        </w:rPr>
+        <w:t>References</w:t>
+      </w:r>
+      <w:r>
+        <w:rPr>
+          <w:rFonts w:ascii="Times New Roman" w:hAnsi="Times New Roman"/>
+          <w:b/>
+          <w:sz w:val="32"/>
+          <w:szCs w:val="28"/>
+        </w:rPr>
+        <w:br/>
+      </w:r>
+      <w:r>
+        <w:rPr>
+          <w:rFonts w:ascii="Times New Roman" w:hAnsi="Times New Roman"/>
+          <w:sz w:val="24"/>
+          <w:szCs w:val="28"/>
+        </w:rPr>
+        <w:t xml:space="preserve">[1] </w:t>
+      </w:r>
+      <w:r>
+        <w:rPr>
+          <w:rFonts w:ascii="Times New Roman" w:hAnsi="Times New Roman"/>
+          <w:sz w:val="24"/>
+          <w:szCs w:val="28"/>
+        </w:rPr>
+        <w:t>Cheng-</w:t>
+      </w:r>
+      <w:proofErr w:type="spellStart"/>
+      <w:r>
+        <w:rPr>
+          <w:rFonts w:ascii="Times New Roman" w:hAnsi="Times New Roman"/>
+          <w:sz w:val="24"/>
+          <w:szCs w:val="28"/>
+        </w:rPr>
+        <w:t>HsiungWeng</w:t>
+      </w:r>
+      <w:proofErr w:type="spellEnd"/>
+      <w:r>
+        <w:rPr>
+          <w:rFonts w:ascii="Times New Roman" w:hAnsi="Times New Roman"/>
+          <w:sz w:val="24"/>
+          <w:szCs w:val="28"/>
+        </w:rPr>
+        <w:t xml:space="preserve">, </w:t>
+      </w:r>
+      <w:r>
+        <w:rPr>
+          <w:rFonts w:ascii="Times New Roman" w:hAnsi="Times New Roman"/>
+          <w:sz w:val="24"/>
+          <w:szCs w:val="28"/>
+        </w:rPr>
+        <w:t>Disease prediction with different types of neural network classifiers</w:t>
+      </w:r>
+      <w:r>
+        <w:rPr>
+          <w:rFonts w:ascii="Times New Roman" w:hAnsi="Times New Roman"/>
+          <w:sz w:val="24"/>
+          <w:szCs w:val="28"/>
+        </w:rPr>
+        <w:t>.</w:t>
+      </w:r>
+      <w:r>
+        <w:rPr>
+          <w:rFonts w:ascii="Times New Roman" w:hAnsi="Times New Roman"/>
+          <w:sz w:val="24"/>
+          <w:szCs w:val="28"/>
+        </w:rPr>
+        <w:br/>
+        <w:t xml:space="preserve">[2] </w:t>
+      </w:r>
+      <w:proofErr w:type="spellStart"/>
+      <w:r>
+        <w:rPr>
+          <w:rFonts w:ascii="Times New Roman" w:hAnsi="Times New Roman"/>
+          <w:sz w:val="24"/>
+          <w:szCs w:val="28"/>
+        </w:rPr>
+        <w:t>Dimitrios</w:t>
+      </w:r>
+      <w:proofErr w:type="spellEnd"/>
+      <w:r>
+        <w:rPr>
+          <w:rFonts w:ascii="Times New Roman" w:hAnsi="Times New Roman"/>
+          <w:sz w:val="24"/>
+          <w:szCs w:val="28"/>
+        </w:rPr>
+        <w:t xml:space="preserve"> H. </w:t>
+      </w:r>
+      <w:proofErr w:type="spellStart"/>
+      <w:r>
+        <w:rPr>
+          <w:rFonts w:ascii="Times New Roman" w:hAnsi="Times New Roman"/>
+          <w:sz w:val="24"/>
+          <w:szCs w:val="28"/>
+        </w:rPr>
+        <w:t>Mantzaris</w:t>
+      </w:r>
+      <w:proofErr w:type="spellEnd"/>
+      <w:r>
+        <w:rPr>
+          <w:rFonts w:ascii="Times New Roman" w:hAnsi="Times New Roman"/>
+          <w:sz w:val="24"/>
+          <w:szCs w:val="28"/>
+        </w:rPr>
+        <w:t xml:space="preserve">, </w:t>
+      </w:r>
+      <w:r>
+        <w:rPr>
+          <w:rFonts w:ascii="Times New Roman" w:hAnsi="Times New Roman"/>
+          <w:sz w:val="24"/>
+          <w:szCs w:val="28"/>
+        </w:rPr>
+        <w:t>Medical disease prediction using Artificial Neural Networks</w:t>
+      </w:r>
+      <w:r>
+        <w:rPr>
+          <w:rFonts w:ascii="Times New Roman" w:hAnsi="Times New Roman"/>
+          <w:sz w:val="24"/>
+          <w:szCs w:val="28"/>
+        </w:rPr>
+        <w:t>.</w:t>
+      </w:r>
+      <w:r>
+        <w:rPr>
+          <w:rFonts w:ascii="Times New Roman" w:hAnsi="Times New Roman"/>
+          <w:sz w:val="24"/>
+          <w:szCs w:val="28"/>
+        </w:rPr>
+        <w:br/>
+        <w:t xml:space="preserve">[3] </w:t>
+      </w:r>
+      <w:proofErr w:type="spellStart"/>
+      <w:r>
+        <w:rPr>
+          <w:rFonts w:ascii="Times New Roman" w:hAnsi="Times New Roman"/>
+          <w:sz w:val="24"/>
+          <w:szCs w:val="28"/>
+        </w:rPr>
+        <w:t>Azati</w:t>
+      </w:r>
+      <w:proofErr w:type="spellEnd"/>
+      <w:r>
+        <w:rPr>
+          <w:rFonts w:ascii="Times New Roman" w:hAnsi="Times New Roman"/>
+          <w:sz w:val="24"/>
+          <w:szCs w:val="28"/>
+        </w:rPr>
+        <w:t xml:space="preserve"> Software Inc., </w:t>
+      </w:r>
+      <w:r>
+        <w:rPr>
+          <w:rFonts w:ascii="Times New Roman" w:hAnsi="Times New Roman"/>
+          <w:sz w:val="24"/>
+          <w:szCs w:val="28"/>
+        </w:rPr>
+        <w:t>Disease prediction and classification with Artificial Neural Networks</w:t>
+      </w:r>
+      <w:r>
+        <w:rPr>
+          <w:rFonts w:ascii="Times New Roman" w:hAnsi="Times New Roman"/>
+          <w:sz w:val="24"/>
+          <w:szCs w:val="28"/>
+        </w:rPr>
+        <w:t>.</w:t>
+      </w:r>
+      <w:r>
+        <w:rPr>
+          <w:rFonts w:ascii="Times New Roman" w:hAnsi="Times New Roman"/>
+          <w:sz w:val="24"/>
+          <w:szCs w:val="28"/>
+        </w:rPr>
+        <w:br/>
+        <w:t>[4] The Django Project, Django Documentation.</w:t>
+      </w:r>
+      <w:r>
+        <w:rPr>
+          <w:rFonts w:ascii="Times New Roman" w:hAnsi="Times New Roman"/>
+          <w:sz w:val="24"/>
+          <w:szCs w:val="28"/>
+        </w:rPr>
+        <w:br/>
+        <w:t xml:space="preserve">[5] </w:t>
+      </w:r>
+      <w:proofErr w:type="spellStart"/>
+      <w:r>
+        <w:rPr>
+          <w:rFonts w:ascii="Times New Roman" w:hAnsi="Times New Roman"/>
+          <w:sz w:val="24"/>
+          <w:szCs w:val="28"/>
+        </w:rPr>
+        <w:t>Jazzband</w:t>
+      </w:r>
+      <w:proofErr w:type="spellEnd"/>
+      <w:r>
+        <w:rPr>
+          <w:rFonts w:ascii="Times New Roman" w:hAnsi="Times New Roman"/>
+          <w:sz w:val="24"/>
+          <w:szCs w:val="28"/>
+        </w:rPr>
+        <w:t xml:space="preserve"> on </w:t>
+      </w:r>
+      <w:proofErr w:type="spellStart"/>
+      <w:r>
+        <w:rPr>
+          <w:rFonts w:ascii="Times New Roman" w:hAnsi="Times New Roman"/>
+          <w:sz w:val="24"/>
+          <w:szCs w:val="28"/>
+        </w:rPr>
+        <w:t>github</w:t>
+      </w:r>
+      <w:proofErr w:type="spellEnd"/>
+      <w:r>
+        <w:rPr>
+          <w:rFonts w:ascii="Times New Roman" w:hAnsi="Times New Roman"/>
+          <w:sz w:val="24"/>
+          <w:szCs w:val="28"/>
+        </w:rPr>
+        <w:t>, The Django-Widget-T</w:t>
+      </w:r>
+      <w:bookmarkStart w:id="5" w:name="_GoBack"/>
+      <w:bookmarkEnd w:id="5"/>
+      <w:r>
+        <w:rPr>
+          <w:rFonts w:ascii="Times New Roman" w:hAnsi="Times New Roman"/>
+          <w:sz w:val="24"/>
+          <w:szCs w:val="28"/>
+        </w:rPr>
+        <w:t>weaks package.</w:t>
+      </w:r>
+    </w:p>
     <w:sectPr>
-      <w:footerReference w:type="default" r:id="rId14"/>
+      <w:footerReference w:type="default" r:id="rId21"/>
       <w:pgSz w:w="11906" w:h="16838" w:code="9"/>
       <w:pgMar w:top="907" w:right="907" w:bottom="720" w:left="1526" w:header="720" w:footer="720" w:gutter="0"/>
       <w:cols w:space="720"/>
@@ -6197,6 +7718,119 @@
     </w:lvl>
   </w:abstractNum>
   <w:abstractNum w:abstractNumId="3" w15:restartNumberingAfterBreak="0">
+    <w:nsid w:val="30846CA1"/>
+    <w:multiLevelType w:val="hybridMultilevel"/>
+    <w:tmpl w:val="659C7AF4"/>
+    <w:lvl w:ilvl="0" w:tplc="40090001">
+      <w:start w:val="1"/>
+      <w:numFmt w:val="bullet"/>
+      <w:lvlText w:val=""/>
+      <w:lvlJc w:val="left"/>
+      <w:pPr>
+        <w:ind w:left="1440" w:hanging="360"/>
+      </w:pPr>
+      <w:rPr>
+        <w:rFonts w:ascii="Symbol" w:hAnsi="Symbol" w:hint="default"/>
+      </w:rPr>
+    </w:lvl>
+    <w:lvl w:ilvl="1" w:tplc="40090003">
+      <w:start w:val="1"/>
+      <w:numFmt w:val="bullet"/>
+      <w:lvlText w:val="o"/>
+      <w:lvlJc w:val="left"/>
+      <w:pPr>
+        <w:ind w:left="2160" w:hanging="360"/>
+      </w:pPr>
+      <w:rPr>
+        <w:rFonts w:ascii="Courier New" w:hAnsi="Courier New" w:cs="Courier New" w:hint="default"/>
+      </w:rPr>
+    </w:lvl>
+    <w:lvl w:ilvl="2" w:tplc="40090005">
+      <w:start w:val="1"/>
+      <w:numFmt w:val="bullet"/>
+      <w:lvlText w:val=""/>
+      <w:lvlJc w:val="left"/>
+      <w:pPr>
+        <w:ind w:left="2880" w:hanging="360"/>
+      </w:pPr>
+      <w:rPr>
+        <w:rFonts w:ascii="Wingdings" w:hAnsi="Wingdings" w:hint="default"/>
+      </w:rPr>
+    </w:lvl>
+    <w:lvl w:ilvl="3" w:tplc="40090001">
+      <w:start w:val="1"/>
+      <w:numFmt w:val="bullet"/>
+      <w:lvlText w:val=""/>
+      <w:lvlJc w:val="left"/>
+      <w:pPr>
+        <w:ind w:left="3600" w:hanging="360"/>
+      </w:pPr>
+      <w:rPr>
+        <w:rFonts w:ascii="Symbol" w:hAnsi="Symbol" w:hint="default"/>
+      </w:rPr>
+    </w:lvl>
+    <w:lvl w:ilvl="4" w:tplc="40090003">
+      <w:start w:val="1"/>
+      <w:numFmt w:val="bullet"/>
+      <w:lvlText w:val="o"/>
+      <w:lvlJc w:val="left"/>
+      <w:pPr>
+        <w:ind w:left="4320" w:hanging="360"/>
+      </w:pPr>
+      <w:rPr>
+        <w:rFonts w:ascii="Courier New" w:hAnsi="Courier New" w:cs="Courier New" w:hint="default"/>
+      </w:rPr>
+    </w:lvl>
+    <w:lvl w:ilvl="5" w:tplc="40090005">
+      <w:start w:val="1"/>
+      <w:numFmt w:val="bullet"/>
+      <w:lvlText w:val=""/>
+      <w:lvlJc w:val="left"/>
+      <w:pPr>
+        <w:ind w:left="5040" w:hanging="360"/>
+      </w:pPr>
+      <w:rPr>
+        <w:rFonts w:ascii="Wingdings" w:hAnsi="Wingdings" w:hint="default"/>
+      </w:rPr>
+    </w:lvl>
+    <w:lvl w:ilvl="6" w:tplc="40090001">
+      <w:start w:val="1"/>
+      <w:numFmt w:val="bullet"/>
+      <w:lvlText w:val=""/>
+      <w:lvlJc w:val="left"/>
+      <w:pPr>
+        <w:ind w:left="5760" w:hanging="360"/>
+      </w:pPr>
+      <w:rPr>
+        <w:rFonts w:ascii="Symbol" w:hAnsi="Symbol" w:hint="default"/>
+      </w:rPr>
+    </w:lvl>
+    <w:lvl w:ilvl="7" w:tplc="40090003">
+      <w:start w:val="1"/>
+      <w:numFmt w:val="bullet"/>
+      <w:lvlText w:val="o"/>
+      <w:lvlJc w:val="left"/>
+      <w:pPr>
+        <w:ind w:left="6480" w:hanging="360"/>
+      </w:pPr>
+      <w:rPr>
+        <w:rFonts w:ascii="Courier New" w:hAnsi="Courier New" w:cs="Courier New" w:hint="default"/>
+      </w:rPr>
+    </w:lvl>
+    <w:lvl w:ilvl="8" w:tplc="40090005">
+      <w:start w:val="1"/>
+      <w:numFmt w:val="bullet"/>
+      <w:lvlText w:val=""/>
+      <w:lvlJc w:val="left"/>
+      <w:pPr>
+        <w:ind w:left="7200" w:hanging="360"/>
+      </w:pPr>
+      <w:rPr>
+        <w:rFonts w:ascii="Wingdings" w:hAnsi="Wingdings" w:hint="default"/>
+      </w:rPr>
+    </w:lvl>
+  </w:abstractNum>
+  <w:abstractNum w:abstractNumId="4" w15:restartNumberingAfterBreak="0">
     <w:nsid w:val="32F22264"/>
     <w:multiLevelType w:val="multilevel"/>
     <w:tmpl w:val="1B085C54"/>
@@ -6317,7 +7951,7 @@
       </w:rPr>
     </w:lvl>
   </w:abstractNum>
-  <w:abstractNum w:abstractNumId="4" w15:restartNumberingAfterBreak="0">
+  <w:abstractNum w:abstractNumId="5" w15:restartNumberingAfterBreak="0">
     <w:nsid w:val="3FF306D5"/>
     <w:multiLevelType w:val="hybridMultilevel"/>
     <w:tmpl w:val="A70620CE"/>
@@ -6430,7 +8064,7 @@
       </w:rPr>
     </w:lvl>
   </w:abstractNum>
-  <w:abstractNum w:abstractNumId="5" w15:restartNumberingAfterBreak="0">
+  <w:abstractNum w:abstractNumId="6" w15:restartNumberingAfterBreak="0">
     <w:nsid w:val="40B6520F"/>
     <w:multiLevelType w:val="multilevel"/>
     <w:tmpl w:val="35F42FC6"/>
@@ -6555,7 +8189,7 @@
       </w:rPr>
     </w:lvl>
   </w:abstractNum>
-  <w:abstractNum w:abstractNumId="6" w15:restartNumberingAfterBreak="0">
+  <w:abstractNum w:abstractNumId="7" w15:restartNumberingAfterBreak="0">
     <w:nsid w:val="452860F9"/>
     <w:multiLevelType w:val="multilevel"/>
     <w:tmpl w:val="1B085C54"/>
@@ -6676,7 +8310,7 @@
       </w:rPr>
     </w:lvl>
   </w:abstractNum>
-  <w:abstractNum w:abstractNumId="7" w15:restartNumberingAfterBreak="0">
+  <w:abstractNum w:abstractNumId="8" w15:restartNumberingAfterBreak="0">
     <w:nsid w:val="45796955"/>
     <w:multiLevelType w:val="multilevel"/>
     <w:tmpl w:val="4009001F"/>
@@ -6762,11 +8396,11 @@
       </w:pPr>
     </w:lvl>
   </w:abstractNum>
-  <w:abstractNum w:abstractNumId="8" w15:restartNumberingAfterBreak="0">
+  <w:abstractNum w:abstractNumId="9" w15:restartNumberingAfterBreak="0">
     <w:nsid w:val="4CF33CCE"/>
     <w:multiLevelType w:val="hybridMultilevel"/>
-    <w:tmpl w:val="E8EAF940"/>
-    <w:lvl w:ilvl="0" w:tplc="6EA8BA2C">
+    <w:tmpl w:val="0BA869B6"/>
+    <w:lvl w:ilvl="0" w:tplc="0C30CC70">
       <w:start w:val="3"/>
       <w:numFmt w:val="decimal"/>
       <w:lvlText w:val="%1."/>
@@ -6775,7 +8409,7 @@
         <w:ind w:left="720" w:hanging="360"/>
       </w:pPr>
       <w:rPr>
-        <w:rFonts w:hint="default"/>
+        <w:rFonts w:ascii="Times New Roman" w:hAnsi="Times New Roman" w:cs="Times New Roman" w:hint="default"/>
         <w:sz w:val="32"/>
       </w:rPr>
     </w:lvl>
@@ -6852,7 +8486,7 @@
       </w:pPr>
     </w:lvl>
   </w:abstractNum>
-  <w:abstractNum w:abstractNumId="9" w15:restartNumberingAfterBreak="0">
+  <w:abstractNum w:abstractNumId="10" w15:restartNumberingAfterBreak="0">
     <w:nsid w:val="4F855F4F"/>
     <w:multiLevelType w:val="hybridMultilevel"/>
     <w:tmpl w:val="247AAFC2"/>
@@ -6942,7 +8576,7 @@
       </w:pPr>
     </w:lvl>
   </w:abstractNum>
-  <w:abstractNum w:abstractNumId="10" w15:restartNumberingAfterBreak="0">
+  <w:abstractNum w:abstractNumId="11" w15:restartNumberingAfterBreak="0">
     <w:nsid w:val="50D53FA3"/>
     <w:multiLevelType w:val="multilevel"/>
     <w:tmpl w:val="11600378"/>
@@ -7057,7 +8691,7 @@
       </w:rPr>
     </w:lvl>
   </w:abstractNum>
-  <w:abstractNum w:abstractNumId="11" w15:restartNumberingAfterBreak="0">
+  <w:abstractNum w:abstractNumId="12" w15:restartNumberingAfterBreak="0">
     <w:nsid w:val="52635CE1"/>
     <w:multiLevelType w:val="multilevel"/>
     <w:tmpl w:val="4009001F"/>
@@ -7143,7 +8777,7 @@
       </w:pPr>
     </w:lvl>
   </w:abstractNum>
-  <w:abstractNum w:abstractNumId="12" w15:restartNumberingAfterBreak="0">
+  <w:abstractNum w:abstractNumId="13" w15:restartNumberingAfterBreak="0">
     <w:nsid w:val="53CB5BFE"/>
     <w:multiLevelType w:val="multilevel"/>
     <w:tmpl w:val="AF24753E"/>
@@ -7256,7 +8890,7 @@
       </w:rPr>
     </w:lvl>
   </w:abstractNum>
-  <w:abstractNum w:abstractNumId="13" w15:restartNumberingAfterBreak="0">
+  <w:abstractNum w:abstractNumId="14" w15:restartNumberingAfterBreak="0">
     <w:nsid w:val="5DA262D6"/>
     <w:multiLevelType w:val="hybridMultilevel"/>
     <w:tmpl w:val="0D1408AC"/>
@@ -7370,13 +9004,13 @@
     </w:lvl>
   </w:abstractNum>
   <w:num w:numId="1">
+    <w:abstractNumId w:val="7"/>
+  </w:num>
+  <w:num w:numId="2">
     <w:abstractNumId w:val="6"/>
   </w:num>
-  <w:num w:numId="2">
+  <w:num w:numId="3">
     <w:abstractNumId w:val="5"/>
-  </w:num>
-  <w:num w:numId="3">
-    <w:abstractNumId w:val="4"/>
   </w:num>
   <w:num w:numId="4">
     <w:abstractNumId w:val="1"/>
@@ -7385,31 +9019,43 @@
     <w:abstractNumId w:val="2"/>
   </w:num>
   <w:num w:numId="6">
-    <w:abstractNumId w:val="3"/>
+    <w:abstractNumId w:val="4"/>
   </w:num>
   <w:num w:numId="7">
-    <w:abstractNumId w:val="13"/>
+    <w:abstractNumId w:val="14"/>
   </w:num>
   <w:num w:numId="8">
-    <w:abstractNumId w:val="7"/>
+    <w:abstractNumId w:val="8"/>
   </w:num>
   <w:num w:numId="9">
-    <w:abstractNumId w:val="11"/>
+    <w:abstractNumId w:val="12"/>
   </w:num>
   <w:num w:numId="10">
-    <w:abstractNumId w:val="8"/>
+    <w:abstractNumId w:val="9"/>
   </w:num>
   <w:num w:numId="11">
-    <w:abstractNumId w:val="9"/>
+    <w:abstractNumId w:val="10"/>
   </w:num>
   <w:num w:numId="12">
     <w:abstractNumId w:val="0"/>
   </w:num>
   <w:num w:numId="13">
-    <w:abstractNumId w:val="12"/>
+    <w:abstractNumId w:val="13"/>
   </w:num>
   <w:num w:numId="14">
-    <w:abstractNumId w:val="10"/>
+    <w:abstractNumId w:val="11"/>
+  </w:num>
+  <w:num w:numId="15">
+    <w:abstractNumId w:val="3"/>
+    <w:lvlOverride w:ilvl="0"/>
+    <w:lvlOverride w:ilvl="1"/>
+    <w:lvlOverride w:ilvl="2"/>
+    <w:lvlOverride w:ilvl="3"/>
+    <w:lvlOverride w:ilvl="4"/>
+    <w:lvlOverride w:ilvl="5"/>
+    <w:lvlOverride w:ilvl="6"/>
+    <w:lvlOverride w:ilvl="7"/>
+    <w:lvlOverride w:ilvl="8"/>
   </w:num>
   <w:numIdMacAtCleanup w:val="5"/>
 </w:numbering>
@@ -8526,11 +10172,18 @@
 </file>
 
 <file path=customXml/item1.xml><?xml version="1.0" encoding="utf-8"?>
-<b:Sources xmlns:b="http://schemas.openxmlformats.org/officeDocument/2006/bibliography" xmlns="http://schemas.openxmlformats.org/officeDocument/2006/bibliography" SelectedStyle="\APA.XSL" StyleName="APA"/>
+<b:Sources xmlns:b="http://schemas.openxmlformats.org/officeDocument/2006/bibliography" xmlns="http://schemas.openxmlformats.org/officeDocument/2006/bibliography" SelectedStyle="\APA.XSL" StyleName="APA">
+  <b:Source>
+    <b:Tag>Placeholder1</b:Tag>
+    <b:SourceType>Book</b:SourceType>
+    <b:Guid>{FC7F9CD2-7A5B-42A1-BF4A-1AF7B575CB9B}</b:Guid>
+    <b:RefOrder>1</b:RefOrder>
+  </b:Source>
+</b:Sources>
 </file>
 
 <file path=customXml/itemProps1.xml><?xml version="1.0" encoding="utf-8"?>
-<ds:datastoreItem xmlns:ds="http://schemas.openxmlformats.org/officeDocument/2006/customXml" ds:itemID="{FFF31488-96E6-4CEF-83B1-5BFF55345313}">
+<ds:datastoreItem xmlns:ds="http://schemas.openxmlformats.org/officeDocument/2006/customXml" ds:itemID="{5751040D-97F3-416B-9FA8-372D92D0E9DC}">
   <ds:schemaRefs>
     <ds:schemaRef ds:uri="http://schemas.openxmlformats.org/officeDocument/2006/bibliography"/>
   </ds:schemaRefs>
